--- a/template gei flow.docx
+++ b/template gei flow.docx
@@ -509,21 +509,11 @@
       <w:r>
         <w:t xml:space="preserve">Figura </w:t>
       </w:r>
-      <w:r>
-        <w:fldChar w:fldCharType="begin"/>
-      </w:r>
-      <w:r>
-        <w:instrText xml:space="preserve"> SEQ Figura \* ARABIC </w:instrText>
-      </w:r>
-      <w:r>
-        <w:fldChar w:fldCharType="separate"/>
-      </w:r>
-      <w:r>
-        <w:t>1</w:t>
-      </w:r>
-      <w:r>
-        <w:fldChar w:fldCharType="end"/>
-      </w:r>
+      <w:fldSimple w:instr=" SEQ Figura \* ARABIC ">
+        <w:r>
+          <w:t>1</w:t>
+        </w:r>
+      </w:fldSimple>
       <w:r>
         <w:t xml:space="preserve">- Logotipo da </w:t>
       </w:r>
@@ -662,7 +652,6 @@
           <w:b/>
         </w:rPr>
       </w:pPr>
-      <w:proofErr w:type="gramStart"/>
       <w:r>
         <w:rPr>
           <w:b/>
@@ -676,7 +665,6 @@
         </w:rPr>
         <w:t>Diretoria</w:t>
       </w:r>
-      <w:proofErr w:type="gramEnd"/>
     </w:p>
     <w:p>
       <w:pPr>
@@ -707,7 +695,6 @@
           <w:b/>
         </w:rPr>
       </w:pPr>
-      <w:proofErr w:type="gramStart"/>
       <w:r>
         <w:rPr>
           <w:b/>
@@ -719,15 +706,7 @@
           <w:b/>
           <w:bCs/>
         </w:rPr>
-        <w:t>Operações</w:t>
-      </w:r>
-      <w:proofErr w:type="gramEnd"/>
-      <w:r>
-        <w:rPr>
-          <w:b/>
-          <w:bCs/>
-        </w:rPr>
-        <w:t xml:space="preserve"> e Projetos</w:t>
+        <w:t>Operações e Projetos</w:t>
       </w:r>
     </w:p>
     <w:p>
@@ -819,7 +798,6 @@
           <w:b/>
         </w:rPr>
       </w:pPr>
-      <w:proofErr w:type="gramStart"/>
       <w:r>
         <w:rPr>
           <w:b/>
@@ -831,15 +809,7 @@
           <w:b/>
           <w:bCs/>
         </w:rPr>
-        <w:t>Relacionamento</w:t>
-      </w:r>
-      <w:proofErr w:type="gramEnd"/>
-      <w:r>
-        <w:rPr>
-          <w:b/>
-          <w:bCs/>
-        </w:rPr>
-        <w:t xml:space="preserve"> com Clientes</w:t>
+        <w:t>Relacionamento com Clientes</w:t>
       </w:r>
     </w:p>
     <w:p>
@@ -911,7 +881,6 @@
           <w:b/>
         </w:rPr>
       </w:pPr>
-      <w:proofErr w:type="gramStart"/>
       <w:r>
         <w:rPr>
           <w:b/>
@@ -923,15 +892,7 @@
           <w:b/>
           <w:bCs/>
         </w:rPr>
-        <w:t>TI</w:t>
-      </w:r>
-      <w:proofErr w:type="gramEnd"/>
-      <w:r>
-        <w:rPr>
-          <w:b/>
-          <w:bCs/>
-        </w:rPr>
-        <w:t xml:space="preserve"> e Desenvolvimento</w:t>
+        <w:t>TI e Desenvolvimento</w:t>
       </w:r>
     </w:p>
     <w:p>
@@ -1023,7 +984,6 @@
           <w:b/>
         </w:rPr>
       </w:pPr>
-      <w:proofErr w:type="gramStart"/>
       <w:r>
         <w:rPr>
           <w:b/>
@@ -1035,15 +995,7 @@
           <w:b/>
           <w:bCs/>
         </w:rPr>
-        <w:t>Administração</w:t>
-      </w:r>
-      <w:proofErr w:type="gramEnd"/>
-      <w:r>
-        <w:rPr>
-          <w:b/>
-          <w:bCs/>
-        </w:rPr>
-        <w:t xml:space="preserve"> e Financeiro</w:t>
+        <w:t>Administração e Financeiro</w:t>
       </w:r>
     </w:p>
     <w:p>
@@ -1115,7 +1067,6 @@
           <w:b/>
         </w:rPr>
       </w:pPr>
-      <w:proofErr w:type="gramStart"/>
       <w:r>
         <w:rPr>
           <w:b/>
@@ -1127,15 +1078,7 @@
           <w:b/>
           <w:bCs/>
         </w:rPr>
-        <w:t>Marketing</w:t>
-      </w:r>
-      <w:proofErr w:type="gramEnd"/>
-      <w:r>
-        <w:rPr>
-          <w:b/>
-          <w:bCs/>
-        </w:rPr>
-        <w:t xml:space="preserve"> e Comercial</w:t>
+        <w:t>Marketing e Comercial</w:t>
       </w:r>
     </w:p>
     <w:p>
@@ -1197,6 +1140,12 @@
         </w:rPr>
         <w:t>Executivos de Vendas</w:t>
       </w:r>
+      <w:r>
+        <w:rPr>
+          <w:b/>
+        </w:rPr>
+        <w:t>;</w:t>
+      </w:r>
     </w:p>
     <w:p>
       <w:pPr>
@@ -1363,19 +1312,7 @@
         <w:rPr>
           <w:rFonts w:ascii="Aptos" w:eastAsia="Aptos" w:hAnsi="Aptos" w:cs="Aptos"/>
         </w:rPr>
-        <w:t>Além disso, a proximidade de bancos é um grande benefício, permitindo que transações financeiras e outras operações sejam realizadas de forma rápida e conveniente. É possível encontrar uma variedade de restaurantes nessa região, oferecendo diversas opções gastronômicas para almoços e reuniões</w:t>
-      </w:r>
-      <w:r>
-        <w:rPr>
-          <w:rFonts w:ascii="Aptos" w:eastAsia="Aptos" w:hAnsi="Aptos" w:cs="Aptos"/>
-        </w:rPr>
-        <w:t>. A</w:t>
-      </w:r>
-      <w:r>
-        <w:rPr>
-          <w:rFonts w:ascii="Aptos" w:eastAsia="Aptos" w:hAnsi="Aptos" w:cs="Aptos"/>
-        </w:rPr>
-        <w:t xml:space="preserve"> presença de outras grandes empresas nas proximidades cria oportunidades valiosas para networking e colaborações. </w:t>
+        <w:t xml:space="preserve">Além disso, a proximidade de bancos é um grande benefício, permitindo que transações financeiras e outras operações sejam realizadas de forma rápida e conveniente. É possível encontrar uma variedade de restaurantes nessa região, oferecendo diversas opções gastronômicas para almoços e reuniões. A presença de outras grandes empresas nas proximidades cria oportunidades valiosas para networking e colaborações. </w:t>
       </w:r>
     </w:p>
     <w:p>
@@ -2588,7 +2525,6 @@
       <w:pPr>
         <w:pStyle w:val="NormalWeb"/>
       </w:pPr>
-      <w:proofErr w:type="gramStart"/>
       <w:r>
         <w:t xml:space="preserve">  </w:t>
       </w:r>
@@ -2598,66 +2534,36 @@
           <w:b/>
           <w:bCs/>
         </w:rPr>
-        <w:t>Simplicidade</w:t>
-      </w:r>
-      <w:proofErr w:type="gramEnd"/>
+        <w:t>Simplicidade e Usabilidade</w:t>
+      </w:r>
+      <w:r>
+        <w:t>:</w:t>
+      </w:r>
+      <w:r>
+        <w:br/>
+        <w:t xml:space="preserve">Nossa plataforma é intuitiva e fácil de usar, permitindo que qualquer colaborador ou parceiro, independentemente do nível técnico, possa operar e acompanhar processos com eficiência. </w:t>
+      </w:r>
+      <w:r>
+        <w:t>Permite</w:t>
+      </w:r>
+      <w:r>
+        <w:t xml:space="preserve"> controlar o seu estoque em transito e no prestador de serviço</w:t>
+      </w:r>
+    </w:p>
+    <w:p>
+      <w:pPr>
+        <w:pStyle w:val="NormalWeb"/>
+      </w:pPr>
+      <w:r>
+        <w:t xml:space="preserve">  </w:t>
+      </w:r>
       <w:r>
         <w:rPr>
           <w:rFonts w:eastAsiaTheme="majorEastAsia"/>
           <w:b/>
           <w:bCs/>
         </w:rPr>
-        <w:t xml:space="preserve"> e Usabilidade</w:t>
-      </w:r>
-      <w:r>
-        <w:t>:</w:t>
-      </w:r>
-      <w:r>
-        <w:br/>
-        <w:t>Nossa plataforma é intuitiva e fácil de usar, permitindo que qualquer colaborador ou parceiro, independentemente do nível técnico, possa operar e acompanhar processos com eficiência.</w:t>
-      </w:r>
-      <w:r>
-        <w:t xml:space="preserve"> </w:t>
-      </w:r>
-      <w:r>
-        <w:t>Permite</w:t>
-      </w:r>
-      <w:r>
-        <w:t xml:space="preserve"> controlar o seu estoque em </w:t>
-      </w:r>
-      <w:proofErr w:type="gramStart"/>
-      <w:r>
-        <w:t>transito</w:t>
-      </w:r>
-      <w:proofErr w:type="gramEnd"/>
-      <w:r>
-        <w:t xml:space="preserve"> e no prestador de serviço</w:t>
-      </w:r>
-    </w:p>
-    <w:p>
-      <w:pPr>
-        <w:pStyle w:val="NormalWeb"/>
-      </w:pPr>
-      <w:proofErr w:type="gramStart"/>
-      <w:r>
-        <w:t xml:space="preserve">  </w:t>
-      </w:r>
-      <w:r>
-        <w:rPr>
-          <w:rFonts w:eastAsiaTheme="majorEastAsia"/>
-          <w:b/>
-          <w:bCs/>
-        </w:rPr>
-        <w:t>Transparência</w:t>
-      </w:r>
-      <w:proofErr w:type="gramEnd"/>
-      <w:r>
-        <w:rPr>
-          <w:rFonts w:eastAsiaTheme="majorEastAsia"/>
-          <w:b/>
-          <w:bCs/>
-        </w:rPr>
-        <w:t xml:space="preserve"> Operacional</w:t>
+        <w:t>Transparência Operacional</w:t>
       </w:r>
       <w:r>
         <w:t>:</w:t>
@@ -2675,17 +2581,13 @@
         <w:t>tomada de decisões baseada em dados</w:t>
       </w:r>
       <w:r>
-        <w:t xml:space="preserve"> em tempo </w:t>
-      </w:r>
-      <w:r>
-        <w:t>real.</w:t>
+        <w:t xml:space="preserve"> em tempo real.</w:t>
       </w:r>
     </w:p>
     <w:p>
       <w:pPr>
         <w:pStyle w:val="NormalWeb"/>
       </w:pPr>
-      <w:proofErr w:type="gramStart"/>
       <w:r>
         <w:t xml:space="preserve">  </w:t>
       </w:r>
@@ -2695,16 +2597,7 @@
           <w:b/>
           <w:bCs/>
         </w:rPr>
-        <w:t>Segurança</w:t>
-      </w:r>
-      <w:proofErr w:type="gramEnd"/>
-      <w:r>
-        <w:rPr>
-          <w:rFonts w:eastAsiaTheme="majorEastAsia"/>
-          <w:b/>
-          <w:bCs/>
-        </w:rPr>
-        <w:t xml:space="preserve"> e Inovação Tecnológica</w:t>
+        <w:t>Segurança e Inovação Tecnológica</w:t>
       </w:r>
       <w:r>
         <w:t>:</w:t>
@@ -2740,7 +2633,6 @@
       <w:pPr>
         <w:pStyle w:val="NormalWeb"/>
       </w:pPr>
-      <w:proofErr w:type="gramStart"/>
       <w:r>
         <w:t xml:space="preserve">  </w:t>
       </w:r>
@@ -2750,16 +2642,7 @@
           <w:b/>
           <w:bCs/>
         </w:rPr>
-        <w:t>Flexibilidade</w:t>
-      </w:r>
-      <w:proofErr w:type="gramEnd"/>
-      <w:r>
-        <w:rPr>
-          <w:rFonts w:eastAsiaTheme="majorEastAsia"/>
-          <w:b/>
-          <w:bCs/>
-        </w:rPr>
-        <w:t xml:space="preserve"> e Adaptação</w:t>
+        <w:t>Flexibilidade e Adaptação</w:t>
       </w:r>
       <w:r>
         <w:t>:</w:t>
@@ -2845,17 +2728,8 @@
           <w:b/>
           <w:sz w:val="28"/>
         </w:rPr>
-        <w:t xml:space="preserve">1.4 Análise </w:t>
-      </w:r>
-      <w:proofErr w:type="spellStart"/>
-      <w:r>
-        <w:rPr>
-          <w:b/>
-          <w:sz w:val="28"/>
-        </w:rPr>
-        <w:t>Swot</w:t>
-      </w:r>
-      <w:proofErr w:type="spellEnd"/>
+        <w:t>1.4 Análise Swot</w:t>
+      </w:r>
     </w:p>
     <w:p>
       <w:pPr>
@@ -2946,15 +2820,7 @@
         <w:jc w:val="both"/>
       </w:pPr>
       <w:r>
-        <w:t xml:space="preserve">Elaborar as descrições </w:t>
-      </w:r>
-      <w:proofErr w:type="spellStart"/>
-      <w:r>
-        <w:t>algoritmiticas</w:t>
-      </w:r>
-      <w:proofErr w:type="spellEnd"/>
-      <w:r>
-        <w:t xml:space="preserve"> detalhadas, conforme instruções passadas pelo Prof. Piva.</w:t>
+        <w:t>Elaborar as descrições algoritmiticas detalhadas, conforme instruções passadas pelo Prof. Piva.</w:t>
       </w:r>
     </w:p>
     <w:p>
@@ -9498,6 +9364,7 @@
   <w:style w:type="character" w:default="1" w:styleId="Fontepargpadro">
     <w:name w:val="Default Paragraph Font"/>
     <w:uiPriority w:val="1"/>
+    <w:semiHidden/>
     <w:unhideWhenUsed/>
   </w:style>
   <w:style w:type="table" w:default="1" w:styleId="Tabelanormal">
@@ -10442,6 +10309,19 @@
 </file>
 
 <file path=customXml/item1.xml><?xml version="1.0" encoding="utf-8"?>
+<b:Sources xmlns:b="http://schemas.openxmlformats.org/officeDocument/2006/bibliography" xmlns="http://schemas.openxmlformats.org/officeDocument/2006/bibliography" SelectedStyle="\APASixthEditionOfficeOnline.xsl" StyleName="APA" Version="6"/>
+</file>
+
+<file path=customXml/item2.xml><?xml version="1.0" encoding="utf-8"?>
+<?mso-contentType ?>
+<FormTemplates xmlns="http://schemas.microsoft.com/sharepoint/v3/contenttype/forms">
+  <Display>DocumentLibraryForm</Display>
+  <Edit>DocumentLibraryForm</Edit>
+  <New>DocumentLibraryForm</New>
+</FormTemplates>
+</file>
+
+<file path=customXml/item3.xml><?xml version="1.0" encoding="utf-8"?>
 <ct:contentTypeSchema xmlns:ct="http://schemas.microsoft.com/office/2006/metadata/contentType" xmlns:ma="http://schemas.microsoft.com/office/2006/metadata/properties/metaAttributes" ct:_="" ma:_="" ma:contentTypeName="Documento" ma:contentTypeID="0x010100B15E7C7A3B115D41B2CA5F3E96FFBD46" ma:contentTypeVersion="1" ma:contentTypeDescription="Crie um novo documento." ma:contentTypeScope="" ma:versionID="39a22010c1f299d549b8944d0627279f">
   <xsd:schema xmlns:xsd="http://www.w3.org/2001/XMLSchema" xmlns:xs="http://www.w3.org/2001/XMLSchema" xmlns:p="http://schemas.microsoft.com/office/2006/metadata/properties" xmlns:ns2="a403ea53-a95e-4acf-bebc-9580b9ad6fa7" targetNamespace="http://schemas.microsoft.com/office/2006/metadata/properties" ma:root="true" ma:fieldsID="e7362535e61dc7b3c306b0089cc2cb7c" ns2:_="">
     <xsd:import namespace="a403ea53-a95e-4acf-bebc-9580b9ad6fa7"/>
@@ -10567,19 +10447,6 @@
 </ct:contentTypeSchema>
 </file>
 
-<file path=customXml/item2.xml><?xml version="1.0" encoding="utf-8"?>
-<?mso-contentType ?>
-<FormTemplates xmlns="http://schemas.microsoft.com/sharepoint/v3/contenttype/forms">
-  <Display>DocumentLibraryForm</Display>
-  <Edit>DocumentLibraryForm</Edit>
-  <New>DocumentLibraryForm</New>
-</FormTemplates>
-</file>
-
-<file path=customXml/item3.xml><?xml version="1.0" encoding="utf-8"?>
-<b:Sources xmlns:b="http://schemas.openxmlformats.org/officeDocument/2006/bibliography" xmlns="http://schemas.openxmlformats.org/officeDocument/2006/bibliography" SelectedStyle="\APASixthEditionOfficeOnline.xsl" StyleName="APA" Version="6"/>
-</file>
-
 <file path=customXml/item4.xml><?xml version="1.0" encoding="utf-8"?>
 <go:gDocsCustomXmlDataStorage xmlns:go="http://customooxmlschemas.google.com/" xmlns:r="http://schemas.openxmlformats.org/officeDocument/2006/relationships" uri="GoogleDocsCustomDataVersion2">
   <go:docsCustomData roundtripDataSignature="AMtx7mgF+KA2CRAYBvvlcBhck0D3LJCx1w==">CgMxLjA4AHIhMUsxVGE2ckZoMTZ2ZjEya2Jxc2FxWER5SFVKUFp1dE1K</go:docsCustomData>
@@ -10587,6 +10454,22 @@
 </file>
 
 <file path=customXml/itemProps1.xml><?xml version="1.0" encoding="utf-8"?>
+<ds:datastoreItem xmlns:ds="http://schemas.openxmlformats.org/officeDocument/2006/customXml" ds:itemID="{06B8EC86-0754-4CDC-866D-2DC149F048A9}">
+  <ds:schemaRefs>
+    <ds:schemaRef ds:uri="http://schemas.openxmlformats.org/officeDocument/2006/bibliography"/>
+  </ds:schemaRefs>
+</ds:datastoreItem>
+</file>
+
+<file path=customXml/itemProps2.xml><?xml version="1.0" encoding="utf-8"?>
+<ds:datastoreItem xmlns:ds="http://schemas.openxmlformats.org/officeDocument/2006/customXml" ds:itemID="{07FF19FF-FE3E-4A4B-956B-EC06B9A0AAC5}">
+  <ds:schemaRefs>
+    <ds:schemaRef ds:uri="http://schemas.microsoft.com/sharepoint/v3/contenttype/forms"/>
+  </ds:schemaRefs>
+</ds:datastoreItem>
+</file>
+
+<file path=customXml/itemProps3.xml><?xml version="1.0" encoding="utf-8"?>
 <ds:datastoreItem xmlns:ds="http://schemas.openxmlformats.org/officeDocument/2006/customXml" ds:itemID="{A7F2B04D-CBD6-4D82-8824-D94FAB314AC8}">
   <ds:schemaRefs>
     <ds:schemaRef ds:uri="http://schemas.microsoft.com/office/2006/metadata/contentType"/>
@@ -10604,22 +10487,6 @@
 </ds:datastoreItem>
 </file>
 
-<file path=customXml/itemProps2.xml><?xml version="1.0" encoding="utf-8"?>
-<ds:datastoreItem xmlns:ds="http://schemas.openxmlformats.org/officeDocument/2006/customXml" ds:itemID="{07FF19FF-FE3E-4A4B-956B-EC06B9A0AAC5}">
-  <ds:schemaRefs>
-    <ds:schemaRef ds:uri="http://schemas.microsoft.com/sharepoint/v3/contenttype/forms"/>
-  </ds:schemaRefs>
-</ds:datastoreItem>
-</file>
-
-<file path=customXml/itemProps3.xml><?xml version="1.0" encoding="utf-8"?>
-<ds:datastoreItem xmlns:ds="http://schemas.openxmlformats.org/officeDocument/2006/customXml" ds:itemID="{06B8EC86-0754-4CDC-866D-2DC149F048A9}">
-  <ds:schemaRefs>
-    <ds:schemaRef ds:uri="http://schemas.openxmlformats.org/officeDocument/2006/bibliography"/>
-  </ds:schemaRefs>
-</ds:datastoreItem>
-</file>
-
 <file path=customXml/itemProps4.xml><?xml version="1.0" encoding="utf-8"?>
 <ds:datastoreItem xmlns:ds="http://schemas.openxmlformats.org/officeDocument/2006/customXml" ds:itemID="{11111111-1234-1234-1234-123412341234}">
   <ds:schemaRefs>

--- a/template gei flow.docx
+++ b/template gei flow.docx
@@ -1,6 +1,6 @@
 
 <file path=word/document.xml><?xml version="1.0" encoding="utf-8"?>
-<w:document xmlns:wpc="http://schemas.microsoft.com/office/word/2010/wordprocessingCanvas" xmlns:cx="http://schemas.microsoft.com/office/drawing/2014/chartex" xmlns:cx1="http://schemas.microsoft.com/office/drawing/2015/9/8/chartex" xmlns:cx2="http://schemas.microsoft.com/office/drawing/2015/10/21/chartex" xmlns:cx3="http://schemas.microsoft.com/office/drawing/2016/5/9/chartex" xmlns:cx4="http://schemas.microsoft.com/office/drawing/2016/5/10/chartex" xmlns:cx5="http://schemas.microsoft.com/office/drawing/2016/5/11/chartex" xmlns:cx6="http://schemas.microsoft.com/office/drawing/2016/5/12/chartex" xmlns:cx7="http://schemas.microsoft.com/office/drawing/2016/5/13/chartex" xmlns:cx8="http://schemas.microsoft.com/office/drawing/2016/5/14/chartex" xmlns:mc="http://schemas.openxmlformats.org/markup-compatibility/2006" xmlns:aink="http://schemas.microsoft.com/office/drawing/2016/ink" xmlns:am3d="http://schemas.microsoft.com/office/drawing/2017/model3d" xmlns:o="urn:schemas-microsoft-com:office:office" xmlns:oel="http://schemas.microsoft.com/office/2019/extlst" xmlns:r="http://schemas.openxmlformats.org/officeDocument/2006/relationships" xmlns:m="http://schemas.openxmlformats.org/officeDocument/2006/math" xmlns:v="urn:schemas-microsoft-com:vml" xmlns:wp14="http://schemas.microsoft.com/office/word/2010/wordprocessingDrawing" xmlns:wp="http://schemas.openxmlformats.org/drawingml/2006/wordprocessingDrawing" xmlns:w10="urn:schemas-microsoft-com:office:word" xmlns:w="http://schemas.openxmlformats.org/wordprocessingml/2006/main" xmlns:w14="http://schemas.microsoft.com/office/word/2010/wordml" xmlns:w15="http://schemas.microsoft.com/office/word/2012/wordml" xmlns:w16cex="http://schemas.microsoft.com/office/word/2018/wordml/cex" xmlns:w16cid="http://schemas.microsoft.com/office/word/2016/wordml/cid" xmlns:w16="http://schemas.microsoft.com/office/word/2018/wordml" xmlns:w16du="http://schemas.microsoft.com/office/word/2023/wordml/word16du" xmlns:w16sdtdh="http://schemas.microsoft.com/office/word/2020/wordml/sdtdatahash" xmlns:w16se="http://schemas.microsoft.com/office/word/2015/wordml/symex" xmlns:wpg="http://schemas.microsoft.com/office/word/2010/wordprocessingGroup" xmlns:wpi="http://schemas.microsoft.com/office/word/2010/wordprocessingInk" xmlns:wne="http://schemas.microsoft.com/office/word/2006/wordml" xmlns:wps="http://schemas.microsoft.com/office/word/2010/wordprocessingShape" mc:Ignorable="w14 w15 w16se w16cid w16 w16cex w16sdtdh w16du wp14">
+<w:document xmlns:wpc="http://schemas.microsoft.com/office/word/2010/wordprocessingCanvas" xmlns:cx="http://schemas.microsoft.com/office/drawing/2014/chartex" xmlns:cx1="http://schemas.microsoft.com/office/drawing/2015/9/8/chartex" xmlns:mc="http://schemas.openxmlformats.org/markup-compatibility/2006" xmlns:o="urn:schemas-microsoft-com:office:office" xmlns:r="http://schemas.openxmlformats.org/officeDocument/2006/relationships" xmlns:m="http://schemas.openxmlformats.org/officeDocument/2006/math" xmlns:v="urn:schemas-microsoft-com:vml" xmlns:wp14="http://schemas.microsoft.com/office/word/2010/wordprocessingDrawing" xmlns:wp="http://schemas.openxmlformats.org/drawingml/2006/wordprocessingDrawing" xmlns:w10="urn:schemas-microsoft-com:office:word" xmlns:w="http://schemas.openxmlformats.org/wordprocessingml/2006/main" xmlns:w14="http://schemas.microsoft.com/office/word/2010/wordml" xmlns:w15="http://schemas.microsoft.com/office/word/2012/wordml" xmlns:w16se="http://schemas.microsoft.com/office/word/2015/wordml/symex" xmlns:wpg="http://schemas.microsoft.com/office/word/2010/wordprocessingGroup" xmlns:wpi="http://schemas.microsoft.com/office/word/2010/wordprocessingInk" xmlns:wne="http://schemas.microsoft.com/office/word/2006/wordml" xmlns:wps="http://schemas.microsoft.com/office/word/2010/wordprocessingShape" mc:Ignorable="w14 w15 w16se wp14">
   <w:body>
     <w:p>
       <w:pPr>
@@ -320,7 +320,15 @@
           <w:sz w:val="32"/>
           <w:szCs w:val="32"/>
         </w:rPr>
-        <w:t>1. Negócios e Organizações</w:t>
+        <w:t xml:space="preserve">1. Negócios e </w:t>
+      </w:r>
+      <w:r>
+        <w:rPr>
+          <w:b/>
+          <w:sz w:val="32"/>
+          <w:szCs w:val="32"/>
+        </w:rPr>
+        <w:t>Organizações</w:t>
       </w:r>
     </w:p>
     <w:p>
@@ -509,11 +517,21 @@
       <w:r>
         <w:t xml:space="preserve">Figura </w:t>
       </w:r>
-      <w:fldSimple w:instr=" SEQ Figura \* ARABIC ">
-        <w:r>
-          <w:t>1</w:t>
-        </w:r>
-      </w:fldSimple>
+      <w:r>
+        <w:fldChar w:fldCharType="begin"/>
+      </w:r>
+      <w:r>
+        <w:instrText xml:space="preserve"> SEQ Figura \* ARABIC </w:instrText>
+      </w:r>
+      <w:r>
+        <w:fldChar w:fldCharType="separate"/>
+      </w:r>
+      <w:r>
+        <w:t>1</w:t>
+      </w:r>
+      <w:r>
+        <w:fldChar w:fldCharType="end"/>
+      </w:r>
       <w:r>
         <w:t xml:space="preserve">- Logotipo da </w:t>
       </w:r>
@@ -525,21 +543,16 @@
         <w:t>Fonte: De autoria própria</w:t>
       </w:r>
     </w:p>
+    <w:p/>
     <w:p>
       <w:pPr>
         <w:pStyle w:val="paragraph"/>
         <w:spacing w:before="0" w:beforeAutospacing="0" w:after="0" w:afterAutospacing="0"/>
         <w:textAlignment w:val="baseline"/>
         <w:rPr>
-          <w:b/>
-        </w:rPr>
-      </w:pPr>
-      <w:r>
-        <w:rPr>
-          <w:b/>
-        </w:rPr>
-        <w:t>História</w:t>
-      </w:r>
+          <w:rFonts w:ascii="Aptos" w:eastAsia="Aptos" w:hAnsi="Aptos" w:cs="Aptos"/>
+        </w:rPr>
+      </w:pPr>
     </w:p>
     <w:p>
       <w:pPr>
@@ -550,6 +563,12 @@
           <w:rFonts w:ascii="Aptos" w:eastAsia="Aptos" w:hAnsi="Aptos" w:cs="Aptos"/>
         </w:rPr>
       </w:pPr>
+      <w:r>
+        <w:rPr>
+          <w:rFonts w:ascii="Aptos" w:eastAsia="Aptos" w:hAnsi="Aptos" w:cs="Aptos"/>
+        </w:rPr>
+        <w:t>A G.E.I FLOW nasceu de uma ideia inovadora durante o projeto integrador na FATEC Votorantim. Em um ambiente colaborativo de brainstorming, nossos fundadores perceberam uma dificuldade crítica: a falta de um fluxo eficiente de informação ao longo da jornada de trabalho de nossos "Heróis". Essa descoberta revelou uma oportunidade única de transformar a maneira como as multinacionais se comunicam com seus fornecedores. </w:t>
+      </w:r>
     </w:p>
     <w:p>
       <w:pPr>
@@ -564,7 +583,7 @@
         <w:rPr>
           <w:rFonts w:ascii="Aptos" w:eastAsia="Aptos" w:hAnsi="Aptos" w:cs="Aptos"/>
         </w:rPr>
-        <w:t>A G.E.I FLOW nasceu de uma ideia inovadora durante o projeto integrador na FATEC Votorantim. Em um ambiente colaborativo de brainstorming, nossos fundadores perceberam uma dificuldade crítica: a falta de um fluxo eficiente de informação ao longo da jornada de trabalho de nossos "Heróis". Essa descoberta revelou uma oportunidade única de transformar a maneira como as multinacionais se comunicam com seus fornecedores. </w:t>
+        <w:t>Com a crescente demanda por profissionalização e critérios mais rigorosos na seleção de fornecedores, decidimos atuar como um elo entre esses dois mundos. Nossa missão é otimizar a comunicação e facilitar a troca de informações, permitindo que fornecedores se tornem mais competitivos e alinhados às exigências do mercado. </w:t>
       </w:r>
     </w:p>
     <w:p>
@@ -580,7 +599,14 @@
         <w:rPr>
           <w:rFonts w:ascii="Aptos" w:eastAsia="Aptos" w:hAnsi="Aptos" w:cs="Aptos"/>
         </w:rPr>
-        <w:t>Com a crescente demanda por profissionalização e critérios mais rigorosos na seleção de fornecedores, decidimos atuar como um elo entre esses dois mundos. Nossa missão é otimizar a comunicação e facilitar a troca de informações, permitindo que fornecedores se tornem mais competitivos e alinhados às exigências do mercado. </w:t>
+        <w:t xml:space="preserve">Na G.E.I FLOW, acreditamos que é possível oferecer serviços de alta qualidade a um custo acessível, capacitando fornecedores a se profissionalizarem e a se destacarem em um cenário desafiador. Estamos comprometidos em criar soluções que não apenas atendam às necessidades das </w:t>
+      </w:r>
+      <w:r>
+        <w:rPr>
+          <w:rFonts w:ascii="Aptos" w:eastAsia="Aptos" w:hAnsi="Aptos" w:cs="Aptos"/>
+        </w:rPr>
+        <w:lastRenderedPageBreak/>
+        <w:t>empresas, mas também promovam o crescimento e o desenvolvimento sustentável de todos os envolvidos. </w:t>
       </w:r>
     </w:p>
     <w:p>
@@ -589,22 +615,10 @@
         <w:spacing w:before="0" w:beforeAutospacing="0" w:after="0" w:afterAutospacing="0"/>
         <w:textAlignment w:val="baseline"/>
         <w:rPr>
-          <w:rFonts w:ascii="Aptos" w:eastAsia="Aptos" w:hAnsi="Aptos" w:cs="Aptos"/>
-        </w:rPr>
-      </w:pPr>
-      <w:r>
-        <w:rPr>
-          <w:rFonts w:ascii="Aptos" w:eastAsia="Aptos" w:hAnsi="Aptos" w:cs="Aptos"/>
-        </w:rPr>
-        <w:t xml:space="preserve">Na G.E.I FLOW, acreditamos que é possível oferecer serviços de alta qualidade a um custo acessível, capacitando fornecedores a se profissionalizarem e a se destacarem em um cenário desafiador. </w:t>
-      </w:r>
-      <w:r>
-        <w:rPr>
-          <w:rFonts w:ascii="Aptos" w:eastAsia="Aptos" w:hAnsi="Aptos" w:cs="Aptos"/>
-        </w:rPr>
-        <w:lastRenderedPageBreak/>
-        <w:t>Estamos comprometidos em criar soluções que não apenas atendam às necessidades das empresas, mas também promovam o crescimento e o desenvolvimento sustentável de todos os envolvidos. </w:t>
-      </w:r>
+          <w:rStyle w:val="eop"/>
+          <w:rFonts w:ascii="Arial" w:eastAsiaTheme="majorEastAsia" w:hAnsi="Arial" w:cs="Arial"/>
+        </w:rPr>
+      </w:pPr>
     </w:p>
     <w:p>
       <w:pPr>
@@ -612,10 +626,15 @@
         <w:spacing w:before="0" w:beforeAutospacing="0" w:after="0" w:afterAutospacing="0"/>
         <w:textAlignment w:val="baseline"/>
         <w:rPr>
-          <w:rStyle w:val="eop"/>
-          <w:rFonts w:ascii="Arial" w:eastAsiaTheme="majorEastAsia" w:hAnsi="Arial" w:cs="Arial"/>
-        </w:rPr>
-      </w:pPr>
+          <w:b/>
+        </w:rPr>
+      </w:pPr>
+      <w:r>
+        <w:rPr>
+          <w:b/>
+        </w:rPr>
+        <w:t>Organograma</w:t>
+      </w:r>
     </w:p>
     <w:p>
       <w:pPr>
@@ -626,12 +645,6 @@
           <w:b/>
         </w:rPr>
       </w:pPr>
-      <w:r>
-        <w:rPr>
-          <w:b/>
-        </w:rPr>
-        <w:t>Organograma</w:t>
-      </w:r>
     </w:p>
     <w:p>
       <w:pPr>
@@ -642,16 +655,7 @@
           <w:b/>
         </w:rPr>
       </w:pPr>
-    </w:p>
-    <w:p>
-      <w:pPr>
-        <w:pStyle w:val="paragraph"/>
-        <w:spacing w:before="0" w:beforeAutospacing="0" w:after="0" w:afterAutospacing="0"/>
-        <w:textAlignment w:val="baseline"/>
-        <w:rPr>
-          <w:b/>
-        </w:rPr>
-      </w:pPr>
+      <w:proofErr w:type="gramStart"/>
       <w:r>
         <w:rPr>
           <w:b/>
@@ -665,6 +669,7 @@
         </w:rPr>
         <w:t>Diretoria</w:t>
       </w:r>
+      <w:proofErr w:type="gramEnd"/>
     </w:p>
     <w:p>
       <w:pPr>
@@ -695,6 +700,7 @@
           <w:b/>
         </w:rPr>
       </w:pPr>
+      <w:proofErr w:type="gramStart"/>
       <w:r>
         <w:rPr>
           <w:b/>
@@ -706,7 +712,15 @@
           <w:b/>
           <w:bCs/>
         </w:rPr>
-        <w:t>Operações e Projetos</w:t>
+        <w:t>Operações</w:t>
+      </w:r>
+      <w:proofErr w:type="gramEnd"/>
+      <w:r>
+        <w:rPr>
+          <w:b/>
+          <w:bCs/>
+        </w:rPr>
+        <w:t xml:space="preserve"> e Projetos</w:t>
       </w:r>
     </w:p>
     <w:p>
@@ -798,6 +812,7 @@
           <w:b/>
         </w:rPr>
       </w:pPr>
+      <w:proofErr w:type="gramStart"/>
       <w:r>
         <w:rPr>
           <w:b/>
@@ -809,7 +824,15 @@
           <w:b/>
           <w:bCs/>
         </w:rPr>
-        <w:t>Relacionamento com Clientes</w:t>
+        <w:t>Relacionamento</w:t>
+      </w:r>
+      <w:proofErr w:type="gramEnd"/>
+      <w:r>
+        <w:rPr>
+          <w:b/>
+          <w:bCs/>
+        </w:rPr>
+        <w:t xml:space="preserve"> com Clientes</w:t>
       </w:r>
     </w:p>
     <w:p>
@@ -881,6 +904,7 @@
           <w:b/>
         </w:rPr>
       </w:pPr>
+      <w:proofErr w:type="gramStart"/>
       <w:r>
         <w:rPr>
           <w:b/>
@@ -892,7 +916,15 @@
           <w:b/>
           <w:bCs/>
         </w:rPr>
-        <w:t>TI e Desenvolvimento</w:t>
+        <w:t>TI</w:t>
+      </w:r>
+      <w:proofErr w:type="gramEnd"/>
+      <w:r>
+        <w:rPr>
+          <w:b/>
+          <w:bCs/>
+        </w:rPr>
+        <w:t xml:space="preserve"> e Desenvolvimento</w:t>
       </w:r>
     </w:p>
     <w:p>
@@ -984,6 +1016,7 @@
           <w:b/>
         </w:rPr>
       </w:pPr>
+      <w:proofErr w:type="gramStart"/>
       <w:r>
         <w:rPr>
           <w:b/>
@@ -995,7 +1028,15 @@
           <w:b/>
           <w:bCs/>
         </w:rPr>
-        <w:t>Administração e Financeiro</w:t>
+        <w:t>Administração</w:t>
+      </w:r>
+      <w:proofErr w:type="gramEnd"/>
+      <w:r>
+        <w:rPr>
+          <w:b/>
+          <w:bCs/>
+        </w:rPr>
+        <w:t xml:space="preserve"> e Financeiro</w:t>
       </w:r>
     </w:p>
     <w:p>
@@ -1067,6 +1108,7 @@
           <w:b/>
         </w:rPr>
       </w:pPr>
+      <w:proofErr w:type="gramStart"/>
       <w:r>
         <w:rPr>
           <w:b/>
@@ -1078,7 +1120,15 @@
           <w:b/>
           <w:bCs/>
         </w:rPr>
-        <w:t>Marketing e Comercial</w:t>
+        <w:t>Marketing</w:t>
+      </w:r>
+      <w:proofErr w:type="gramEnd"/>
+      <w:r>
+        <w:rPr>
+          <w:b/>
+          <w:bCs/>
+        </w:rPr>
+        <w:t xml:space="preserve"> e Comercial</w:t>
       </w:r>
     </w:p>
     <w:p>
@@ -1169,6 +1219,26 @@
     </w:p>
     <w:p>
       <w:pPr>
+        <w:tabs>
+          <w:tab w:val="num" w:pos="0"/>
+        </w:tabs>
+        <w:rPr>
+          <w:b/>
+          <w:sz w:val="28"/>
+          <w:szCs w:val="28"/>
+        </w:rPr>
+      </w:pPr>
+      <w:r>
+        <w:rPr>
+          <w:b/>
+          <w:sz w:val="28"/>
+          <w:szCs w:val="28"/>
+        </w:rPr>
+        <w:t>Segmento de mercado</w:t>
+      </w:r>
+    </w:p>
+    <w:p>
+      <w:pPr>
         <w:pStyle w:val="paragraph"/>
         <w:spacing w:before="0" w:beforeAutospacing="0" w:after="0" w:afterAutospacing="0"/>
         <w:textAlignment w:val="baseline"/>
@@ -1176,11 +1246,55 @@
           <w:b/>
         </w:rPr>
       </w:pPr>
-      <w:r>
-        <w:rPr>
-          <w:b/>
-        </w:rPr>
-        <w:t>Segmento de mercado</w:t>
+    </w:p>
+    <w:p>
+      <w:pPr>
+        <w:jc w:val="both"/>
+      </w:pPr>
+      <w:r>
+        <w:t xml:space="preserve">A G.E.I </w:t>
+      </w:r>
+      <w:proofErr w:type="spellStart"/>
+      <w:r>
+        <w:t>Flow</w:t>
+      </w:r>
+      <w:proofErr w:type="spellEnd"/>
+      <w:r>
+        <w:t xml:space="preserve"> opera no segmento de gestão de dados</w:t>
+      </w:r>
+      <w:r>
+        <w:t xml:space="preserve"> e tecnologia da informação</w:t>
+      </w:r>
+      <w:r>
+        <w:t>, oferecendo soluções inovadoras para empresas que buscam otimizar a comunicação e o fluxo de informações entre fornecedores e clientes. Nosso foco é simplificar a maneira como as empresas gerenciam o envio e recebimento de produtos, proporcionando uma plataforma eficiente que permite acompanhar cada etapa do processo, desde a solicitação até a entrega.</w:t>
+      </w:r>
+    </w:p>
+    <w:p>
+      <w:pPr>
+        <w:jc w:val="both"/>
+      </w:pPr>
+      <w:r>
+        <w:t>Atuamos principalmente no setor industrial, atendendo empresas que precisam de uma solução simples</w:t>
+      </w:r>
+      <w:r>
+        <w:t xml:space="preserve">, </w:t>
+      </w:r>
+      <w:r>
+        <w:t xml:space="preserve">para monitorar o status de peças e produtos em trânsito, acompanhar prazos de entrega e gerenciar o relacionamento com parceiros de negócios. </w:t>
+      </w:r>
+      <w:r>
+        <w:t>A</w:t>
+      </w:r>
+      <w:r>
+        <w:t xml:space="preserve"> G.E.I </w:t>
+      </w:r>
+      <w:proofErr w:type="spellStart"/>
+      <w:r>
+        <w:t>Flow</w:t>
+      </w:r>
+      <w:proofErr w:type="spellEnd"/>
+      <w:r>
+        <w:t xml:space="preserve"> é ideal para organizações que buscam automatizar e centralizar a gestão de suas operações logísticas, oferecendo uma interface intuitiva e segura, que se adapta a diferentes tipos de negócios.</w:t>
       </w:r>
     </w:p>
     <w:p>
@@ -1195,74 +1309,11 @@
     </w:p>
     <w:p>
       <w:pPr>
-        <w:pStyle w:val="NormalWeb"/>
-        <w:rPr>
-          <w:rFonts w:ascii="Aptos" w:eastAsia="Aptos" w:hAnsi="Aptos" w:cs="Aptos"/>
-        </w:rPr>
-      </w:pPr>
-      <w:r>
-        <w:rPr>
-          <w:rFonts w:ascii="Aptos" w:eastAsia="Aptos" w:hAnsi="Aptos" w:cs="Aptos"/>
-        </w:rPr>
-        <w:t>A G.E.I Flow opera no segmento de gestão de dados</w:t>
-      </w:r>
-      <w:r>
-        <w:rPr>
-          <w:rFonts w:ascii="Aptos" w:eastAsia="Aptos" w:hAnsi="Aptos" w:cs="Aptos"/>
-        </w:rPr>
-        <w:t xml:space="preserve"> e tecnologia da informação</w:t>
-      </w:r>
-      <w:r>
-        <w:rPr>
-          <w:rFonts w:ascii="Aptos" w:eastAsia="Aptos" w:hAnsi="Aptos" w:cs="Aptos"/>
-        </w:rPr>
-        <w:t>, oferecendo soluções inovadoras para empresas que buscam otimizar a comunicação e o fluxo de informações entre fornecedores e clientes. Nosso foco é simplificar a maneira como as empresas gerenciam o envio e recebimento de produtos, proporcionando uma plataforma eficiente que permite acompanhar cada etapa do processo, desde a solicitação até a entrega.</w:t>
-      </w:r>
-    </w:p>
-    <w:p>
-      <w:pPr>
-        <w:pStyle w:val="NormalWeb"/>
-        <w:rPr>
-          <w:rFonts w:ascii="Aptos" w:eastAsia="Aptos" w:hAnsi="Aptos" w:cs="Aptos"/>
-        </w:rPr>
-      </w:pPr>
-      <w:r>
-        <w:rPr>
-          <w:rFonts w:ascii="Aptos" w:eastAsia="Aptos" w:hAnsi="Aptos" w:cs="Aptos"/>
-        </w:rPr>
-        <w:t>Atuamos principalmente no setor industrial, atendendo empresas que precisam de uma solução simples</w:t>
-      </w:r>
-      <w:r>
-        <w:rPr>
-          <w:rFonts w:ascii="Aptos" w:eastAsia="Aptos" w:hAnsi="Aptos" w:cs="Aptos"/>
-        </w:rPr>
-        <w:t xml:space="preserve">, </w:t>
-      </w:r>
-      <w:r>
-        <w:rPr>
-          <w:rFonts w:ascii="Aptos" w:eastAsia="Aptos" w:hAnsi="Aptos" w:cs="Aptos"/>
-        </w:rPr>
-        <w:t xml:space="preserve">para monitorar o status de peças e produtos em trânsito, acompanhar prazos de entrega e gerenciar o relacionamento com parceiros de negócios. </w:t>
-      </w:r>
-      <w:r>
-        <w:rPr>
-          <w:rFonts w:ascii="Aptos" w:eastAsia="Aptos" w:hAnsi="Aptos" w:cs="Aptos"/>
-        </w:rPr>
-        <w:t>A</w:t>
-      </w:r>
-      <w:r>
-        <w:rPr>
-          <w:rFonts w:ascii="Aptos" w:eastAsia="Aptos" w:hAnsi="Aptos" w:cs="Aptos"/>
-        </w:rPr>
-        <w:t xml:space="preserve"> G.E.I Flow é ideal para organizações que buscam automatizar e centralizar a gestão de suas operações logísticas, oferecendo uma interface intuitiva e segura, que se adapta a diferentes tipos de negócios.</w:t>
-      </w:r>
-    </w:p>
-    <w:p>
-      <w:pPr>
         <w:pStyle w:val="paragraph"/>
         <w:spacing w:before="0" w:beforeAutospacing="0" w:after="0" w:afterAutospacing="0"/>
         <w:textAlignment w:val="baseline"/>
         <w:rPr>
+          <w:rFonts w:ascii="Aptos" w:eastAsia="Aptos" w:hAnsi="Aptos" w:cs="Aptos"/>
           <w:b/>
         </w:rPr>
       </w:pPr>
@@ -1273,12 +1324,27 @@
         <w:spacing w:before="0" w:beforeAutospacing="0" w:after="0" w:afterAutospacing="0"/>
         <w:textAlignment w:val="baseline"/>
         <w:rPr>
-          <w:b/>
-        </w:rPr>
-      </w:pPr>
-      <w:r>
-        <w:rPr>
-          <w:b/>
+          <w:rFonts w:ascii="Aptos" w:eastAsia="Aptos" w:hAnsi="Aptos" w:cs="Aptos"/>
+          <w:b/>
+        </w:rPr>
+      </w:pPr>
+    </w:p>
+    <w:p>
+      <w:pPr>
+        <w:tabs>
+          <w:tab w:val="num" w:pos="0"/>
+        </w:tabs>
+        <w:rPr>
+          <w:b/>
+          <w:sz w:val="28"/>
+          <w:szCs w:val="28"/>
+        </w:rPr>
+      </w:pPr>
+      <w:r>
+        <w:rPr>
+          <w:b/>
+          <w:sz w:val="28"/>
+          <w:szCs w:val="28"/>
         </w:rPr>
         <w:t>Localização</w:t>
       </w:r>
@@ -1290,13 +1356,49 @@
         <w:textAlignment w:val="baseline"/>
         <w:rPr>
           <w:rFonts w:ascii="Aptos" w:eastAsia="Aptos" w:hAnsi="Aptos" w:cs="Aptos"/>
-        </w:rPr>
-      </w:pPr>
-      <w:r>
-        <w:rPr>
-          <w:rFonts w:ascii="Aptos" w:eastAsia="Aptos" w:hAnsi="Aptos" w:cs="Aptos"/>
-        </w:rPr>
+          <w:b/>
+        </w:rPr>
+      </w:pPr>
+    </w:p>
+    <w:p>
+      <w:pPr>
+        <w:jc w:val="both"/>
+      </w:pPr>
+      <w:r>
         <w:t>A G.E.I FLOW está localizada na Rua Dr. Álvaro Soares, 125, no centro de Sorocaba, uma escolha estratégica que proporciona fácil acesso para clientes e colaboradores. A região central da cidade é bem servida por diversas opções de transporte público, incluindo ônibus e terminais que conectam a diferentes bairros e cidades vizinhas, facilitando o deslocamento para quem precisa visitar o escritório.</w:t>
+      </w:r>
+    </w:p>
+    <w:p>
+      <w:pPr>
+        <w:jc w:val="both"/>
+      </w:pPr>
+      <w:r>
+        <w:t xml:space="preserve">Além disso, a proximidade de bancos é um grande benefício, permitindo que transações financeiras e outras operações sejam realizadas de forma rápida e conveniente. É possível encontrar uma variedade de restaurantes nessa região, oferecendo diversas opções gastronômicas para almoços e reuniões. A presença de outras grandes empresas nas proximidades cria oportunidades valiosas para networking e colaborações. </w:t>
+      </w:r>
+    </w:p>
+    <w:p>
+      <w:pPr>
+        <w:jc w:val="both"/>
+      </w:pPr>
+    </w:p>
+    <w:p>
+      <w:pPr>
+        <w:tabs>
+          <w:tab w:val="num" w:pos="0"/>
+        </w:tabs>
+        <w:rPr>
+          <w:b/>
+          <w:sz w:val="28"/>
+          <w:szCs w:val="28"/>
+        </w:rPr>
+      </w:pPr>
+      <w:r>
+        <w:rPr>
+          <w:b/>
+          <w:sz w:val="28"/>
+          <w:szCs w:val="28"/>
+        </w:rPr>
+        <w:t>Principais produtos</w:t>
       </w:r>
     </w:p>
     <w:p>
@@ -1305,15 +1407,9 @@
         <w:spacing w:before="0" w:beforeAutospacing="0" w:after="0" w:afterAutospacing="0"/>
         <w:textAlignment w:val="baseline"/>
         <w:rPr>
-          <w:rFonts w:ascii="Aptos" w:eastAsia="Aptos" w:hAnsi="Aptos" w:cs="Aptos"/>
-        </w:rPr>
-      </w:pPr>
-      <w:r>
-        <w:rPr>
-          <w:rFonts w:ascii="Aptos" w:eastAsia="Aptos" w:hAnsi="Aptos" w:cs="Aptos"/>
-        </w:rPr>
-        <w:t xml:space="preserve">Além disso, a proximidade de bancos é um grande benefício, permitindo que transações financeiras e outras operações sejam realizadas de forma rápida e conveniente. É possível encontrar uma variedade de restaurantes nessa região, oferecendo diversas opções gastronômicas para almoços e reuniões. A presença de outras grandes empresas nas proximidades cria oportunidades valiosas para networking e colaborações. </w:t>
-      </w:r>
+          <w:b/>
+        </w:rPr>
+      </w:pPr>
     </w:p>
     <w:p>
       <w:pPr>
@@ -1321,9 +1417,17 @@
         <w:spacing w:before="0" w:beforeAutospacing="0" w:after="0" w:afterAutospacing="0"/>
         <w:textAlignment w:val="baseline"/>
         <w:rPr>
-          <w:b/>
-        </w:rPr>
-      </w:pPr>
+          <w:rFonts w:ascii="Aptos" w:eastAsia="Aptos" w:hAnsi="Aptos" w:cs="Aptos"/>
+          <w:i/>
+        </w:rPr>
+      </w:pPr>
+      <w:r>
+        <w:rPr>
+          <w:rFonts w:ascii="Aptos" w:eastAsia="Aptos" w:hAnsi="Aptos" w:cs="Aptos"/>
+          <w:i/>
+        </w:rPr>
+        <w:t>Plataforma de Gestão de Envio e Recebimento de Peças</w:t>
+      </w:r>
     </w:p>
     <w:p>
       <w:pPr>
@@ -1331,14 +1435,59 @@
         <w:spacing w:before="0" w:beforeAutospacing="0" w:after="0" w:afterAutospacing="0"/>
         <w:textAlignment w:val="baseline"/>
         <w:rPr>
-          <w:b/>
-        </w:rPr>
-      </w:pPr>
-      <w:r>
-        <w:rPr>
-          <w:b/>
-        </w:rPr>
-        <w:t>Principais produtos</w:t>
+          <w:rFonts w:ascii="Aptos" w:eastAsia="Aptos" w:hAnsi="Aptos" w:cs="Aptos"/>
+          <w:i/>
+        </w:rPr>
+      </w:pPr>
+    </w:p>
+    <w:p>
+      <w:pPr>
+        <w:jc w:val="both"/>
+      </w:pPr>
+      <w:r>
+        <w:t>A plataforma oferece uma interface intuitiva para monitorar todo o ciclo de vida das peças e materiais enviados e recebidos entre empresas e seus fornecedores. A solução permite:</w:t>
+      </w:r>
+    </w:p>
+    <w:p>
+      <w:pPr>
+        <w:jc w:val="both"/>
+      </w:pPr>
+      <w:r>
+        <w:rPr>
+          <w:bCs/>
+        </w:rPr>
+        <w:t>Controle de status em tempo real</w:t>
+      </w:r>
+      <w:r>
+        <w:t>: Acompanhe cada etapa do processo, desde a solicitação até a devolução, garantindo previsibilidade.</w:t>
+      </w:r>
+    </w:p>
+    <w:p>
+      <w:pPr>
+        <w:jc w:val="both"/>
+      </w:pPr>
+      <w:r>
+        <w:rPr>
+          <w:bCs/>
+        </w:rPr>
+        <w:t>Automação de fluxos</w:t>
+      </w:r>
+      <w:r>
+        <w:t>: Reduza retrabalhos com notificações automáticas sobre prazos e entregas.</w:t>
+      </w:r>
+    </w:p>
+    <w:p>
+      <w:pPr>
+        <w:jc w:val="both"/>
+      </w:pPr>
+      <w:r>
+        <w:rPr>
+          <w:bCs/>
+        </w:rPr>
+        <w:t>Histórico completo de transações</w:t>
+      </w:r>
+      <w:r>
+        <w:t>: Consulte dados anteriores para rastrear inconsistências e otimizar futuras operações.</w:t>
       </w:r>
     </w:p>
     <w:p>
@@ -1347,9 +1496,17 @@
         <w:spacing w:before="0" w:beforeAutospacing="0" w:after="0" w:afterAutospacing="0"/>
         <w:textAlignment w:val="baseline"/>
         <w:rPr>
-          <w:b/>
-        </w:rPr>
-      </w:pPr>
+          <w:rFonts w:ascii="Aptos" w:eastAsia="Aptos" w:hAnsi="Aptos" w:cs="Aptos"/>
+          <w:i/>
+        </w:rPr>
+      </w:pPr>
+      <w:r>
+        <w:rPr>
+          <w:rFonts w:ascii="Aptos" w:eastAsia="Aptos" w:hAnsi="Aptos" w:cs="Aptos"/>
+          <w:i/>
+        </w:rPr>
+        <w:t>Relatórios e Análises personalizadas</w:t>
+      </w:r>
     </w:p>
     <w:p>
       <w:pPr>
@@ -1357,6 +1514,15 @@
         <w:spacing w:before="0" w:beforeAutospacing="0" w:after="0" w:afterAutospacing="0"/>
         <w:textAlignment w:val="baseline"/>
         <w:rPr>
+          <w:rFonts w:ascii="Aptos" w:eastAsia="Aptos" w:hAnsi="Aptos" w:cs="Aptos"/>
+          <w:i/>
+        </w:rPr>
+      </w:pPr>
+    </w:p>
+    <w:p>
+      <w:pPr>
+        <w:jc w:val="both"/>
+        <w:rPr>
           <w:bCs/>
         </w:rPr>
       </w:pPr>
@@ -1364,19 +1530,77 @@
         <w:rPr>
           <w:bCs/>
         </w:rPr>
-        <w:t>Plataforma de Gestão de Envio e Recebimento de Peças</w:t>
-      </w:r>
-      <w:r>
+        <w:t>A plataforma também conta com um módulo avançado de relatórios, permitindo a geração de insights personalizados para cada cliente ou fornecedor.</w:t>
+      </w:r>
+    </w:p>
+    <w:p>
+      <w:pPr>
+        <w:jc w:val="both"/>
         <w:rPr>
           <w:bCs/>
         </w:rPr>
-        <w:t xml:space="preserve">, </w:t>
+      </w:pPr>
+      <w:r>
+        <w:t>Relatórios automatizados</w:t>
       </w:r>
       <w:r>
         <w:rPr>
           <w:bCs/>
         </w:rPr>
-        <w:t>Relatórios e Análises Personalizadas</w:t>
+        <w:t>: Geração periódica de relatórios customizados com base nos indicadores de desempenho desejados.</w:t>
+      </w:r>
+    </w:p>
+    <w:p>
+      <w:pPr>
+        <w:jc w:val="both"/>
+        <w:rPr>
+          <w:bCs/>
+        </w:rPr>
+      </w:pPr>
+      <w:proofErr w:type="spellStart"/>
+      <w:r>
+        <w:t>KPIs</w:t>
+      </w:r>
+      <w:proofErr w:type="spellEnd"/>
+      <w:r>
+        <w:t xml:space="preserve"> dinâmicos</w:t>
+      </w:r>
+      <w:r>
+        <w:rPr>
+          <w:bCs/>
+        </w:rPr>
+        <w:t xml:space="preserve">: Visualize métricas como tempo médio de entrega, devoluções e </w:t>
+      </w:r>
+      <w:proofErr w:type="spellStart"/>
+      <w:r>
+        <w:rPr>
+          <w:bCs/>
+        </w:rPr>
+        <w:t>compliance</w:t>
+      </w:r>
+      <w:proofErr w:type="spellEnd"/>
+      <w:r>
+        <w:rPr>
+          <w:bCs/>
+        </w:rPr>
+        <w:t xml:space="preserve"> de fornecedores.</w:t>
+      </w:r>
+    </w:p>
+    <w:p>
+      <w:pPr>
+        <w:jc w:val="both"/>
+        <w:rPr>
+          <w:bCs/>
+        </w:rPr>
+      </w:pPr>
+      <w:r>
+        <w:t>Exportação e integração</w:t>
+      </w:r>
+      <w:r>
+        <w:rPr>
+          <w:bCs/>
+        </w:rPr>
+        <w:t>: Relatórios podem ser exportados em diversos formatos ou integrados com ferramentas de análise como Power BI.</w:t>
       </w:r>
     </w:p>
     <w:p>
@@ -1395,15 +1619,10 @@
         <w:spacing w:before="0" w:beforeAutospacing="0" w:after="0" w:afterAutospacing="0"/>
         <w:textAlignment w:val="baseline"/>
         <w:rPr>
-          <w:b/>
-        </w:rPr>
-      </w:pPr>
-      <w:r>
-        <w:rPr>
-          <w:b/>
-        </w:rPr>
-        <w:t>Principais clientes</w:t>
-      </w:r>
+          <w:rFonts w:ascii="Aptos" w:eastAsia="Aptos" w:hAnsi="Aptos" w:cs="Aptos"/>
+          <w:b/>
+        </w:rPr>
+      </w:pPr>
     </w:p>
     <w:p>
       <w:pPr>
@@ -1411,6 +1630,7 @@
         <w:spacing w:before="0" w:beforeAutospacing="0" w:after="0" w:afterAutospacing="0"/>
         <w:textAlignment w:val="baseline"/>
         <w:rPr>
+          <w:rFonts w:ascii="Aptos" w:eastAsia="Aptos" w:hAnsi="Aptos" w:cs="Aptos"/>
           <w:b/>
         </w:rPr>
       </w:pPr>
@@ -1421,14 +1641,330 @@
         <w:spacing w:before="0" w:beforeAutospacing="0" w:after="0" w:afterAutospacing="0"/>
         <w:textAlignment w:val="baseline"/>
         <w:rPr>
-          <w:b/>
-        </w:rPr>
-      </w:pPr>
-      <w:r>
-        <w:rPr>
-          <w:b/>
-        </w:rPr>
-        <w:t xml:space="preserve">Principais concorrentes </w:t>
+          <w:rFonts w:ascii="Aptos" w:eastAsia="Aptos" w:hAnsi="Aptos" w:cs="Aptos"/>
+          <w:b/>
+        </w:rPr>
+      </w:pPr>
+    </w:p>
+    <w:p>
+      <w:pPr>
+        <w:tabs>
+          <w:tab w:val="num" w:pos="0"/>
+        </w:tabs>
+        <w:rPr>
+          <w:sz w:val="28"/>
+          <w:szCs w:val="28"/>
+        </w:rPr>
+      </w:pPr>
+      <w:r>
+        <w:rPr>
+          <w:b/>
+          <w:sz w:val="28"/>
+          <w:szCs w:val="28"/>
+        </w:rPr>
+        <w:t>Principais clientes</w:t>
+      </w:r>
+    </w:p>
+    <w:p>
+      <w:pPr>
+        <w:pStyle w:val="NormalWeb"/>
+        <w:suppressAutoHyphens w:val="0"/>
+        <w:spacing w:before="100" w:after="100"/>
+        <w:ind w:left="720"/>
+        <w:rPr>
+          <w:rFonts w:ascii="Aptos" w:eastAsia="Aptos" w:hAnsi="Aptos" w:cs="Aptos"/>
+        </w:rPr>
+      </w:pPr>
+      <w:r>
+        <w:rPr>
+          <w:rFonts w:ascii="Aptos" w:eastAsia="Aptos" w:hAnsi="Aptos" w:cs="Aptos"/>
+        </w:rPr>
+        <w:t>Tamanho e Estrutura da Empresa:</w:t>
+      </w:r>
+    </w:p>
+    <w:p>
+      <w:pPr>
+        <w:numPr>
+          <w:ilvl w:val="1"/>
+          <w:numId w:val="36"/>
+        </w:numPr>
+        <w:suppressAutoHyphens w:val="0"/>
+        <w:spacing w:before="100" w:beforeAutospacing="1" w:after="100" w:afterAutospacing="1" w:line="240" w:lineRule="auto"/>
+      </w:pPr>
+      <w:r>
+        <w:t>Pequenos e médios fornecedores que ainda não possuem um ERP integrado.</w:t>
+      </w:r>
+    </w:p>
+    <w:p>
+      <w:pPr>
+        <w:numPr>
+          <w:ilvl w:val="1"/>
+          <w:numId w:val="36"/>
+        </w:numPr>
+        <w:suppressAutoHyphens w:val="0"/>
+        <w:spacing w:before="100" w:beforeAutospacing="1" w:after="100" w:afterAutospacing="1" w:line="240" w:lineRule="auto"/>
+      </w:pPr>
+      <w:r>
+        <w:t>Empresas maiores que trabalham com diversos fornecedores terceirizados e enfrentam desafios de comunicação.</w:t>
+      </w:r>
+    </w:p>
+    <w:p>
+      <w:pPr>
+        <w:pStyle w:val="NormalWeb"/>
+        <w:suppressAutoHyphens w:val="0"/>
+        <w:spacing w:before="100" w:after="100"/>
+        <w:ind w:left="720"/>
+        <w:rPr>
+          <w:rFonts w:ascii="Aptos" w:eastAsia="Aptos" w:hAnsi="Aptos" w:cs="Aptos"/>
+        </w:rPr>
+      </w:pPr>
+      <w:r>
+        <w:rPr>
+          <w:rFonts w:ascii="Aptos" w:eastAsia="Aptos" w:hAnsi="Aptos" w:cs="Aptos"/>
+          <w:bCs/>
+        </w:rPr>
+        <w:t>Setor de Atuação:</w:t>
+      </w:r>
+    </w:p>
+    <w:p>
+      <w:pPr>
+        <w:numPr>
+          <w:ilvl w:val="1"/>
+          <w:numId w:val="36"/>
+        </w:numPr>
+        <w:suppressAutoHyphens w:val="0"/>
+        <w:spacing w:before="100" w:beforeAutospacing="1" w:after="100" w:afterAutospacing="1" w:line="240" w:lineRule="auto"/>
+      </w:pPr>
+      <w:r>
+        <w:t>Indústrias que lidam com peças ou materiais específicos e exigem controle de envio, recebimento e devolução (automotivo, metalúrgico, bens de consumo).</w:t>
+      </w:r>
+    </w:p>
+    <w:p>
+      <w:pPr>
+        <w:numPr>
+          <w:ilvl w:val="1"/>
+          <w:numId w:val="36"/>
+        </w:numPr>
+        <w:suppressAutoHyphens w:val="0"/>
+        <w:spacing w:before="100" w:beforeAutospacing="1" w:after="100" w:afterAutospacing="1" w:line="240" w:lineRule="auto"/>
+      </w:pPr>
+      <w:r>
+        <w:t>Empresas prestadoras de serviços com alto fluxo de operações terceirizadas.</w:t>
+      </w:r>
+    </w:p>
+    <w:p>
+      <w:pPr>
+        <w:pStyle w:val="NormalWeb"/>
+        <w:suppressAutoHyphens w:val="0"/>
+        <w:spacing w:before="100" w:after="100"/>
+        <w:ind w:left="720"/>
+        <w:rPr>
+          <w:rFonts w:ascii="Aptos" w:eastAsia="Aptos" w:hAnsi="Aptos" w:cs="Aptos"/>
+          <w:bCs/>
+        </w:rPr>
+      </w:pPr>
+      <w:r>
+        <w:rPr>
+          <w:rFonts w:ascii="Aptos" w:eastAsia="Aptos" w:hAnsi="Aptos" w:cs="Aptos"/>
+        </w:rPr>
+        <w:t>Necessidades e Desafios comuns:</w:t>
+      </w:r>
+    </w:p>
+    <w:p>
+      <w:pPr>
+        <w:numPr>
+          <w:ilvl w:val="1"/>
+          <w:numId w:val="36"/>
+        </w:numPr>
+        <w:suppressAutoHyphens w:val="0"/>
+        <w:spacing w:before="100" w:beforeAutospacing="1" w:after="100" w:afterAutospacing="1" w:line="240" w:lineRule="auto"/>
+      </w:pPr>
+      <w:r>
+        <w:t>Falta de padronização nos processos de troca de informações.</w:t>
+      </w:r>
+    </w:p>
+    <w:p>
+      <w:pPr>
+        <w:numPr>
+          <w:ilvl w:val="1"/>
+          <w:numId w:val="36"/>
+        </w:numPr>
+        <w:suppressAutoHyphens w:val="0"/>
+        <w:spacing w:before="100" w:beforeAutospacing="1" w:after="100" w:afterAutospacing="1" w:line="240" w:lineRule="auto"/>
+      </w:pPr>
+      <w:r>
+        <w:t>Dificuldade em acompanhar prazos e devoluções de produtos.</w:t>
+      </w:r>
+    </w:p>
+    <w:p>
+      <w:pPr>
+        <w:numPr>
+          <w:ilvl w:val="1"/>
+          <w:numId w:val="36"/>
+        </w:numPr>
+        <w:suppressAutoHyphens w:val="0"/>
+        <w:spacing w:before="100" w:beforeAutospacing="1" w:after="100" w:afterAutospacing="1" w:line="240" w:lineRule="auto"/>
+      </w:pPr>
+      <w:r>
+        <w:t>Baixa visibilidade dos processos de logística e envio.</w:t>
+      </w:r>
+    </w:p>
+    <w:p>
+      <w:pPr>
+        <w:pStyle w:val="NormalWeb"/>
+        <w:suppressAutoHyphens w:val="0"/>
+        <w:spacing w:before="100" w:after="100"/>
+        <w:ind w:left="720"/>
+        <w:rPr>
+          <w:rFonts w:ascii="Aptos" w:eastAsia="Aptos" w:hAnsi="Aptos" w:cs="Aptos"/>
+        </w:rPr>
+      </w:pPr>
+      <w:r>
+        <w:rPr>
+          <w:rFonts w:ascii="Aptos" w:eastAsia="Aptos" w:hAnsi="Aptos" w:cs="Aptos"/>
+          <w:bCs/>
+        </w:rPr>
+        <w:t>Comportamento e Objetivos:</w:t>
+      </w:r>
+    </w:p>
+    <w:p>
+      <w:pPr>
+        <w:numPr>
+          <w:ilvl w:val="1"/>
+          <w:numId w:val="36"/>
+        </w:numPr>
+        <w:suppressAutoHyphens w:val="0"/>
+        <w:spacing w:before="100" w:beforeAutospacing="1" w:after="100" w:afterAutospacing="1" w:line="240" w:lineRule="auto"/>
+      </w:pPr>
+      <w:r>
+        <w:t>Interesse em simplificar a comunicação e diminuir o tempo de resposta.</w:t>
+      </w:r>
+    </w:p>
+    <w:p>
+      <w:pPr>
+        <w:numPr>
+          <w:ilvl w:val="1"/>
+          <w:numId w:val="36"/>
+        </w:numPr>
+        <w:suppressAutoHyphens w:val="0"/>
+        <w:spacing w:before="100" w:beforeAutospacing="1" w:after="100" w:afterAutospacing="1" w:line="240" w:lineRule="auto"/>
+      </w:pPr>
+      <w:r>
+        <w:t>Busca por soluções leves e fáceis de implementar, que não exijam grande investimento em tecnologia.</w:t>
+      </w:r>
+    </w:p>
+    <w:p>
+      <w:pPr>
+        <w:numPr>
+          <w:ilvl w:val="1"/>
+          <w:numId w:val="36"/>
+        </w:numPr>
+        <w:suppressAutoHyphens w:val="0"/>
+        <w:spacing w:before="100" w:beforeAutospacing="1" w:after="100" w:afterAutospacing="1" w:line="240" w:lineRule="auto"/>
+      </w:pPr>
+      <w:r>
+        <w:t>Valorizam relações de confiança e previsibilidade nos prazos.</w:t>
+      </w:r>
+    </w:p>
+    <w:p>
+      <w:pPr>
+        <w:pStyle w:val="NormalWeb"/>
+        <w:suppressAutoHyphens w:val="0"/>
+        <w:spacing w:before="100" w:after="100"/>
+        <w:ind w:left="720"/>
+        <w:rPr>
+          <w:rFonts w:ascii="Aptos" w:eastAsia="Aptos" w:hAnsi="Aptos" w:cs="Aptos"/>
+          <w:bCs/>
+        </w:rPr>
+      </w:pPr>
+      <w:r>
+        <w:rPr>
+          <w:rFonts w:ascii="Aptos" w:eastAsia="Aptos" w:hAnsi="Aptos" w:cs="Aptos"/>
+        </w:rPr>
+        <w:t>Localização e Acesso:</w:t>
+      </w:r>
+    </w:p>
+    <w:p>
+      <w:pPr>
+        <w:numPr>
+          <w:ilvl w:val="1"/>
+          <w:numId w:val="36"/>
+        </w:numPr>
+        <w:suppressAutoHyphens w:val="0"/>
+        <w:spacing w:before="100" w:beforeAutospacing="1" w:after="100" w:afterAutospacing="1" w:line="240" w:lineRule="auto"/>
+      </w:pPr>
+      <w:r>
+        <w:t>Empresas localizadas em regiões com alta demanda por agilidade logística (ex.: grandes polos industriais).</w:t>
+      </w:r>
+    </w:p>
+    <w:p>
+      <w:pPr>
+        <w:numPr>
+          <w:ilvl w:val="1"/>
+          <w:numId w:val="36"/>
+        </w:numPr>
+        <w:suppressAutoHyphens w:val="0"/>
+        <w:spacing w:before="100" w:beforeAutospacing="1" w:after="100" w:afterAutospacing="1" w:line="240" w:lineRule="auto"/>
+      </w:pPr>
+      <w:r>
+        <w:t>Fornecedores que precisam de uma interface fácil para lidar com diversas empresas-clientes sem múltiplas plataformas de comunicação.</w:t>
+      </w:r>
+    </w:p>
+    <w:p>
+      <w:pPr>
+        <w:pStyle w:val="NormalWeb"/>
+        <w:suppressAutoHyphens w:val="0"/>
+        <w:spacing w:before="100" w:after="100"/>
+        <w:ind w:left="720"/>
+        <w:rPr>
+          <w:rFonts w:ascii="Aptos" w:eastAsia="Aptos" w:hAnsi="Aptos" w:cs="Aptos"/>
+        </w:rPr>
+      </w:pPr>
+      <w:r>
+        <w:rPr>
+          <w:rFonts w:ascii="Aptos" w:eastAsia="Aptos" w:hAnsi="Aptos" w:cs="Aptos"/>
+          <w:bCs/>
+        </w:rPr>
+        <w:t>Motivações de Compra:</w:t>
+      </w:r>
+    </w:p>
+    <w:p>
+      <w:pPr>
+        <w:numPr>
+          <w:ilvl w:val="1"/>
+          <w:numId w:val="36"/>
+        </w:numPr>
+        <w:suppressAutoHyphens w:val="0"/>
+        <w:spacing w:before="100" w:beforeAutospacing="1" w:after="100" w:afterAutospacing="1" w:line="240" w:lineRule="auto"/>
+      </w:pPr>
+      <w:r>
+        <w:t>Redução de erros e custos operacionais.</w:t>
+      </w:r>
+    </w:p>
+    <w:p>
+      <w:pPr>
+        <w:numPr>
+          <w:ilvl w:val="1"/>
+          <w:numId w:val="36"/>
+        </w:numPr>
+        <w:suppressAutoHyphens w:val="0"/>
+        <w:spacing w:before="100" w:beforeAutospacing="1" w:after="100" w:afterAutospacing="1" w:line="240" w:lineRule="auto"/>
+      </w:pPr>
+      <w:r>
+        <w:t>Aumento da eficiência e melhora no relacionamento com grandes empresas parceiras.</w:t>
+      </w:r>
+    </w:p>
+    <w:p>
+      <w:pPr>
+        <w:numPr>
+          <w:ilvl w:val="1"/>
+          <w:numId w:val="36"/>
+        </w:numPr>
+        <w:suppressAutoHyphens w:val="0"/>
+        <w:spacing w:before="100" w:beforeAutospacing="1" w:after="100" w:afterAutospacing="1" w:line="240" w:lineRule="auto"/>
+      </w:pPr>
+      <w:r>
+        <w:t>Alinhamento e monitoramento de processos em tempo real para evitar gargalos.</w:t>
       </w:r>
     </w:p>
     <w:p>
@@ -1460,11 +1996,1196 @@
           <w:b/>
         </w:rPr>
       </w:pPr>
-      <w:r>
-        <w:rPr>
-          <w:b/>
-        </w:rPr>
-        <w:t>Código de Ética da G.E.I FLOW </w:t>
+    </w:p>
+    <w:p>
+      <w:pPr>
+        <w:tabs>
+          <w:tab w:val="num" w:pos="0"/>
+        </w:tabs>
+        <w:rPr>
+          <w:b/>
+          <w:sz w:val="28"/>
+          <w:szCs w:val="28"/>
+        </w:rPr>
+      </w:pPr>
+      <w:r>
+        <w:rPr>
+          <w:b/>
+          <w:sz w:val="28"/>
+          <w:szCs w:val="28"/>
+        </w:rPr>
+        <w:t>Análise de mercado</w:t>
+      </w:r>
+    </w:p>
+    <w:p>
+      <w:pPr>
+        <w:jc w:val="both"/>
+      </w:pPr>
+      <w:r>
+        <w:lastRenderedPageBreak/>
+        <w:t xml:space="preserve">Localizada no município de Sorocaba, a G.E.I </w:t>
+      </w:r>
+      <w:proofErr w:type="spellStart"/>
+      <w:r>
+        <w:t>flow</w:t>
+      </w:r>
+      <w:proofErr w:type="spellEnd"/>
+      <w:r>
+        <w:t xml:space="preserve"> está inserida em uma das principais regiões econômicas do Estado de São </w:t>
+      </w:r>
+      <w:r>
+        <w:t>Paulo e</w:t>
+      </w:r>
+      <w:r>
+        <w:t xml:space="preserve"> do Brasil no que diz respeito à contribuição econômica e importância estratégica. Considerando o perfil profissional dos fundadores da empresa, e a localização da sede da empresa, é de suma importância entender o mercado local e o perfil dos clientes afim de estabelecer uma estratégia de negócio sustentável e consistente.</w:t>
+      </w:r>
+    </w:p>
+    <w:p>
+      <w:pPr>
+        <w:jc w:val="both"/>
+      </w:pPr>
+    </w:p>
+    <w:p>
+      <w:pPr>
+        <w:jc w:val="both"/>
+      </w:pPr>
+      <w:r>
+        <w:t>Para entender o mercado e os clientes, foram utilizadas informações de diversas fontes de dados, como por exemplo, dados do Instituto Brasileiro de Geografia e Estatística (</w:t>
+      </w:r>
+      <w:proofErr w:type="gramStart"/>
+      <w:r>
+        <w:t>IBGE)  e</w:t>
+      </w:r>
+      <w:proofErr w:type="gramEnd"/>
+      <w:r>
+        <w:t xml:space="preserve"> da Fundação Sistema Estadual de Análise de Dados (SEDAE) principalmente.</w:t>
+      </w:r>
+    </w:p>
+    <w:p>
+      <w:pPr>
+        <w:jc w:val="both"/>
+      </w:pPr>
+    </w:p>
+    <w:p>
+      <w:pPr>
+        <w:jc w:val="both"/>
+      </w:pPr>
+      <w:r>
+        <w:t xml:space="preserve">De acordo com o IBGE, a cidade possui uma população de aproximadamente 720 mil habitantes, com um PIB per capita de </w:t>
+      </w:r>
+      <w:proofErr w:type="gramStart"/>
+      <w:r>
+        <w:t>aprox..</w:t>
+      </w:r>
+      <w:proofErr w:type="gramEnd"/>
+      <w:r>
+        <w:t xml:space="preserve"> R$ 67 mil. (</w:t>
+      </w:r>
+      <w:hyperlink r:id="rId17" w:history="1">
+        <w:r>
+          <w:t>https://cidades.ibge.gov.br/brasil/sp/sorocaba/pesquisa/19/143491</w:t>
+        </w:r>
+      </w:hyperlink>
+      <w:r>
+        <w:t>) e um PIB de 44 Bilhões de reais de acordo com os dados de 2021. O produto interno bruto da cidade representou 1.6% do total do PIB do Estado de São Paulo em 2021 e um PIB per capita superior ao da capital.</w:t>
+      </w:r>
+    </w:p>
+    <w:p>
+      <w:pPr>
+        <w:jc w:val="both"/>
+        <w:rPr>
+          <w:rFonts w:ascii="Times New Roman" w:hAnsi="Times New Roman" w:cs="Times New Roman"/>
+        </w:rPr>
+      </w:pPr>
+      <w:r>
+        <w:rPr>
+          <w:rFonts w:ascii="Times New Roman" w:hAnsi="Times New Roman" w:cs="Times New Roman"/>
+          <w:noProof/>
+        </w:rPr>
+        <w:drawing>
+          <wp:inline distT="0" distB="0" distL="0" distR="0" wp14:anchorId="2DBBED87" wp14:editId="1D941130">
+            <wp:extent cx="6120130" cy="1113790"/>
+            <wp:effectExtent l="0" t="0" r="0" b="0"/>
+            <wp:docPr id="40" name="Picture 40"/>
+            <wp:cNvGraphicFramePr>
+              <a:graphicFrameLocks xmlns:a="http://schemas.openxmlformats.org/drawingml/2006/main" noChangeAspect="1"/>
+            </wp:cNvGraphicFramePr>
+            <a:graphic xmlns:a="http://schemas.openxmlformats.org/drawingml/2006/main">
+              <a:graphicData uri="http://schemas.openxmlformats.org/drawingml/2006/picture">
+                <pic:pic xmlns:pic="http://schemas.openxmlformats.org/drawingml/2006/picture">
+                  <pic:nvPicPr>
+                    <pic:cNvPr id="1" name=""/>
+                    <pic:cNvPicPr/>
+                  </pic:nvPicPr>
+                  <pic:blipFill>
+                    <a:blip r:embed="rId18"/>
+                    <a:stretch>
+                      <a:fillRect/>
+                    </a:stretch>
+                  </pic:blipFill>
+                  <pic:spPr>
+                    <a:xfrm>
+                      <a:off x="0" y="0"/>
+                      <a:ext cx="6120130" cy="1113790"/>
+                    </a:xfrm>
+                    <a:prstGeom prst="rect">
+                      <a:avLst/>
+                    </a:prstGeom>
+                  </pic:spPr>
+                </pic:pic>
+              </a:graphicData>
+            </a:graphic>
+          </wp:inline>
+        </w:drawing>
+      </w:r>
+    </w:p>
+    <w:p>
+      <w:pPr>
+        <w:jc w:val="both"/>
+        <w:rPr>
+          <w:rFonts w:ascii="Times New Roman" w:hAnsi="Times New Roman" w:cs="Times New Roman"/>
+        </w:rPr>
+      </w:pPr>
+      <w:r>
+        <w:rPr>
+          <w:rFonts w:ascii="Times New Roman" w:hAnsi="Times New Roman" w:cs="Times New Roman"/>
+          <w:noProof/>
+        </w:rPr>
+        <w:drawing>
+          <wp:inline distT="0" distB="0" distL="0" distR="0" wp14:anchorId="54641A4E" wp14:editId="1F520133">
+            <wp:extent cx="6119574" cy="2919730"/>
+            <wp:effectExtent l="0" t="0" r="0" b="0"/>
+            <wp:docPr id="34" name="Picture 34"/>
+            <wp:cNvGraphicFramePr>
+              <a:graphicFrameLocks xmlns:a="http://schemas.openxmlformats.org/drawingml/2006/main" noChangeAspect="1"/>
+            </wp:cNvGraphicFramePr>
+            <a:graphic xmlns:a="http://schemas.openxmlformats.org/drawingml/2006/main">
+              <a:graphicData uri="http://schemas.openxmlformats.org/drawingml/2006/picture">
+                <pic:pic xmlns:pic="http://schemas.openxmlformats.org/drawingml/2006/picture">
+                  <pic:nvPicPr>
+                    <pic:cNvPr id="1" name=""/>
+                    <pic:cNvPicPr/>
+                  </pic:nvPicPr>
+                  <pic:blipFill rotWithShape="1">
+                    <a:blip r:embed="rId19"/>
+                    <a:srcRect t="9808"/>
+                    <a:stretch/>
+                  </pic:blipFill>
+                  <pic:spPr bwMode="auto">
+                    <a:xfrm>
+                      <a:off x="0" y="0"/>
+                      <a:ext cx="6120130" cy="2919995"/>
+                    </a:xfrm>
+                    <a:prstGeom prst="rect">
+                      <a:avLst/>
+                    </a:prstGeom>
+                    <a:ln>
+                      <a:noFill/>
+                    </a:ln>
+                    <a:extLst>
+                      <a:ext uri="{53640926-AAD7-44D8-BBD7-CCE9431645EC}">
+                        <a14:shadowObscured xmlns:a14="http://schemas.microsoft.com/office/drawing/2010/main"/>
+                      </a:ext>
+                    </a:extLst>
+                  </pic:spPr>
+                </pic:pic>
+              </a:graphicData>
+            </a:graphic>
+          </wp:inline>
+        </w:drawing>
+      </w:r>
+    </w:p>
+    <w:p>
+      <w:pPr>
+        <w:jc w:val="both"/>
+        <w:rPr>
+          <w:rFonts w:ascii="Times New Roman" w:hAnsi="Times New Roman" w:cs="Times New Roman"/>
+        </w:rPr>
+      </w:pPr>
+    </w:p>
+    <w:p>
+      <w:pPr>
+        <w:jc w:val="both"/>
+        <w:rPr>
+          <w:rFonts w:ascii="Times New Roman" w:hAnsi="Times New Roman" w:cs="Times New Roman"/>
+        </w:rPr>
+      </w:pPr>
+      <w:hyperlink r:id="rId20" w:history="1">
+        <w:r>
+          <w:rPr>
+            <w:rStyle w:val="Hyperlink"/>
+            <w:rFonts w:ascii="Times New Roman" w:hAnsi="Times New Roman" w:cs="Times New Roman"/>
+            <w:highlight w:val="yellow"/>
+          </w:rPr>
+          <w:t>https://pib.seade.gov.br/municipal/</w:t>
+        </w:r>
+      </w:hyperlink>
+    </w:p>
+    <w:p>
+      <w:pPr>
+        <w:jc w:val="both"/>
+        <w:rPr>
+          <w:rFonts w:ascii="Times New Roman" w:hAnsi="Times New Roman" w:cs="Times New Roman"/>
+        </w:rPr>
+      </w:pPr>
+    </w:p>
+    <w:p>
+      <w:pPr>
+        <w:jc w:val="both"/>
+      </w:pPr>
+      <w:r>
+        <w:t>Em função de sua composição de indústrias, a Região Administrativa de Sorocaba possui um ótimo desempenho do PIB histórico. Conforme os dados abaixo, o crescimento trimestral do PIB da cidade tem aumentado significativamente desde 2005, de acordo com o SEADE. A variação do PIB desde de 2005 foi de 77%,</w:t>
+      </w:r>
+      <w:r>
+        <w:t xml:space="preserve"> no </w:t>
+      </w:r>
+      <w:proofErr w:type="gramStart"/>
+      <w:r>
+        <w:t>período,</w:t>
+      </w:r>
+      <w:r>
+        <w:t>:</w:t>
+      </w:r>
+      <w:proofErr w:type="gramEnd"/>
+    </w:p>
+    <w:p>
+      <w:pPr>
+        <w:jc w:val="both"/>
+        <w:rPr>
+          <w:rFonts w:ascii="Times New Roman" w:hAnsi="Times New Roman" w:cs="Times New Roman"/>
+        </w:rPr>
+      </w:pPr>
+    </w:p>
+    <w:p>
+      <w:pPr>
+        <w:jc w:val="both"/>
+        <w:rPr>
+          <w:rFonts w:ascii="Times New Roman" w:hAnsi="Times New Roman" w:cs="Times New Roman"/>
+        </w:rPr>
+      </w:pPr>
+    </w:p>
+    <w:p>
+      <w:pPr>
+        <w:jc w:val="both"/>
+        <w:rPr>
+          <w:rFonts w:ascii="Times New Roman" w:hAnsi="Times New Roman" w:cs="Times New Roman"/>
+        </w:rPr>
+      </w:pPr>
+      <w:r>
+        <w:rPr>
+          <w:rFonts w:ascii="Times New Roman" w:hAnsi="Times New Roman" w:cs="Times New Roman"/>
+          <w:noProof/>
+        </w:rPr>
+        <w:drawing>
+          <wp:inline distT="0" distB="0" distL="0" distR="0" wp14:anchorId="2804B35B" wp14:editId="53A7FE01">
+            <wp:extent cx="4908018" cy="2507988"/>
+            <wp:effectExtent l="0" t="0" r="6985" b="6985"/>
+            <wp:docPr id="39" name="Picture 39"/>
+            <wp:cNvGraphicFramePr>
+              <a:graphicFrameLocks xmlns:a="http://schemas.openxmlformats.org/drawingml/2006/main" noChangeAspect="1"/>
+            </wp:cNvGraphicFramePr>
+            <a:graphic xmlns:a="http://schemas.openxmlformats.org/drawingml/2006/main">
+              <a:graphicData uri="http://schemas.openxmlformats.org/drawingml/2006/picture">
+                <pic:pic xmlns:pic="http://schemas.openxmlformats.org/drawingml/2006/picture">
+                  <pic:nvPicPr>
+                    <pic:cNvPr id="1" name=""/>
+                    <pic:cNvPicPr/>
+                  </pic:nvPicPr>
+                  <pic:blipFill>
+                    <a:blip r:embed="rId21"/>
+                    <a:stretch>
+                      <a:fillRect/>
+                    </a:stretch>
+                  </pic:blipFill>
+                  <pic:spPr>
+                    <a:xfrm>
+                      <a:off x="0" y="0"/>
+                      <a:ext cx="4954446" cy="2531713"/>
+                    </a:xfrm>
+                    <a:prstGeom prst="rect">
+                      <a:avLst/>
+                    </a:prstGeom>
+                  </pic:spPr>
+                </pic:pic>
+              </a:graphicData>
+            </a:graphic>
+          </wp:inline>
+        </w:drawing>
+      </w:r>
+    </w:p>
+    <w:p>
+      <w:pPr>
+        <w:jc w:val="both"/>
+        <w:rPr>
+          <w:rFonts w:ascii="Times New Roman" w:hAnsi="Times New Roman" w:cs="Times New Roman"/>
+        </w:rPr>
+      </w:pPr>
+      <w:r>
+        <w:rPr>
+          <w:rFonts w:ascii="Times New Roman" w:hAnsi="Times New Roman" w:cs="Times New Roman"/>
+          <w:highlight w:val="yellow"/>
+        </w:rPr>
+        <w:t>https://pib.seade.gov.br/comparativos-ra/</w:t>
+      </w:r>
+    </w:p>
+    <w:p>
+      <w:pPr>
+        <w:jc w:val="both"/>
+        <w:rPr>
+          <w:rFonts w:ascii="Times New Roman" w:hAnsi="Times New Roman" w:cs="Times New Roman"/>
+        </w:rPr>
+      </w:pPr>
+    </w:p>
+    <w:p>
+      <w:pPr>
+        <w:jc w:val="both"/>
+        <w:rPr>
+          <w:rFonts w:ascii="Times New Roman" w:hAnsi="Times New Roman" w:cs="Times New Roman"/>
+        </w:rPr>
+      </w:pPr>
+    </w:p>
+    <w:p>
+      <w:pPr>
+        <w:jc w:val="both"/>
+      </w:pPr>
+      <w:r>
+        <w:t>Em termos de Região Administrativa, Sorocaba possui aproximadamente 30% da contribuição do PIB, principalmente no setor industrial e de serviços, seguida por Itu e Salto, como mostrado abaixo:</w:t>
+      </w:r>
+    </w:p>
+    <w:p>
+      <w:pPr>
+        <w:jc w:val="both"/>
+        <w:rPr>
+          <w:rFonts w:ascii="Times New Roman" w:hAnsi="Times New Roman" w:cs="Times New Roman"/>
+        </w:rPr>
+      </w:pPr>
+      <w:r>
+        <w:rPr>
+          <w:rFonts w:ascii="Times New Roman" w:hAnsi="Times New Roman" w:cs="Times New Roman"/>
+          <w:noProof/>
+        </w:rPr>
+        <w:drawing>
+          <wp:inline distT="0" distB="0" distL="0" distR="0" wp14:anchorId="51DA4E10" wp14:editId="4A4355F9">
+            <wp:extent cx="4753831" cy="2530415"/>
+            <wp:effectExtent l="0" t="0" r="0" b="3810"/>
+            <wp:docPr id="35" name="Picture 35"/>
+            <wp:cNvGraphicFramePr>
+              <a:graphicFrameLocks xmlns:a="http://schemas.openxmlformats.org/drawingml/2006/main" noChangeAspect="1"/>
+            </wp:cNvGraphicFramePr>
+            <a:graphic xmlns:a="http://schemas.openxmlformats.org/drawingml/2006/main">
+              <a:graphicData uri="http://schemas.openxmlformats.org/drawingml/2006/picture">
+                <pic:pic xmlns:pic="http://schemas.openxmlformats.org/drawingml/2006/picture">
+                  <pic:nvPicPr>
+                    <pic:cNvPr id="1" name=""/>
+                    <pic:cNvPicPr/>
+                  </pic:nvPicPr>
+                  <pic:blipFill rotWithShape="1">
+                    <a:blip r:embed="rId22"/>
+                    <a:srcRect t="10526" r="7091"/>
+                    <a:stretch/>
+                  </pic:blipFill>
+                  <pic:spPr bwMode="auto">
+                    <a:xfrm>
+                      <a:off x="0" y="0"/>
+                      <a:ext cx="4825203" cy="2568406"/>
+                    </a:xfrm>
+                    <a:prstGeom prst="rect">
+                      <a:avLst/>
+                    </a:prstGeom>
+                    <a:ln>
+                      <a:noFill/>
+                    </a:ln>
+                    <a:extLst>
+                      <a:ext uri="{53640926-AAD7-44D8-BBD7-CCE9431645EC}">
+                        <a14:shadowObscured xmlns:a14="http://schemas.microsoft.com/office/drawing/2010/main"/>
+                      </a:ext>
+                    </a:extLst>
+                  </pic:spPr>
+                </pic:pic>
+              </a:graphicData>
+            </a:graphic>
+          </wp:inline>
+        </w:drawing>
+      </w:r>
+    </w:p>
+    <w:p>
+      <w:pPr>
+        <w:jc w:val="both"/>
+        <w:rPr>
+          <w:rFonts w:ascii="Times New Roman" w:hAnsi="Times New Roman" w:cs="Times New Roman"/>
+        </w:rPr>
+      </w:pPr>
+    </w:p>
+    <w:p>
+      <w:pPr>
+        <w:jc w:val="both"/>
+        <w:rPr>
+          <w:rFonts w:ascii="Times New Roman" w:hAnsi="Times New Roman" w:cs="Times New Roman"/>
+        </w:rPr>
+      </w:pPr>
+    </w:p>
+    <w:p>
+      <w:pPr>
+        <w:jc w:val="both"/>
+      </w:pPr>
+      <w:r>
+        <w:t xml:space="preserve">No que tange os setores econômicos, a cidade possui forte prevalência nos setores de Veículos automotores, Máquinas e Equipamentos em Equipamentos de informática. A posição de liderança </w:t>
+      </w:r>
+      <w:r>
+        <w:t>no setor Automotivo</w:t>
+      </w:r>
+      <w:r>
+        <w:t xml:space="preserve"> e de Máquinas e Equipamentos é resultado de uma composição de grandes </w:t>
+      </w:r>
+      <w:r>
+        <w:t>indústrias</w:t>
+      </w:r>
+      <w:r>
+        <w:t xml:space="preserve"> do setor, tais como ZF, Schaeffler, Metso, CASE, General Motors, Toyota, entre outros. </w:t>
+      </w:r>
+    </w:p>
+    <w:p>
+      <w:pPr>
+        <w:jc w:val="both"/>
+      </w:pPr>
+    </w:p>
+    <w:p>
+      <w:pPr>
+        <w:jc w:val="both"/>
+        <w:rPr>
+          <w:rFonts w:ascii="Times New Roman" w:hAnsi="Times New Roman" w:cs="Times New Roman"/>
+        </w:rPr>
+      </w:pPr>
+      <w:r>
+        <w:rPr>
+          <w:rFonts w:ascii="Times New Roman" w:hAnsi="Times New Roman" w:cs="Times New Roman"/>
+          <w:noProof/>
+        </w:rPr>
+        <w:drawing>
+          <wp:inline distT="0" distB="0" distL="0" distR="0" wp14:anchorId="57CCF965" wp14:editId="6D8882FC">
+            <wp:extent cx="5993394" cy="4401549"/>
+            <wp:effectExtent l="0" t="0" r="7620" b="0"/>
+            <wp:docPr id="44" name="Picture 44"/>
+            <wp:cNvGraphicFramePr>
+              <a:graphicFrameLocks xmlns:a="http://schemas.openxmlformats.org/drawingml/2006/main" noChangeAspect="1"/>
+            </wp:cNvGraphicFramePr>
+            <a:graphic xmlns:a="http://schemas.openxmlformats.org/drawingml/2006/main">
+              <a:graphicData uri="http://schemas.openxmlformats.org/drawingml/2006/picture">
+                <pic:pic xmlns:pic="http://schemas.openxmlformats.org/drawingml/2006/picture">
+                  <pic:nvPicPr>
+                    <pic:cNvPr id="1" name=""/>
+                    <pic:cNvPicPr/>
+                  </pic:nvPicPr>
+                  <pic:blipFill>
+                    <a:blip r:embed="rId23"/>
+                    <a:stretch>
+                      <a:fillRect/>
+                    </a:stretch>
+                  </pic:blipFill>
+                  <pic:spPr>
+                    <a:xfrm>
+                      <a:off x="0" y="0"/>
+                      <a:ext cx="6010870" cy="4414383"/>
+                    </a:xfrm>
+                    <a:prstGeom prst="rect">
+                      <a:avLst/>
+                    </a:prstGeom>
+                  </pic:spPr>
+                </pic:pic>
+              </a:graphicData>
+            </a:graphic>
+          </wp:inline>
+        </w:drawing>
+      </w:r>
+    </w:p>
+    <w:p>
+      <w:pPr>
+        <w:jc w:val="both"/>
+        <w:rPr>
+          <w:rFonts w:ascii="Times New Roman" w:hAnsi="Times New Roman" w:cs="Times New Roman"/>
+        </w:rPr>
+      </w:pPr>
+    </w:p>
+    <w:p>
+      <w:pPr>
+        <w:jc w:val="both"/>
+        <w:rPr>
+          <w:rFonts w:ascii="Times New Roman" w:hAnsi="Times New Roman" w:cs="Times New Roman"/>
+        </w:rPr>
+      </w:pPr>
+    </w:p>
+    <w:p>
+      <w:pPr>
+        <w:jc w:val="both"/>
+        <w:rPr>
+          <w:rFonts w:ascii="Times New Roman" w:hAnsi="Times New Roman" w:cs="Times New Roman"/>
+        </w:rPr>
+      </w:pPr>
+      <w:r>
+        <w:rPr>
+          <w:rFonts w:ascii="Times New Roman" w:hAnsi="Times New Roman" w:cs="Times New Roman"/>
+        </w:rPr>
+        <w:t>Segundo o SEDAE:</w:t>
+      </w:r>
+    </w:p>
+    <w:p>
+      <w:pPr>
+        <w:jc w:val="both"/>
+        <w:rPr>
+          <w:rFonts w:ascii="Times New Roman" w:hAnsi="Times New Roman" w:cs="Times New Roman"/>
+        </w:rPr>
+      </w:pPr>
+    </w:p>
+    <w:p>
+      <w:pPr>
+        <w:ind w:left="2160"/>
+        <w:jc w:val="both"/>
+        <w:rPr>
+          <w:rFonts w:ascii="Times New Roman" w:hAnsi="Times New Roman" w:cs="Times New Roman"/>
+        </w:rPr>
+      </w:pPr>
+    </w:p>
+    <w:p>
+      <w:pPr>
+        <w:ind w:left="2160"/>
+        <w:jc w:val="both"/>
+      </w:pPr>
+      <w:r>
+        <w:t xml:space="preserve">“O Valor de Transformação Industrial – VTI é um indicador que representa a diferença entre o valor da produção e o custo dos insumos consumidos no processo produtivo. O Seade Indústria traz metodologia específica </w:t>
+      </w:r>
+      <w:r>
+        <w:lastRenderedPageBreak/>
+        <w:t xml:space="preserve">desenvolvida pela Fundação Seade para mensuração do VTI para os municípios do Estado de São Paulo, integrando as informações da Secretaria da Fazenda e Planejamento do Estado de São Paulo com os dados do Sistema de Contas </w:t>
+      </w:r>
+      <w:proofErr w:type="gramStart"/>
+      <w:r>
+        <w:t>Regionais.”</w:t>
+      </w:r>
+      <w:proofErr w:type="gramEnd"/>
+    </w:p>
+    <w:p>
+      <w:pPr>
+        <w:ind w:left="2160"/>
+        <w:jc w:val="both"/>
+        <w:rPr>
+          <w:rFonts w:ascii="Times New Roman" w:hAnsi="Times New Roman" w:cs="Times New Roman"/>
+          <w:sz w:val="20"/>
+          <w:szCs w:val="20"/>
+        </w:rPr>
+      </w:pPr>
+      <w:r>
+        <w:rPr>
+          <w:rFonts w:ascii="Times New Roman" w:hAnsi="Times New Roman" w:cs="Times New Roman"/>
+          <w:sz w:val="20"/>
+          <w:szCs w:val="20"/>
+        </w:rPr>
+        <w:t>https://sptic.seade.gov.br/</w:t>
+      </w:r>
+    </w:p>
+    <w:p>
+      <w:pPr>
+        <w:ind w:left="2160"/>
+        <w:jc w:val="both"/>
+        <w:rPr>
+          <w:rFonts w:ascii="Times New Roman" w:hAnsi="Times New Roman" w:cs="Times New Roman"/>
+        </w:rPr>
+      </w:pPr>
+    </w:p>
+    <w:p>
+      <w:pPr>
+        <w:jc w:val="both"/>
+        <w:rPr>
+          <w:rFonts w:ascii="Times New Roman" w:hAnsi="Times New Roman" w:cs="Times New Roman"/>
+        </w:rPr>
+      </w:pPr>
+    </w:p>
+    <w:p>
+      <w:pPr>
+        <w:jc w:val="both"/>
+      </w:pPr>
+      <w:r>
+        <w:t>No que tange os empregos, os setores do CNAE com maiores salários são os relacionados a indústria. A divisão de Tecnologia da Informação, na qual a empresa está situada, possui um salário médio de R$ 7,253, situando-se entre os 10 maiores pagadores de salários do município, conforme a seguir:</w:t>
+      </w:r>
+    </w:p>
+    <w:p>
+      <w:pPr>
+        <w:jc w:val="both"/>
+        <w:rPr>
+          <w:rFonts w:ascii="Times New Roman" w:hAnsi="Times New Roman" w:cs="Times New Roman"/>
+        </w:rPr>
+      </w:pPr>
+    </w:p>
+    <w:p>
+      <w:pPr>
+        <w:keepNext/>
+        <w:jc w:val="both"/>
+        <w:rPr>
+          <w:rFonts w:ascii="Times New Roman" w:hAnsi="Times New Roman" w:cs="Times New Roman"/>
+        </w:rPr>
+      </w:pPr>
+      <w:r>
+        <w:rPr>
+          <w:rFonts w:ascii="Times New Roman" w:hAnsi="Times New Roman" w:cs="Times New Roman"/>
+          <w:noProof/>
+        </w:rPr>
+        <w:drawing>
+          <wp:inline distT="0" distB="0" distL="0" distR="0" wp14:anchorId="291601F2" wp14:editId="4C557941">
+            <wp:extent cx="6120130" cy="3683000"/>
+            <wp:effectExtent l="0" t="0" r="0" b="0"/>
+            <wp:docPr id="42" name="Picture 42"/>
+            <wp:cNvGraphicFramePr>
+              <a:graphicFrameLocks xmlns:a="http://schemas.openxmlformats.org/drawingml/2006/main" noChangeAspect="1"/>
+            </wp:cNvGraphicFramePr>
+            <a:graphic xmlns:a="http://schemas.openxmlformats.org/drawingml/2006/main">
+              <a:graphicData uri="http://schemas.openxmlformats.org/drawingml/2006/picture">
+                <pic:pic xmlns:pic="http://schemas.openxmlformats.org/drawingml/2006/picture">
+                  <pic:nvPicPr>
+                    <pic:cNvPr id="1" name=""/>
+                    <pic:cNvPicPr/>
+                  </pic:nvPicPr>
+                  <pic:blipFill>
+                    <a:blip r:embed="rId24"/>
+                    <a:stretch>
+                      <a:fillRect/>
+                    </a:stretch>
+                  </pic:blipFill>
+                  <pic:spPr>
+                    <a:xfrm>
+                      <a:off x="0" y="0"/>
+                      <a:ext cx="6120130" cy="3683000"/>
+                    </a:xfrm>
+                    <a:prstGeom prst="rect">
+                      <a:avLst/>
+                    </a:prstGeom>
+                  </pic:spPr>
+                </pic:pic>
+              </a:graphicData>
+            </a:graphic>
+          </wp:inline>
+        </w:drawing>
+      </w:r>
+    </w:p>
+    <w:p>
+      <w:pPr>
+        <w:pStyle w:val="Legenda"/>
+        <w:jc w:val="both"/>
+        <w:rPr>
+          <w:rFonts w:ascii="Times New Roman" w:hAnsi="Times New Roman" w:cs="Times New Roman"/>
+          <w:sz w:val="24"/>
+          <w:szCs w:val="24"/>
+        </w:rPr>
+      </w:pPr>
+      <w:r>
+        <w:rPr>
+          <w:rFonts w:ascii="Times New Roman" w:hAnsi="Times New Roman" w:cs="Times New Roman"/>
+          <w:sz w:val="24"/>
+          <w:szCs w:val="24"/>
+        </w:rPr>
+        <w:t xml:space="preserve">Figura </w:t>
+      </w:r>
+      <w:r>
+        <w:rPr>
+          <w:rFonts w:ascii="Times New Roman" w:hAnsi="Times New Roman" w:cs="Times New Roman"/>
+          <w:sz w:val="24"/>
+          <w:szCs w:val="24"/>
+        </w:rPr>
+        <w:fldChar w:fldCharType="begin"/>
+      </w:r>
+      <w:r>
+        <w:rPr>
+          <w:rFonts w:ascii="Times New Roman" w:hAnsi="Times New Roman" w:cs="Times New Roman"/>
+          <w:sz w:val="24"/>
+          <w:szCs w:val="24"/>
+        </w:rPr>
+        <w:instrText xml:space="preserve"> SEQ Figura \* ARABIC </w:instrText>
+      </w:r>
+      <w:r>
+        <w:rPr>
+          <w:rFonts w:ascii="Times New Roman" w:hAnsi="Times New Roman" w:cs="Times New Roman"/>
+          <w:sz w:val="24"/>
+          <w:szCs w:val="24"/>
+        </w:rPr>
+        <w:fldChar w:fldCharType="separate"/>
+      </w:r>
+      <w:r>
+        <w:rPr>
+          <w:rFonts w:ascii="Times New Roman" w:hAnsi="Times New Roman" w:cs="Times New Roman"/>
+          <w:noProof/>
+          <w:sz w:val="24"/>
+          <w:szCs w:val="24"/>
+        </w:rPr>
+        <w:t>1</w:t>
+      </w:r>
+      <w:r>
+        <w:rPr>
+          <w:rFonts w:ascii="Times New Roman" w:hAnsi="Times New Roman" w:cs="Times New Roman"/>
+          <w:sz w:val="24"/>
+          <w:szCs w:val="24"/>
+        </w:rPr>
+        <w:fldChar w:fldCharType="end"/>
+      </w:r>
+      <w:r>
+        <w:rPr>
+          <w:rFonts w:ascii="Times New Roman" w:hAnsi="Times New Roman" w:cs="Times New Roman"/>
+          <w:sz w:val="24"/>
+          <w:szCs w:val="24"/>
+        </w:rPr>
+        <w:t>: https://municipios.seade.gov.br/emprego/</w:t>
+      </w:r>
+    </w:p>
+    <w:p>
+      <w:pPr>
+        <w:jc w:val="both"/>
+        <w:rPr>
+          <w:rFonts w:ascii="Times New Roman" w:hAnsi="Times New Roman" w:cs="Times New Roman"/>
+        </w:rPr>
+      </w:pPr>
+      <w:hyperlink r:id="rId25" w:history="1">
+        <w:r>
+          <w:rPr>
+            <w:rStyle w:val="Hyperlink"/>
+            <w:rFonts w:ascii="Times New Roman" w:hAnsi="Times New Roman" w:cs="Times New Roman"/>
+            <w:highlight w:val="yellow"/>
+          </w:rPr>
+          <w:t>https://municipios.seade.gov.br/emprego/</w:t>
+        </w:r>
+      </w:hyperlink>
+    </w:p>
+    <w:p>
+      <w:pPr>
+        <w:jc w:val="both"/>
+        <w:rPr>
+          <w:rFonts w:ascii="Times New Roman" w:hAnsi="Times New Roman" w:cs="Times New Roman"/>
+        </w:rPr>
+      </w:pPr>
+    </w:p>
+    <w:p>
+      <w:pPr>
+        <w:jc w:val="both"/>
+      </w:pPr>
+      <w:r>
+        <w:t xml:space="preserve">Ainda, de acordo com o SEDAE, as atividades de tecnologia da informação (TIC) tem recebido altos investimentos, especialmente no setor automotivo. Esse dado contribui para a boa projeção do município uma vez que este possui uma grande representatividade do setor. De acordo com o SEDAE, o estado de São Paulo projetava um total de 18,7 </w:t>
+      </w:r>
+      <w:r>
+        <w:t>Bilhões</w:t>
+      </w:r>
+      <w:r>
+        <w:t xml:space="preserve"> de reais em investimentos para </w:t>
+      </w:r>
+      <w:r>
+        <w:lastRenderedPageBreak/>
+        <w:t xml:space="preserve">o setor no ano de 2022. Em favor a isso, o estado tem recentemente recebido novas rodadas de investimentos, principalmente por parte de montadoras como a Toyota, que </w:t>
+      </w:r>
+      <w:proofErr w:type="spellStart"/>
+      <w:r>
+        <w:t>esta</w:t>
+      </w:r>
+      <w:proofErr w:type="spellEnd"/>
+      <w:r>
+        <w:t xml:space="preserve"> localizada na cidade. </w:t>
+      </w:r>
+    </w:p>
+    <w:p>
+      <w:pPr>
+        <w:jc w:val="both"/>
+        <w:rPr>
+          <w:rFonts w:ascii="Times New Roman" w:hAnsi="Times New Roman" w:cs="Times New Roman"/>
+        </w:rPr>
+      </w:pPr>
+    </w:p>
+    <w:p>
+      <w:pPr>
+        <w:jc w:val="both"/>
+        <w:rPr>
+          <w:rFonts w:ascii="Times New Roman" w:hAnsi="Times New Roman" w:cs="Times New Roman"/>
+        </w:rPr>
+      </w:pPr>
+      <w:r>
+        <w:rPr>
+          <w:rFonts w:ascii="Times New Roman" w:hAnsi="Times New Roman" w:cs="Times New Roman"/>
+          <w:noProof/>
+        </w:rPr>
+        <w:drawing>
+          <wp:inline distT="0" distB="0" distL="0" distR="0" wp14:anchorId="06199260" wp14:editId="1E112599">
+            <wp:extent cx="6120130" cy="3900170"/>
+            <wp:effectExtent l="0" t="0" r="0" b="5080"/>
+            <wp:docPr id="45" name="Picture 45"/>
+            <wp:cNvGraphicFramePr>
+              <a:graphicFrameLocks xmlns:a="http://schemas.openxmlformats.org/drawingml/2006/main" noChangeAspect="1"/>
+            </wp:cNvGraphicFramePr>
+            <a:graphic xmlns:a="http://schemas.openxmlformats.org/drawingml/2006/main">
+              <a:graphicData uri="http://schemas.openxmlformats.org/drawingml/2006/picture">
+                <pic:pic xmlns:pic="http://schemas.openxmlformats.org/drawingml/2006/picture">
+                  <pic:nvPicPr>
+                    <pic:cNvPr id="1" name=""/>
+                    <pic:cNvPicPr/>
+                  </pic:nvPicPr>
+                  <pic:blipFill>
+                    <a:blip r:embed="rId26"/>
+                    <a:stretch>
+                      <a:fillRect/>
+                    </a:stretch>
+                  </pic:blipFill>
+                  <pic:spPr>
+                    <a:xfrm>
+                      <a:off x="0" y="0"/>
+                      <a:ext cx="6120130" cy="3900170"/>
+                    </a:xfrm>
+                    <a:prstGeom prst="rect">
+                      <a:avLst/>
+                    </a:prstGeom>
+                  </pic:spPr>
+                </pic:pic>
+              </a:graphicData>
+            </a:graphic>
+          </wp:inline>
+        </w:drawing>
+      </w:r>
+    </w:p>
+    <w:p>
+      <w:pPr>
+        <w:jc w:val="both"/>
+        <w:rPr>
+          <w:rFonts w:ascii="Times New Roman" w:hAnsi="Times New Roman" w:cs="Times New Roman"/>
+        </w:rPr>
+      </w:pPr>
+    </w:p>
+    <w:p>
+      <w:pPr>
+        <w:jc w:val="both"/>
+      </w:pPr>
+      <w:r>
+        <w:t xml:space="preserve">Considerando as regiões administrativas, Sorocaba possui um lugar de destaque neste segmento. </w:t>
+      </w:r>
+    </w:p>
+    <w:p>
+      <w:pPr>
+        <w:jc w:val="both"/>
+        <w:rPr>
+          <w:rFonts w:ascii="Times New Roman" w:hAnsi="Times New Roman" w:cs="Times New Roman"/>
+        </w:rPr>
+      </w:pPr>
+      <w:r>
+        <w:rPr>
+          <w:rFonts w:ascii="Times New Roman" w:hAnsi="Times New Roman" w:cs="Times New Roman"/>
+          <w:noProof/>
+        </w:rPr>
+        <w:lastRenderedPageBreak/>
+        <w:drawing>
+          <wp:inline distT="0" distB="0" distL="0" distR="0" wp14:anchorId="12DC2551" wp14:editId="229059E3">
+            <wp:extent cx="6120130" cy="3361690"/>
+            <wp:effectExtent l="0" t="0" r="0" b="0"/>
+            <wp:docPr id="50" name="Picture 50"/>
+            <wp:cNvGraphicFramePr>
+              <a:graphicFrameLocks xmlns:a="http://schemas.openxmlformats.org/drawingml/2006/main" noChangeAspect="1"/>
+            </wp:cNvGraphicFramePr>
+            <a:graphic xmlns:a="http://schemas.openxmlformats.org/drawingml/2006/main">
+              <a:graphicData uri="http://schemas.openxmlformats.org/drawingml/2006/picture">
+                <pic:pic xmlns:pic="http://schemas.openxmlformats.org/drawingml/2006/picture">
+                  <pic:nvPicPr>
+                    <pic:cNvPr id="1" name=""/>
+                    <pic:cNvPicPr/>
+                  </pic:nvPicPr>
+                  <pic:blipFill>
+                    <a:blip r:embed="rId27"/>
+                    <a:stretch>
+                      <a:fillRect/>
+                    </a:stretch>
+                  </pic:blipFill>
+                  <pic:spPr>
+                    <a:xfrm>
+                      <a:off x="0" y="0"/>
+                      <a:ext cx="6120130" cy="3361690"/>
+                    </a:xfrm>
+                    <a:prstGeom prst="rect">
+                      <a:avLst/>
+                    </a:prstGeom>
+                  </pic:spPr>
+                </pic:pic>
+              </a:graphicData>
+            </a:graphic>
+          </wp:inline>
+        </w:drawing>
+      </w:r>
+    </w:p>
+    <w:p>
+      <w:pPr>
+        <w:jc w:val="both"/>
+        <w:rPr>
+          <w:rFonts w:ascii="Times New Roman" w:hAnsi="Times New Roman" w:cs="Times New Roman"/>
+        </w:rPr>
+      </w:pPr>
+      <w:hyperlink r:id="rId28" w:history="1">
+        <w:r>
+          <w:rPr>
+            <w:rStyle w:val="Hyperlink"/>
+            <w:rFonts w:ascii="Times New Roman" w:hAnsi="Times New Roman" w:cs="Times New Roman"/>
+          </w:rPr>
+          <w:t>https://informa.seade.gov.br/automotiva-lidera-investimentos-na-industria-de-sp/</w:t>
+        </w:r>
+      </w:hyperlink>
+    </w:p>
+    <w:p>
+      <w:pPr>
+        <w:jc w:val="both"/>
+        <w:rPr>
+          <w:rFonts w:ascii="Times New Roman" w:hAnsi="Times New Roman" w:cs="Times New Roman"/>
+        </w:rPr>
+      </w:pPr>
+    </w:p>
+    <w:p>
+      <w:pPr>
+        <w:jc w:val="both"/>
+        <w:rPr>
+          <w:rFonts w:ascii="Times New Roman" w:hAnsi="Times New Roman" w:cs="Times New Roman"/>
+        </w:rPr>
+      </w:pPr>
+    </w:p>
+    <w:p>
+      <w:pPr>
+        <w:jc w:val="both"/>
+        <w:rPr>
+          <w:rFonts w:ascii="Times New Roman" w:hAnsi="Times New Roman" w:cs="Times New Roman"/>
+        </w:rPr>
+      </w:pPr>
+      <w:r>
+        <w:rPr>
+          <w:rFonts w:ascii="Times New Roman" w:hAnsi="Times New Roman" w:cs="Times New Roman"/>
+          <w:noProof/>
+        </w:rPr>
+        <w:drawing>
+          <wp:inline distT="0" distB="0" distL="0" distR="0" wp14:anchorId="16D51B8E" wp14:editId="088ED202">
+            <wp:extent cx="6120130" cy="1255395"/>
+            <wp:effectExtent l="0" t="0" r="0" b="1905"/>
+            <wp:docPr id="46" name="Picture 46"/>
+            <wp:cNvGraphicFramePr>
+              <a:graphicFrameLocks xmlns:a="http://schemas.openxmlformats.org/drawingml/2006/main" noChangeAspect="1"/>
+            </wp:cNvGraphicFramePr>
+            <a:graphic xmlns:a="http://schemas.openxmlformats.org/drawingml/2006/main">
+              <a:graphicData uri="http://schemas.openxmlformats.org/drawingml/2006/picture">
+                <pic:pic xmlns:pic="http://schemas.openxmlformats.org/drawingml/2006/picture">
+                  <pic:nvPicPr>
+                    <pic:cNvPr id="1" name=""/>
+                    <pic:cNvPicPr/>
+                  </pic:nvPicPr>
+                  <pic:blipFill>
+                    <a:blip r:embed="rId29"/>
+                    <a:stretch>
+                      <a:fillRect/>
+                    </a:stretch>
+                  </pic:blipFill>
+                  <pic:spPr>
+                    <a:xfrm>
+                      <a:off x="0" y="0"/>
+                      <a:ext cx="6120130" cy="1255395"/>
+                    </a:xfrm>
+                    <a:prstGeom prst="rect">
+                      <a:avLst/>
+                    </a:prstGeom>
+                  </pic:spPr>
+                </pic:pic>
+              </a:graphicData>
+            </a:graphic>
+          </wp:inline>
+        </w:drawing>
+      </w:r>
+    </w:p>
+    <w:p>
+      <w:pPr>
+        <w:jc w:val="both"/>
+        <w:rPr>
+          <w:rFonts w:ascii="Times New Roman" w:hAnsi="Times New Roman" w:cs="Times New Roman"/>
+        </w:rPr>
+      </w:pPr>
+      <w:hyperlink r:id="rId30" w:history="1">
+        <w:r>
+          <w:rPr>
+            <w:rStyle w:val="Hyperlink"/>
+            <w:rFonts w:ascii="Times New Roman" w:hAnsi="Times New Roman" w:cs="Times New Roman"/>
+          </w:rPr>
+          <w:t>https://g1.globo.com/sp/sorocaba-jundiai/noticia/2024/03/05/investimento-toyota-sorocaba.ghtml</w:t>
+        </w:r>
+      </w:hyperlink>
+    </w:p>
+    <w:p>
+      <w:pPr>
+        <w:jc w:val="both"/>
+        <w:rPr>
+          <w:rFonts w:ascii="Times New Roman" w:hAnsi="Times New Roman" w:cs="Times New Roman"/>
+        </w:rPr>
+      </w:pPr>
+    </w:p>
+    <w:p>
+      <w:pPr>
+        <w:jc w:val="both"/>
+        <w:rPr>
+          <w:rFonts w:ascii="Times New Roman" w:hAnsi="Times New Roman" w:cs="Times New Roman"/>
+        </w:rPr>
+      </w:pPr>
+      <w:r>
+        <w:rPr>
+          <w:rFonts w:ascii="Times New Roman" w:hAnsi="Times New Roman" w:cs="Times New Roman"/>
+        </w:rPr>
+        <w:t>Segundo o SEDAE:</w:t>
+      </w:r>
+    </w:p>
+    <w:p>
+      <w:pPr>
+        <w:jc w:val="both"/>
+        <w:rPr>
+          <w:rFonts w:ascii="Times New Roman" w:hAnsi="Times New Roman" w:cs="Times New Roman"/>
+        </w:rPr>
+      </w:pPr>
+    </w:p>
+    <w:p>
+      <w:pPr>
+        <w:ind w:left="3600"/>
+        <w:jc w:val="both"/>
+        <w:rPr>
+          <w:rFonts w:ascii="Times New Roman" w:hAnsi="Times New Roman" w:cs="Times New Roman"/>
+        </w:rPr>
+      </w:pPr>
+      <w:r>
+        <w:t xml:space="preserve">Entre 2000 e 2010, verificou-se um processo de interiorização do setor automobilístico no estado, expresso na evolução da participação dos municípios paulistas no valor de transformação industrial (VTI) do setor automobilístico estadual. De 2003 a 2017, houve queda de 33,3% para 22,9% na participação no VTI do setor automobilístico dos municípios que compõem a região tradicional do ABC (São Bernardo do Campo, São Caetano do </w:t>
+      </w:r>
+      <w:r>
+        <w:lastRenderedPageBreak/>
+        <w:t>Sul e Diadema), enquanto Piracicaba, Sumaré e Sorocaba ampliaram sua participação de 5,5% para 21,1%.</w:t>
+      </w:r>
+    </w:p>
+    <w:p>
+      <w:pPr>
+        <w:jc w:val="both"/>
+        <w:rPr>
+          <w:rFonts w:ascii="Times New Roman" w:hAnsi="Times New Roman" w:cs="Times New Roman"/>
+        </w:rPr>
+      </w:pPr>
+    </w:p>
+    <w:p>
+      <w:pPr>
+        <w:jc w:val="both"/>
+        <w:rPr>
+          <w:rFonts w:ascii="Times New Roman" w:hAnsi="Times New Roman" w:cs="Times New Roman"/>
+        </w:rPr>
+      </w:pPr>
+      <w:r>
+        <w:rPr>
+          <w:rFonts w:ascii="Times New Roman" w:hAnsi="Times New Roman" w:cs="Times New Roman"/>
+        </w:rPr>
+        <w:t>https://economia.seade.gov.br/wp-content/uploads/sites/15/2021/10/SpEconomia-dezembro-2020-evolucao-setor-automobilistico-estado-sao-paulo.pdf</w:t>
+      </w:r>
+    </w:p>
+    <w:p>
+      <w:pPr>
+        <w:jc w:val="both"/>
+        <w:rPr>
+          <w:rFonts w:ascii="Times New Roman" w:hAnsi="Times New Roman" w:cs="Times New Roman"/>
+        </w:rPr>
+      </w:pPr>
+    </w:p>
+    <w:p>
+      <w:pPr>
+        <w:jc w:val="both"/>
+        <w:rPr>
+          <w:rFonts w:ascii="Times New Roman" w:hAnsi="Times New Roman" w:cs="Times New Roman"/>
+        </w:rPr>
+      </w:pPr>
+    </w:p>
+    <w:p>
+      <w:pPr>
+        <w:jc w:val="both"/>
+        <w:rPr>
+          <w:rFonts w:ascii="Times New Roman" w:hAnsi="Times New Roman" w:cs="Times New Roman"/>
+        </w:rPr>
+      </w:pPr>
+      <w:r>
+        <w:rPr>
+          <w:rFonts w:ascii="Times New Roman" w:hAnsi="Times New Roman" w:cs="Times New Roman"/>
+        </w:rPr>
+        <w:t xml:space="preserve">Por outro lado, o setor de </w:t>
+      </w:r>
+      <w:r>
+        <w:rPr>
+          <w:rFonts w:ascii="Times New Roman" w:hAnsi="Times New Roman" w:cs="Times New Roman"/>
+        </w:rPr>
+        <w:t>serviços</w:t>
+      </w:r>
+      <w:r>
+        <w:rPr>
+          <w:rFonts w:ascii="Times New Roman" w:hAnsi="Times New Roman" w:cs="Times New Roman"/>
+        </w:rPr>
+        <w:t xml:space="preserve"> de Tecnologia da Informação (TIC) tem se destacado entre os demais, representando aproximadamente 35% do total de investimentos do Estado no período de 2021 a 2023, conforme a seguir. As principais atividades relacionadas e ele são as de </w:t>
+      </w:r>
+      <w:r>
+        <w:rPr>
+          <w:rFonts w:ascii="Times New Roman" w:hAnsi="Times New Roman" w:cs="Times New Roman"/>
+        </w:rPr>
+        <w:t>data centers.</w:t>
+      </w:r>
+    </w:p>
+    <w:p>
+      <w:pPr>
+        <w:jc w:val="both"/>
+        <w:rPr>
+          <w:rFonts w:ascii="Times New Roman" w:hAnsi="Times New Roman" w:cs="Times New Roman"/>
+        </w:rPr>
+      </w:pPr>
+      <w:r>
+        <w:rPr>
+          <w:rFonts w:ascii="Times New Roman" w:hAnsi="Times New Roman" w:cs="Times New Roman"/>
+          <w:noProof/>
+        </w:rPr>
+        <w:drawing>
+          <wp:inline distT="0" distB="0" distL="0" distR="0" wp14:anchorId="6A1B4BC6" wp14:editId="3436DBD9">
+            <wp:extent cx="6120130" cy="2773680"/>
+            <wp:effectExtent l="0" t="0" r="0" b="7620"/>
+            <wp:docPr id="49" name="Picture 49"/>
+            <wp:cNvGraphicFramePr>
+              <a:graphicFrameLocks xmlns:a="http://schemas.openxmlformats.org/drawingml/2006/main" noChangeAspect="1"/>
+            </wp:cNvGraphicFramePr>
+            <a:graphic xmlns:a="http://schemas.openxmlformats.org/drawingml/2006/main">
+              <a:graphicData uri="http://schemas.openxmlformats.org/drawingml/2006/picture">
+                <pic:pic xmlns:pic="http://schemas.openxmlformats.org/drawingml/2006/picture">
+                  <pic:nvPicPr>
+                    <pic:cNvPr id="1" name=""/>
+                    <pic:cNvPicPr/>
+                  </pic:nvPicPr>
+                  <pic:blipFill>
+                    <a:blip r:embed="rId31"/>
+                    <a:stretch>
+                      <a:fillRect/>
+                    </a:stretch>
+                  </pic:blipFill>
+                  <pic:spPr>
+                    <a:xfrm>
+                      <a:off x="0" y="0"/>
+                      <a:ext cx="6120130" cy="2773680"/>
+                    </a:xfrm>
+                    <a:prstGeom prst="rect">
+                      <a:avLst/>
+                    </a:prstGeom>
+                  </pic:spPr>
+                </pic:pic>
+              </a:graphicData>
+            </a:graphic>
+          </wp:inline>
+        </w:drawing>
+      </w:r>
+    </w:p>
+    <w:p>
+      <w:pPr>
+        <w:jc w:val="both"/>
+        <w:rPr>
+          <w:rFonts w:ascii="Times New Roman" w:hAnsi="Times New Roman" w:cs="Times New Roman"/>
+        </w:rPr>
+      </w:pPr>
+    </w:p>
+    <w:p>
+      <w:pPr>
+        <w:jc w:val="both"/>
+      </w:pPr>
+      <w:r>
+        <w:t>Por outro lado, os gastos em inovação no setor de TIC tem aumentado no estado em comparação com 2008. Conforme a imagem abaixo, os investimentos cresceram quase 50% no período comparado, o que indica uma forte tendência no setor.</w:t>
       </w:r>
     </w:p>
     <w:p>
@@ -1473,14 +3194,49 @@
         <w:spacing w:before="0" w:beforeAutospacing="0" w:after="0" w:afterAutospacing="0"/>
         <w:textAlignment w:val="baseline"/>
         <w:rPr>
-          <w:rFonts w:ascii="Aptos" w:eastAsia="Aptos" w:hAnsi="Aptos" w:cs="Aptos"/>
-        </w:rPr>
-      </w:pPr>
-      <w:r>
-        <w:rPr>
-          <w:rFonts w:ascii="Aptos" w:eastAsia="Aptos" w:hAnsi="Aptos" w:cs="Aptos"/>
-        </w:rPr>
-        <w:t>Introdução: A G.E.I FLOW tem o compromisso de agir com integridade, transparência e responsabilidade em todas as nossas atividades. Este Código de Ética orienta nossos colaboradores sobre as expectativas de conduta, assegurando a proteção de dados e a participação ativa de todos nos projetos. </w:t>
+          <w:b/>
+        </w:rPr>
+      </w:pPr>
+      <w:r>
+        <w:rPr>
+          <w:noProof/>
+        </w:rPr>
+        <w:lastRenderedPageBreak/>
+        <w:drawing>
+          <wp:inline distT="0" distB="0" distL="0" distR="0" wp14:anchorId="1E724BA2" wp14:editId="21CC574D">
+            <wp:extent cx="6120130" cy="3415665"/>
+            <wp:effectExtent l="0" t="0" r="0" b="0"/>
+            <wp:docPr id="52" name="Picture 52"/>
+            <wp:cNvGraphicFramePr>
+              <a:graphicFrameLocks xmlns:a="http://schemas.openxmlformats.org/drawingml/2006/main" noChangeAspect="1"/>
+            </wp:cNvGraphicFramePr>
+            <a:graphic xmlns:a="http://schemas.openxmlformats.org/drawingml/2006/main">
+              <a:graphicData uri="http://schemas.openxmlformats.org/drawingml/2006/picture">
+                <pic:pic xmlns:pic="http://schemas.openxmlformats.org/drawingml/2006/picture">
+                  <pic:nvPicPr>
+                    <pic:cNvPr id="1" name=""/>
+                    <pic:cNvPicPr/>
+                  </pic:nvPicPr>
+                  <pic:blipFill>
+                    <a:blip r:embed="rId32"/>
+                    <a:stretch>
+                      <a:fillRect/>
+                    </a:stretch>
+                  </pic:blipFill>
+                  <pic:spPr>
+                    <a:xfrm>
+                      <a:off x="0" y="0"/>
+                      <a:ext cx="6120130" cy="3415665"/>
+                    </a:xfrm>
+                    <a:prstGeom prst="rect">
+                      <a:avLst/>
+                    </a:prstGeom>
+                  </pic:spPr>
+                </pic:pic>
+              </a:graphicData>
+            </a:graphic>
+          </wp:inline>
+        </w:drawing>
       </w:r>
     </w:p>
     <w:p>
@@ -1489,14 +3245,294 @@
         <w:spacing w:before="0" w:beforeAutospacing="0" w:after="0" w:afterAutospacing="0"/>
         <w:textAlignment w:val="baseline"/>
         <w:rPr>
-          <w:rFonts w:ascii="Aptos" w:eastAsia="Aptos" w:hAnsi="Aptos" w:cs="Aptos"/>
-        </w:rPr>
-      </w:pPr>
-      <w:r>
-        <w:rPr>
-          <w:rFonts w:ascii="Aptos" w:eastAsia="Aptos" w:hAnsi="Aptos" w:cs="Aptos"/>
-        </w:rPr>
-        <w:t> </w:t>
+          <w:b/>
+        </w:rPr>
+      </w:pPr>
+    </w:p>
+    <w:p>
+      <w:pPr>
+        <w:jc w:val="both"/>
+        <w:rPr>
+          <w:b/>
+          <w:bCs/>
+        </w:rPr>
+      </w:pPr>
+      <w:r>
+        <w:rPr>
+          <w:rStyle w:val="Forte"/>
+          <w:sz w:val="28"/>
+        </w:rPr>
+        <w:t xml:space="preserve">Principais concorrentes </w:t>
+      </w:r>
+    </w:p>
+    <w:p>
+      <w:pPr>
+        <w:jc w:val="both"/>
+      </w:pPr>
+      <w:r>
+        <w:t>Na busca por concorrentes para a G.E.I FLOW, algumas soluções se destacam no mercado de comunicação e gestão entre empresas e fornecedores, especialmente para quem não tem ERP estruturado. Abaixo estão alguns exemplos relevantes:</w:t>
+      </w:r>
+    </w:p>
+    <w:p>
+      <w:pPr>
+        <w:suppressAutoHyphens w:val="0"/>
+        <w:spacing w:before="100" w:beforeAutospacing="1" w:after="100" w:afterAutospacing="1" w:line="240" w:lineRule="auto"/>
+        <w:ind w:left="360"/>
+      </w:pPr>
+      <w:r>
+        <w:rPr>
+          <w:rStyle w:val="Forte"/>
+        </w:rPr>
+        <w:t>Linkana:</w:t>
+      </w:r>
+      <w:r>
+        <w:rPr>
+          <w:rFonts w:ascii="Times New Roman" w:eastAsia="Times New Roman" w:hAnsi="Times New Roman" w:cs="Times New Roman"/>
+        </w:rPr>
+        <w:t xml:space="preserve"> </w:t>
+      </w:r>
+      <w:r>
+        <w:t xml:space="preserve">É </w:t>
+      </w:r>
+      <w:r>
+        <w:t>um startup</w:t>
+      </w:r>
+      <w:r>
+        <w:t xml:space="preserve"> especializada em gestão centralizada de fornecedores com foco em dados, usando tecnologias como machine learning e inteligência artificial. A plataforma simplifica o onboarding e o cadastro de fornecedores, oferecendo uma interface intuitiva e serviços personalizados, ideais para grandes projetos</w:t>
+      </w:r>
+    </w:p>
+    <w:p>
+      <w:pPr>
+        <w:suppressAutoHyphens w:val="0"/>
+        <w:spacing w:before="100" w:beforeAutospacing="1" w:after="100" w:afterAutospacing="1" w:line="240" w:lineRule="auto"/>
+        <w:ind w:left="360"/>
+        <w:rPr>
+          <w:rFonts w:ascii="Times New Roman" w:eastAsia="Times New Roman" w:hAnsi="Times New Roman" w:cs="Times New Roman"/>
+        </w:rPr>
+      </w:pPr>
+      <w:r>
+        <w:rPr>
+          <w:rStyle w:val="Forte"/>
+        </w:rPr>
+        <w:t>Mercado Eletrônico:</w:t>
+      </w:r>
+      <w:r>
+        <w:rPr>
+          <w:rFonts w:ascii="Times New Roman" w:eastAsia="Times New Roman" w:hAnsi="Times New Roman" w:cs="Times New Roman"/>
+        </w:rPr>
+        <w:t xml:space="preserve"> </w:t>
+      </w:r>
+      <w:r>
+        <w:rPr>
+          <w:rStyle w:val="Forte"/>
+          <w:b w:val="0"/>
+        </w:rPr>
+        <w:t>Essa solução SaaS facilita transações B2B, conectando compradores e fornecedores em um único ambiente digital. Além de gerenciar compras e vendas online, oferece um ambiente seguro e sem necessidade de infraestrutura local, similar ao objetivo da G.E.I FLOW de melhorar a comunicação entre empresas e fornecedores menores</w:t>
+      </w:r>
+      <w:r>
+        <w:rPr>
+          <w:rFonts w:ascii="Times New Roman" w:eastAsia="Times New Roman" w:hAnsi="Times New Roman" w:cs="Times New Roman"/>
+        </w:rPr>
+        <w:t>.</w:t>
+      </w:r>
+    </w:p>
+    <w:p>
+      <w:pPr>
+        <w:suppressAutoHyphens w:val="0"/>
+        <w:spacing w:before="100" w:beforeAutospacing="1" w:after="100" w:afterAutospacing="1" w:line="240" w:lineRule="auto"/>
+        <w:ind w:left="360"/>
+        <w:rPr>
+          <w:rStyle w:val="Forte"/>
+        </w:rPr>
+      </w:pPr>
+      <w:r>
+        <w:rPr>
+          <w:rStyle w:val="Forte"/>
+          <w:bCs w:val="0"/>
+        </w:rPr>
+        <w:t>Sankhya</w:t>
+      </w:r>
+      <w:r>
+        <w:rPr>
+          <w:rStyle w:val="Forte"/>
+        </w:rPr>
+        <w:t>:</w:t>
+      </w:r>
+      <w:r>
+        <w:rPr>
+          <w:rFonts w:ascii="Times New Roman" w:eastAsia="Times New Roman" w:hAnsi="Times New Roman" w:cs="Times New Roman"/>
+        </w:rPr>
+        <w:t xml:space="preserve"> </w:t>
+      </w:r>
+      <w:r>
+        <w:rPr>
+          <w:rStyle w:val="Forte"/>
+          <w:b w:val="0"/>
+        </w:rPr>
+        <w:t>Ainda que mais voltada para a gestão via ERP, a Sankhya também oferece funcionalidades específicas para gestão de parceiros e fornecedores. A plataforma monitora desde movimentações financeiras até negociações e histórico de contatos, propondo uma abordagem completa para consolidar relações com fornecedores.</w:t>
+      </w:r>
+    </w:p>
+    <w:p>
+      <w:pPr>
+        <w:suppressAutoHyphens w:val="0"/>
+        <w:spacing w:before="100" w:beforeAutospacing="1" w:after="100" w:afterAutospacing="1" w:line="240" w:lineRule="auto"/>
+        <w:ind w:left="360"/>
+        <w:rPr>
+          <w:rStyle w:val="Forte"/>
+          <w:b w:val="0"/>
+        </w:rPr>
+      </w:pPr>
+      <w:r>
+        <w:rPr>
+          <w:rStyle w:val="Forte"/>
+        </w:rPr>
+        <w:t>SAP Ariba:</w:t>
+      </w:r>
+      <w:r>
+        <w:rPr>
+          <w:rFonts w:ascii="Times New Roman" w:eastAsia="Times New Roman" w:hAnsi="Times New Roman" w:cs="Times New Roman"/>
+        </w:rPr>
+        <w:t xml:space="preserve"> </w:t>
+      </w:r>
+      <w:r>
+        <w:rPr>
+          <w:rStyle w:val="Forte"/>
+          <w:b w:val="0"/>
+        </w:rPr>
+        <w:t>Embora mais robusta, a SAP Ariba se destaca por sua capacidade de conectar toda a cadeia de suprimentos em uma única solução, automatizando processos desde a aquisição até o pagamento. Pode ser interessante para empresas maiores que lidam com fornecedores sem sistemas próprios estruturados.</w:t>
+      </w:r>
+    </w:p>
+    <w:p>
+      <w:pPr>
+        <w:spacing w:before="100" w:beforeAutospacing="1" w:after="100" w:afterAutospacing="1" w:line="240" w:lineRule="auto"/>
+        <w:outlineLvl w:val="2"/>
+        <w:rPr>
+          <w:rFonts w:ascii="Times New Roman" w:eastAsia="Times New Roman" w:hAnsi="Times New Roman" w:cs="Times New Roman"/>
+          <w:b/>
+          <w:bCs/>
+          <w:sz w:val="27"/>
+          <w:szCs w:val="27"/>
+        </w:rPr>
+      </w:pPr>
+      <w:r>
+        <w:rPr>
+          <w:rFonts w:ascii="Times New Roman" w:eastAsia="Times New Roman" w:hAnsi="Times New Roman" w:cs="Times New Roman"/>
+          <w:b/>
+          <w:bCs/>
+          <w:sz w:val="27"/>
+          <w:szCs w:val="27"/>
+        </w:rPr>
+        <w:t>Pontos Fortes e Fracos dos Concorrentes:</w:t>
+      </w:r>
+    </w:p>
+    <w:p>
+      <w:pPr>
+        <w:suppressAutoHyphens w:val="0"/>
+        <w:spacing w:before="100" w:beforeAutospacing="1" w:after="100" w:afterAutospacing="1" w:line="240" w:lineRule="auto"/>
+        <w:ind w:left="720"/>
+        <w:rPr>
+          <w:rFonts w:ascii="Times New Roman" w:eastAsia="Times New Roman" w:hAnsi="Times New Roman" w:cs="Times New Roman"/>
+        </w:rPr>
+      </w:pPr>
+      <w:r>
+        <w:rPr>
+          <w:rFonts w:ascii="Times New Roman" w:eastAsia="Times New Roman" w:hAnsi="Times New Roman" w:cs="Times New Roman"/>
+          <w:b/>
+          <w:bCs/>
+        </w:rPr>
+        <w:lastRenderedPageBreak/>
+        <w:t>Pontos Fortes:</w:t>
+      </w:r>
+    </w:p>
+    <w:p>
+      <w:pPr>
+        <w:pStyle w:val="PargrafodaLista"/>
+        <w:numPr>
+          <w:ilvl w:val="1"/>
+          <w:numId w:val="47"/>
+        </w:numPr>
+        <w:jc w:val="both"/>
+      </w:pPr>
+      <w:r>
+        <w:t>Uso de tecnologia de ponta (AI, SaaS, machine learning) para otimizar processos.</w:t>
+      </w:r>
+    </w:p>
+    <w:p>
+      <w:pPr>
+        <w:pStyle w:val="PargrafodaLista"/>
+        <w:numPr>
+          <w:ilvl w:val="1"/>
+          <w:numId w:val="47"/>
+        </w:numPr>
+        <w:jc w:val="both"/>
+      </w:pPr>
+      <w:r>
+        <w:t>Plataformas unificadas que facilitam desde a gestão de fornecedores até o monitoramento financeiro.</w:t>
+      </w:r>
+    </w:p>
+    <w:p>
+      <w:pPr>
+        <w:pStyle w:val="PargrafodaLista"/>
+        <w:numPr>
+          <w:ilvl w:val="1"/>
+          <w:numId w:val="47"/>
+        </w:numPr>
+        <w:jc w:val="both"/>
+      </w:pPr>
+      <w:r>
+        <w:t>Foco na automação e na personalização das soluções, com atendimento dedicado para projetos maiores.</w:t>
+      </w:r>
+    </w:p>
+    <w:p>
+      <w:pPr>
+        <w:suppressAutoHyphens w:val="0"/>
+        <w:spacing w:before="100" w:beforeAutospacing="1" w:after="100" w:afterAutospacing="1" w:line="240" w:lineRule="auto"/>
+        <w:ind w:left="720"/>
+        <w:rPr>
+          <w:rFonts w:ascii="Times New Roman" w:eastAsia="Times New Roman" w:hAnsi="Times New Roman" w:cs="Times New Roman"/>
+        </w:rPr>
+      </w:pPr>
+      <w:r>
+        <w:rPr>
+          <w:rFonts w:ascii="Times New Roman" w:eastAsia="Times New Roman" w:hAnsi="Times New Roman" w:cs="Times New Roman"/>
+          <w:b/>
+          <w:bCs/>
+        </w:rPr>
+        <w:t>Pontos Fracos:</w:t>
+      </w:r>
+    </w:p>
+    <w:p>
+      <w:pPr>
+        <w:pStyle w:val="PargrafodaLista"/>
+        <w:numPr>
+          <w:ilvl w:val="1"/>
+          <w:numId w:val="47"/>
+        </w:numPr>
+        <w:jc w:val="both"/>
+      </w:pPr>
+      <w:r>
+        <w:t>Soluções como SAP Ariba e Sankhya são complexas e podem ser excessivas para empresas menores que precisam de uma interface simples.</w:t>
+      </w:r>
+    </w:p>
+    <w:p>
+      <w:pPr>
+        <w:pStyle w:val="PargrafodaLista"/>
+        <w:numPr>
+          <w:ilvl w:val="1"/>
+          <w:numId w:val="47"/>
+        </w:numPr>
+        <w:jc w:val="both"/>
+      </w:pPr>
+      <w:r>
+        <w:t>Algumas plataformas, como a Linkana, podem ter custos elevados devido à alta tecnologia envolvida, o que pode afastar pequenos fornecedores.</w:t>
+      </w:r>
+    </w:p>
+    <w:p>
+      <w:pPr>
+        <w:jc w:val="both"/>
+      </w:pPr>
+      <w:r>
+        <w:t>Comparado a esses concorrentes, o G.E.I FLOW pode ganhar espaço apostando em simplicidade e agilidade. Como muitos sistemas disponíveis são complexos e voltados para grandes corporações, um foco na usabilidade e na comunicação eficiente com fornecedores menores pode ser um diferencial competitivo significativo.</w:t>
       </w:r>
     </w:p>
     <w:p>
@@ -1504,6 +3540,103 @@
         <w:pStyle w:val="paragraph"/>
         <w:spacing w:before="0" w:beforeAutospacing="0" w:after="0" w:afterAutospacing="0"/>
         <w:textAlignment w:val="baseline"/>
+        <w:rPr>
+          <w:b/>
+        </w:rPr>
+      </w:pPr>
+    </w:p>
+    <w:p>
+      <w:pPr>
+        <w:pStyle w:val="paragraph"/>
+        <w:spacing w:before="0" w:beforeAutospacing="0" w:after="0" w:afterAutospacing="0"/>
+        <w:textAlignment w:val="baseline"/>
+        <w:rPr>
+          <w:b/>
+        </w:rPr>
+      </w:pPr>
+    </w:p>
+    <w:p>
+      <w:pPr>
+        <w:pStyle w:val="paragraph"/>
+        <w:spacing w:before="0" w:beforeAutospacing="0" w:after="0" w:afterAutospacing="0"/>
+        <w:textAlignment w:val="baseline"/>
+        <w:rPr>
+          <w:rStyle w:val="Forte"/>
+          <w:rFonts w:ascii="Aptos" w:eastAsia="Aptos" w:hAnsi="Aptos" w:cs="Aptos"/>
+          <w:b w:val="0"/>
+          <w:sz w:val="28"/>
+        </w:rPr>
+      </w:pPr>
+    </w:p>
+    <w:p>
+      <w:pPr>
+        <w:pStyle w:val="paragraph"/>
+        <w:spacing w:before="0" w:beforeAutospacing="0" w:after="0" w:afterAutospacing="0"/>
+        <w:textAlignment w:val="baseline"/>
+        <w:rPr>
+          <w:rStyle w:val="Forte"/>
+          <w:rFonts w:ascii="Aptos" w:eastAsia="Aptos" w:hAnsi="Aptos" w:cs="Aptos"/>
+          <w:sz w:val="28"/>
+        </w:rPr>
+      </w:pPr>
+      <w:r>
+        <w:rPr>
+          <w:rStyle w:val="Forte"/>
+          <w:rFonts w:ascii="Aptos" w:eastAsia="Aptos" w:hAnsi="Aptos" w:cs="Aptos"/>
+          <w:sz w:val="28"/>
+        </w:rPr>
+        <w:t>Código de Ética da G.E.I FLOW </w:t>
+      </w:r>
+    </w:p>
+    <w:p>
+      <w:pPr>
+        <w:pStyle w:val="paragraph"/>
+        <w:spacing w:before="0" w:beforeAutospacing="0" w:after="0" w:afterAutospacing="0"/>
+        <w:textAlignment w:val="baseline"/>
+        <w:rPr>
+          <w:rStyle w:val="Forte"/>
+          <w:rFonts w:ascii="Aptos" w:eastAsia="Aptos" w:hAnsi="Aptos" w:cs="Aptos"/>
+          <w:sz w:val="28"/>
+        </w:rPr>
+      </w:pPr>
+    </w:p>
+    <w:p>
+      <w:pPr>
+        <w:pStyle w:val="paragraph"/>
+        <w:spacing w:before="0" w:beforeAutospacing="0" w:after="0" w:afterAutospacing="0"/>
+        <w:textAlignment w:val="baseline"/>
+        <w:rPr>
+          <w:rFonts w:ascii="Aptos" w:eastAsia="Aptos" w:hAnsi="Aptos" w:cs="Aptos"/>
+        </w:rPr>
+      </w:pPr>
+      <w:r>
+        <w:rPr>
+          <w:rFonts w:ascii="Aptos" w:eastAsia="Aptos" w:hAnsi="Aptos" w:cs="Aptos"/>
+        </w:rPr>
+        <w:t>Introdução: A G.E.I FLOW tem o compromisso de agir com integridade, transparência e responsabilidade em todas as nossas atividades. Este Código de Ética orienta nossos colaboradores sobre as expectativas de conduta, assegurando a proteção de dados e a participação ativa de todos nos projetos. </w:t>
+      </w:r>
+    </w:p>
+    <w:p>
+      <w:pPr>
+        <w:pStyle w:val="paragraph"/>
+        <w:spacing w:before="0" w:beforeAutospacing="0" w:after="0" w:afterAutospacing="0"/>
+        <w:textAlignment w:val="baseline"/>
+        <w:rPr>
+          <w:rFonts w:ascii="Aptos" w:eastAsia="Aptos" w:hAnsi="Aptos" w:cs="Aptos"/>
+        </w:rPr>
+      </w:pPr>
+      <w:r>
+        <w:rPr>
+          <w:rFonts w:ascii="Aptos" w:eastAsia="Aptos" w:hAnsi="Aptos" w:cs="Aptos"/>
+        </w:rPr>
+        <w:t> </w:t>
+      </w:r>
+    </w:p>
+    <w:p>
+      <w:pPr>
+        <w:pStyle w:val="paragraph"/>
+        <w:spacing w:before="0" w:beforeAutospacing="0" w:after="0" w:afterAutospacing="0"/>
+        <w:textAlignment w:val="baseline"/>
       </w:pPr>
       <w:r>
         <w:t xml:space="preserve">1. </w:t>
@@ -1522,159 +3655,102 @@
     </w:p>
     <w:p>
       <w:pPr>
-        <w:pStyle w:val="paragraph"/>
+        <w:pStyle w:val="PargrafodaLista"/>
         <w:numPr>
           <w:ilvl w:val="0"/>
           <w:numId w:val="12"/>
         </w:numPr>
-        <w:spacing w:before="0" w:beforeAutospacing="0" w:after="0" w:afterAutospacing="0"/>
-        <w:ind w:left="360" w:firstLine="0"/>
-        <w:textAlignment w:val="baseline"/>
-        <w:rPr>
-          <w:rFonts w:ascii="Aptos" w:eastAsia="Aptos" w:hAnsi="Aptos" w:cs="Aptos"/>
-        </w:rPr>
-      </w:pPr>
-      <w:r>
-        <w:rPr>
-          <w:rFonts w:ascii="Aptos" w:eastAsia="Aptos" w:hAnsi="Aptos" w:cs="Aptos"/>
-        </w:rPr>
+        <w:tabs>
+          <w:tab w:val="clear" w:pos="720"/>
+          <w:tab w:val="num" w:pos="0"/>
+        </w:tabs>
+        <w:jc w:val="both"/>
+      </w:pPr>
+      <w:r>
         <w:t>Confidencialidade: Respeitamos e protegemos as informações pessoais e empresariais de nossos clientes e parceiros, garantindo total confidencialidade em todas as interações. </w:t>
       </w:r>
     </w:p>
     <w:p>
       <w:pPr>
-        <w:pStyle w:val="paragraph"/>
+        <w:pStyle w:val="PargrafodaLista"/>
         <w:numPr>
           <w:ilvl w:val="0"/>
-          <w:numId w:val="13"/>
+          <w:numId w:val="12"/>
         </w:numPr>
-        <w:spacing w:before="0" w:beforeAutospacing="0" w:after="0" w:afterAutospacing="0"/>
-        <w:ind w:left="360" w:firstLine="0"/>
-        <w:textAlignment w:val="baseline"/>
-        <w:rPr>
-          <w:rFonts w:ascii="Aptos" w:eastAsia="Aptos" w:hAnsi="Aptos" w:cs="Aptos"/>
-        </w:rPr>
-      </w:pPr>
-      <w:r>
-        <w:rPr>
-          <w:rFonts w:ascii="Aptos" w:eastAsia="Aptos" w:hAnsi="Aptos" w:cs="Aptos"/>
-        </w:rPr>
+        <w:tabs>
+          <w:tab w:val="clear" w:pos="720"/>
+          <w:tab w:val="num" w:pos="0"/>
+        </w:tabs>
+        <w:jc w:val="both"/>
+      </w:pPr>
+      <w:r>
         <w:t>Colaboração: Valorizamos a contribuição de cada funcionário e promovemos um ambiente onde todos têm voz em cada projeto. </w:t>
       </w:r>
     </w:p>
     <w:p>
       <w:pPr>
-        <w:pStyle w:val="paragraph"/>
+        <w:pStyle w:val="PargrafodaLista"/>
         <w:numPr>
           <w:ilvl w:val="0"/>
-          <w:numId w:val="13"/>
+          <w:numId w:val="12"/>
         </w:numPr>
-        <w:spacing w:before="0" w:beforeAutospacing="0" w:after="0" w:afterAutospacing="0"/>
-        <w:ind w:left="360" w:firstLine="0"/>
-        <w:textAlignment w:val="baseline"/>
-        <w:rPr>
-          <w:rFonts w:ascii="Aptos" w:eastAsia="Aptos" w:hAnsi="Aptos" w:cs="Aptos"/>
-        </w:rPr>
-      </w:pPr>
-      <w:r>
-        <w:rPr>
-          <w:rFonts w:ascii="Aptos" w:eastAsia="Aptos" w:hAnsi="Aptos" w:cs="Aptos"/>
-        </w:rPr>
+        <w:tabs>
+          <w:tab w:val="clear" w:pos="720"/>
+          <w:tab w:val="num" w:pos="0"/>
+        </w:tabs>
+        <w:jc w:val="both"/>
+      </w:pPr>
+      <w:r>
         <w:t>Integridade: Agimos com honestidade e ética em todas as nossas relações.</w:t>
       </w:r>
     </w:p>
     <w:p>
       <w:pPr>
-        <w:pStyle w:val="paragraph"/>
+        <w:pStyle w:val="PargrafodaLista"/>
         <w:numPr>
           <w:ilvl w:val="0"/>
-          <w:numId w:val="13"/>
+          <w:numId w:val="12"/>
         </w:numPr>
-        <w:spacing w:before="0" w:beforeAutospacing="0" w:after="0" w:afterAutospacing="0"/>
-        <w:ind w:left="360" w:firstLine="0"/>
-        <w:textAlignment w:val="baseline"/>
-        <w:rPr>
-          <w:rFonts w:ascii="Aptos" w:eastAsia="Aptos" w:hAnsi="Aptos" w:cs="Aptos"/>
-        </w:rPr>
-      </w:pPr>
-      <w:r>
-        <w:rPr>
-          <w:rFonts w:ascii="Aptos" w:eastAsia="Aptos" w:hAnsi="Aptos" w:cs="Aptos"/>
-        </w:rPr>
+        <w:tabs>
+          <w:tab w:val="clear" w:pos="720"/>
+          <w:tab w:val="num" w:pos="0"/>
+        </w:tabs>
+        <w:jc w:val="both"/>
+      </w:pPr>
+      <w:r>
         <w:t>Cultura de Inclusão e Respeito</w:t>
       </w:r>
       <w:r>
-        <w:rPr>
-          <w:rFonts w:ascii="Aptos" w:eastAsia="Aptos" w:hAnsi="Aptos" w:cs="Aptos"/>
-        </w:rPr>
         <w:t xml:space="preserve">: </w:t>
       </w:r>
       <w:r>
-        <w:rPr>
-          <w:rFonts w:ascii="Aptos" w:eastAsia="Aptos" w:hAnsi="Aptos" w:cs="Aptos"/>
-        </w:rPr>
         <w:t xml:space="preserve">Essa filosofia está alinhada com valores que promovem a </w:t>
       </w:r>
       <w:r>
-        <w:rPr>
-          <w:rFonts w:ascii="Aptos" w:eastAsia="Aptos" w:hAnsi="Aptos" w:cs="Aptos"/>
-          <w:b/>
-          <w:bCs/>
-        </w:rPr>
         <w:t>diversidade</w:t>
       </w:r>
       <w:r>
-        <w:rPr>
-          <w:rFonts w:ascii="Aptos" w:eastAsia="Aptos" w:hAnsi="Aptos" w:cs="Aptos"/>
-        </w:rPr>
         <w:t xml:space="preserve">, </w:t>
       </w:r>
       <w:r>
-        <w:rPr>
-          <w:rFonts w:ascii="Aptos" w:eastAsia="Aptos" w:hAnsi="Aptos" w:cs="Aptos"/>
-          <w:b/>
-          <w:bCs/>
-        </w:rPr>
         <w:t>igualdade de oportunidades</w:t>
       </w:r>
       <w:r>
-        <w:rPr>
-          <w:rFonts w:ascii="Aptos" w:eastAsia="Aptos" w:hAnsi="Aptos" w:cs="Aptos"/>
-        </w:rPr>
         <w:t xml:space="preserve">, e </w:t>
       </w:r>
       <w:r>
-        <w:rPr>
-          <w:rFonts w:ascii="Aptos" w:eastAsia="Aptos" w:hAnsi="Aptos" w:cs="Aptos"/>
-          <w:b/>
-          <w:bCs/>
-        </w:rPr>
         <w:t>bem-estar no ambiente de trabalho</w:t>
       </w:r>
       <w:r>
-        <w:rPr>
-          <w:rFonts w:ascii="Aptos" w:eastAsia="Aptos" w:hAnsi="Aptos" w:cs="Aptos"/>
-        </w:rPr>
         <w:t xml:space="preserve">, garantindo que todas as pessoas sejam tratadas com respeito, independentemente de raça, gênero, orientação sexual, idade, religião, ou outras características. Empresas que seguem essa abordagem frequentemente adotam </w:t>
       </w:r>
       <w:r>
-        <w:rPr>
-          <w:rFonts w:ascii="Aptos" w:eastAsia="Aptos" w:hAnsi="Aptos" w:cs="Aptos"/>
-          <w:b/>
-          <w:bCs/>
-        </w:rPr>
         <w:t>políticas de tolerância zero</w:t>
       </w:r>
       <w:r>
-        <w:rPr>
-          <w:rFonts w:ascii="Aptos" w:eastAsia="Aptos" w:hAnsi="Aptos" w:cs="Aptos"/>
-        </w:rPr>
         <w:t xml:space="preserve"> para comportamentos inadequados, como discriminação, assédio ou preconceito.</w:t>
       </w:r>
       <w:r>
-        <w:rPr>
-          <w:rFonts w:ascii="Aptos" w:eastAsia="Aptos" w:hAnsi="Aptos" w:cs="Aptos"/>
-        </w:rPr>
         <w:t> </w:t>
       </w:r>
     </w:p>
@@ -1711,171 +3787,159 @@
     </w:p>
     <w:p>
       <w:pPr>
-        <w:pStyle w:val="paragraph"/>
+        <w:pStyle w:val="PargrafodaLista"/>
         <w:numPr>
           <w:ilvl w:val="0"/>
-          <w:numId w:val="15"/>
+          <w:numId w:val="12"/>
         </w:numPr>
-        <w:spacing w:before="0" w:beforeAutospacing="0" w:after="0" w:afterAutospacing="0"/>
-        <w:ind w:left="360" w:firstLine="0"/>
-        <w:textAlignment w:val="baseline"/>
-        <w:rPr>
-          <w:rFonts w:ascii="Aptos" w:eastAsia="Aptos" w:hAnsi="Aptos" w:cs="Aptos"/>
-        </w:rPr>
-      </w:pPr>
-      <w:r>
-        <w:rPr>
-          <w:rFonts w:ascii="Aptos" w:eastAsia="Aptos" w:hAnsi="Aptos" w:cs="Aptos"/>
-        </w:rPr>
+        <w:tabs>
+          <w:tab w:val="clear" w:pos="720"/>
+          <w:tab w:val="num" w:pos="0"/>
+        </w:tabs>
+        <w:jc w:val="both"/>
+      </w:pPr>
+      <w:r>
+        <w:lastRenderedPageBreak/>
         <w:t>Proteção de Dados: </w:t>
       </w:r>
     </w:p>
     <w:p>
       <w:pPr>
-        <w:pStyle w:val="paragraph"/>
+        <w:pStyle w:val="PargrafodaLista"/>
         <w:numPr>
           <w:ilvl w:val="0"/>
-          <w:numId w:val="16"/>
+          <w:numId w:val="12"/>
         </w:numPr>
-        <w:spacing w:before="0" w:beforeAutospacing="0" w:after="0" w:afterAutospacing="0"/>
-        <w:ind w:left="1080" w:firstLine="0"/>
-        <w:textAlignment w:val="baseline"/>
-        <w:rPr>
-          <w:rFonts w:ascii="Aptos" w:eastAsia="Aptos" w:hAnsi="Aptos" w:cs="Aptos"/>
-        </w:rPr>
-      </w:pPr>
-      <w:r>
-        <w:rPr>
-          <w:rFonts w:ascii="Aptos" w:eastAsia="Aptos" w:hAnsi="Aptos" w:cs="Aptos"/>
-        </w:rPr>
+        <w:tabs>
+          <w:tab w:val="clear" w:pos="720"/>
+          <w:tab w:val="num" w:pos="0"/>
+        </w:tabs>
+        <w:jc w:val="both"/>
+      </w:pPr>
+      <w:r>
         <w:t>Os colaboradores devem tratar todos os dados de usuários e empresas com o máximo de sigilo, respeitando as políticas de proteção de dados e regulamentações aplicáveis. </w:t>
       </w:r>
     </w:p>
     <w:p>
       <w:pPr>
-        <w:pStyle w:val="paragraph"/>
+        <w:pStyle w:val="PargrafodaLista"/>
         <w:numPr>
           <w:ilvl w:val="0"/>
-          <w:numId w:val="17"/>
+          <w:numId w:val="12"/>
         </w:numPr>
-        <w:spacing w:before="0" w:beforeAutospacing="0" w:after="0" w:afterAutospacing="0"/>
-        <w:ind w:left="1080" w:firstLine="0"/>
-        <w:textAlignment w:val="baseline"/>
-        <w:rPr>
-          <w:rFonts w:ascii="Aptos" w:eastAsia="Aptos" w:hAnsi="Aptos" w:cs="Aptos"/>
-        </w:rPr>
-      </w:pPr>
-      <w:r>
-        <w:rPr>
-          <w:rFonts w:ascii="Aptos" w:eastAsia="Aptos" w:hAnsi="Aptos" w:cs="Aptos"/>
-        </w:rPr>
-        <w:lastRenderedPageBreak/>
+        <w:tabs>
+          <w:tab w:val="clear" w:pos="720"/>
+          <w:tab w:val="num" w:pos="0"/>
+        </w:tabs>
+        <w:jc w:val="both"/>
+      </w:pPr>
+      <w:r>
         <w:t>Qualquer violação da confidencialidade será tratada com seriedade e poderá resultar em ações disciplinares. </w:t>
       </w:r>
     </w:p>
     <w:p>
       <w:pPr>
-        <w:pStyle w:val="paragraph"/>
+        <w:pStyle w:val="PargrafodaLista"/>
         <w:numPr>
           <w:ilvl w:val="0"/>
-          <w:numId w:val="18"/>
+          <w:numId w:val="12"/>
         </w:numPr>
-        <w:spacing w:before="0" w:beforeAutospacing="0" w:after="0" w:afterAutospacing="0"/>
-        <w:ind w:left="360" w:firstLine="0"/>
-        <w:textAlignment w:val="baseline"/>
-        <w:rPr>
-          <w:rFonts w:ascii="Aptos" w:eastAsia="Aptos" w:hAnsi="Aptos" w:cs="Aptos"/>
-        </w:rPr>
-      </w:pPr>
-      <w:r>
-        <w:rPr>
-          <w:rFonts w:ascii="Aptos" w:eastAsia="Aptos" w:hAnsi="Aptos" w:cs="Aptos"/>
-        </w:rPr>
+        <w:tabs>
+          <w:tab w:val="clear" w:pos="720"/>
+          <w:tab w:val="num" w:pos="0"/>
+        </w:tabs>
+        <w:jc w:val="both"/>
+      </w:pPr>
+      <w:r>
         <w:t>Participação em Projetos: </w:t>
       </w:r>
     </w:p>
     <w:p>
       <w:pPr>
-        <w:pStyle w:val="paragraph"/>
+        <w:pStyle w:val="PargrafodaLista"/>
         <w:numPr>
           <w:ilvl w:val="0"/>
-          <w:numId w:val="19"/>
+          <w:numId w:val="12"/>
         </w:numPr>
-        <w:spacing w:before="0" w:beforeAutospacing="0" w:after="0" w:afterAutospacing="0"/>
-        <w:ind w:left="1080" w:firstLine="0"/>
-        <w:textAlignment w:val="baseline"/>
-        <w:rPr>
-          <w:rFonts w:ascii="Aptos" w:eastAsia="Aptos" w:hAnsi="Aptos" w:cs="Aptos"/>
-        </w:rPr>
-      </w:pPr>
-      <w:r>
-        <w:rPr>
-          <w:rFonts w:ascii="Aptos" w:eastAsia="Aptos" w:hAnsi="Aptos" w:cs="Aptos"/>
-        </w:rPr>
+        <w:tabs>
+          <w:tab w:val="clear" w:pos="720"/>
+          <w:tab w:val="num" w:pos="0"/>
+        </w:tabs>
+        <w:jc w:val="both"/>
+      </w:pPr>
+      <w:r>
         <w:t>Todos os colaboradores são encorajados a participar ativamente dos projetos, compartilhando ideias e experiências. </w:t>
       </w:r>
     </w:p>
     <w:p>
       <w:pPr>
-        <w:pStyle w:val="paragraph"/>
+        <w:pStyle w:val="PargrafodaLista"/>
         <w:numPr>
           <w:ilvl w:val="0"/>
-          <w:numId w:val="20"/>
+          <w:numId w:val="12"/>
         </w:numPr>
-        <w:spacing w:before="0" w:beforeAutospacing="0" w:after="0" w:afterAutospacing="0"/>
-        <w:ind w:left="1080" w:firstLine="0"/>
-        <w:textAlignment w:val="baseline"/>
-        <w:rPr>
-          <w:rFonts w:ascii="Aptos" w:eastAsia="Aptos" w:hAnsi="Aptos" w:cs="Aptos"/>
-        </w:rPr>
-      </w:pPr>
-      <w:r>
-        <w:rPr>
-          <w:rFonts w:ascii="Aptos" w:eastAsia="Aptos" w:hAnsi="Aptos" w:cs="Aptos"/>
-        </w:rPr>
+        <w:tabs>
+          <w:tab w:val="clear" w:pos="720"/>
+          <w:tab w:val="num" w:pos="0"/>
+        </w:tabs>
+        <w:jc w:val="both"/>
+      </w:pPr>
+      <w:r>
         <w:t>A comunicação aberta e o trabalho em equipe são essenciais para o sucesso da G.E.I FLOW. </w:t>
       </w:r>
     </w:p>
     <w:p>
       <w:pPr>
-        <w:pStyle w:val="paragraph"/>
+        <w:pStyle w:val="PargrafodaLista"/>
         <w:numPr>
           <w:ilvl w:val="0"/>
-          <w:numId w:val="21"/>
+          <w:numId w:val="12"/>
         </w:numPr>
-        <w:spacing w:before="0" w:beforeAutospacing="0" w:after="0" w:afterAutospacing="0"/>
-        <w:ind w:left="360" w:firstLine="0"/>
-        <w:textAlignment w:val="baseline"/>
-        <w:rPr>
-          <w:rFonts w:ascii="Aptos" w:eastAsia="Aptos" w:hAnsi="Aptos" w:cs="Aptos"/>
-        </w:rPr>
-      </w:pPr>
-      <w:r>
-        <w:rPr>
-          <w:rFonts w:ascii="Aptos" w:eastAsia="Aptos" w:hAnsi="Aptos" w:cs="Aptos"/>
-        </w:rPr>
+        <w:tabs>
+          <w:tab w:val="clear" w:pos="720"/>
+          <w:tab w:val="num" w:pos="0"/>
+        </w:tabs>
+        <w:jc w:val="both"/>
+      </w:pPr>
+      <w:r>
         <w:t>Conflitos de Interesse: </w:t>
       </w:r>
     </w:p>
     <w:p>
       <w:pPr>
-        <w:pStyle w:val="paragraph"/>
+        <w:pStyle w:val="PargrafodaLista"/>
         <w:numPr>
           <w:ilvl w:val="0"/>
-          <w:numId w:val="22"/>
+          <w:numId w:val="12"/>
         </w:numPr>
-        <w:spacing w:before="0" w:beforeAutospacing="0" w:after="0" w:afterAutospacing="0"/>
-        <w:ind w:left="1080" w:firstLine="0"/>
-        <w:textAlignment w:val="baseline"/>
-      </w:pPr>
-      <w:r>
-        <w:rPr>
-          <w:rFonts w:ascii="Aptos" w:eastAsia="Aptos" w:hAnsi="Aptos" w:cs="Aptos"/>
-        </w:rPr>
+        <w:tabs>
+          <w:tab w:val="clear" w:pos="720"/>
+          <w:tab w:val="num" w:pos="0"/>
+        </w:tabs>
+        <w:jc w:val="both"/>
+      </w:pPr>
+      <w:r>
         <w:t>Os colaboradores devem evitar situações que possam gerar conflitos de interesse, informando à liderança sobre qualquer potencial conflito</w:t>
       </w:r>
       <w:r>
         <w:t>. </w:t>
+      </w:r>
+    </w:p>
+    <w:p>
+      <w:pPr>
+        <w:pStyle w:val="PargrafodaLista"/>
+        <w:numPr>
+          <w:ilvl w:val="0"/>
+          <w:numId w:val="12"/>
+        </w:numPr>
+        <w:tabs>
+          <w:tab w:val="clear" w:pos="720"/>
+          <w:tab w:val="num" w:pos="0"/>
+        </w:tabs>
+        <w:jc w:val="both"/>
+      </w:pPr>
+      <w:r>
+        <w:t> </w:t>
       </w:r>
     </w:p>
     <w:p>
@@ -1885,16 +3949,6 @@
         <w:textAlignment w:val="baseline"/>
       </w:pPr>
       <w:r>
-        <w:t> </w:t>
-      </w:r>
-    </w:p>
-    <w:p>
-      <w:pPr>
-        <w:pStyle w:val="paragraph"/>
-        <w:spacing w:before="0" w:beforeAutospacing="0" w:after="0" w:afterAutospacing="0"/>
-        <w:textAlignment w:val="baseline"/>
-      </w:pPr>
-      <w:r>
         <w:t xml:space="preserve">3. </w:t>
       </w:r>
       <w:r>
@@ -1915,22 +3969,18 @@
     </w:p>
     <w:p>
       <w:pPr>
-        <w:pStyle w:val="paragraph"/>
+        <w:pStyle w:val="PargrafodaLista"/>
         <w:numPr>
           <w:ilvl w:val="0"/>
           <w:numId w:val="23"/>
         </w:numPr>
-        <w:spacing w:before="0" w:beforeAutospacing="0" w:after="0" w:afterAutospacing="0"/>
-        <w:ind w:left="360" w:firstLine="0"/>
-        <w:textAlignment w:val="baseline"/>
-        <w:rPr>
-          <w:rFonts w:ascii="Aptos" w:eastAsia="Aptos" w:hAnsi="Aptos" w:cs="Aptos"/>
-        </w:rPr>
-      </w:pPr>
-      <w:r>
-        <w:rPr>
-          <w:rFonts w:ascii="Aptos" w:eastAsia="Aptos" w:hAnsi="Aptos" w:cs="Aptos"/>
-        </w:rPr>
+        <w:tabs>
+          <w:tab w:val="clear" w:pos="720"/>
+          <w:tab w:val="num" w:pos="0"/>
+        </w:tabs>
+        <w:jc w:val="both"/>
+      </w:pPr>
+      <w:r>
         <w:t>A G.E.I FLOW se compromete a cumprir todas as leis e regulamentos relacionados à proteção de dados e à privacidade, garantindo que nossas práticas estejam sempre em conformidade. </w:t>
       </w:r>
     </w:p>
@@ -1967,23 +4017,25 @@
     </w:p>
     <w:p>
       <w:pPr>
-        <w:pStyle w:val="paragraph"/>
+        <w:pStyle w:val="PargrafodaLista"/>
         <w:numPr>
           <w:ilvl w:val="0"/>
           <w:numId w:val="23"/>
         </w:numPr>
-        <w:spacing w:before="0" w:beforeAutospacing="0" w:after="0" w:afterAutospacing="0"/>
-        <w:ind w:left="360" w:firstLine="0"/>
-        <w:textAlignment w:val="baseline"/>
-        <w:rPr>
-          <w:rFonts w:ascii="Aptos" w:eastAsia="Aptos" w:hAnsi="Aptos" w:cs="Aptos"/>
-        </w:rPr>
-      </w:pPr>
-      <w:r>
-        <w:rPr>
-          <w:rFonts w:ascii="Aptos" w:eastAsia="Aptos" w:hAnsi="Aptos" w:cs="Aptos"/>
-        </w:rPr>
-        <w:t>Criamos canais seguros para que colaboradores possam relatar qualquer conduta antiética ou violação da confidencialidade. Todas as denúncias serão tratadas com total confidencialidade e proteção contrarretaliação. </w:t>
+        <w:tabs>
+          <w:tab w:val="clear" w:pos="720"/>
+          <w:tab w:val="num" w:pos="0"/>
+        </w:tabs>
+        <w:jc w:val="both"/>
+      </w:pPr>
+      <w:r>
+        <w:t xml:space="preserve">Criamos canais seguros para que colaboradores possam relatar qualquer conduta antiética ou violação da confidencialidade. Todas as denúncias serão tratadas com total confidencialidade e proteção </w:t>
+      </w:r>
+      <w:r>
+        <w:t>contra retaliação</w:t>
+      </w:r>
+      <w:r>
+        <w:t>. </w:t>
       </w:r>
     </w:p>
     <w:p>
@@ -2019,22 +4071,18 @@
     </w:p>
     <w:p>
       <w:pPr>
-        <w:pStyle w:val="paragraph"/>
+        <w:pStyle w:val="PargrafodaLista"/>
         <w:numPr>
           <w:ilvl w:val="0"/>
           <w:numId w:val="23"/>
         </w:numPr>
-        <w:spacing w:before="0" w:beforeAutospacing="0" w:after="0" w:afterAutospacing="0"/>
-        <w:ind w:left="360" w:firstLine="0"/>
-        <w:textAlignment w:val="baseline"/>
-        <w:rPr>
-          <w:rFonts w:ascii="Aptos" w:eastAsia="Aptos" w:hAnsi="Aptos" w:cs="Aptos"/>
-        </w:rPr>
-      </w:pPr>
-      <w:r>
-        <w:rPr>
-          <w:rFonts w:ascii="Aptos" w:eastAsia="Aptos" w:hAnsi="Aptos" w:cs="Aptos"/>
-        </w:rPr>
+        <w:tabs>
+          <w:tab w:val="clear" w:pos="720"/>
+          <w:tab w:val="num" w:pos="0"/>
+        </w:tabs>
+        <w:jc w:val="both"/>
+      </w:pPr>
+      <w:r>
         <w:t>A G.E.I FLOW oferece treinamentos regulares sobre proteção de dados e ética no trabalho, assegurando que todos os colaboradores estejam atualizados e cientes de suas responsabilidades. </w:t>
       </w:r>
     </w:p>
@@ -2070,22 +4118,18 @@
     </w:p>
     <w:p>
       <w:pPr>
-        <w:pStyle w:val="paragraph"/>
+        <w:pStyle w:val="PargrafodaLista"/>
         <w:numPr>
           <w:ilvl w:val="0"/>
-          <w:numId w:val="26"/>
+          <w:numId w:val="23"/>
         </w:numPr>
-        <w:spacing w:before="0" w:beforeAutospacing="0" w:after="0" w:afterAutospacing="0"/>
-        <w:ind w:left="360" w:firstLine="0"/>
-        <w:textAlignment w:val="baseline"/>
-        <w:rPr>
-          <w:rFonts w:ascii="Aptos" w:eastAsia="Aptos" w:hAnsi="Aptos" w:cs="Aptos"/>
-        </w:rPr>
-      </w:pPr>
-      <w:r>
-        <w:rPr>
-          <w:rFonts w:ascii="Aptos" w:eastAsia="Aptos" w:hAnsi="Aptos" w:cs="Aptos"/>
-        </w:rPr>
+        <w:tabs>
+          <w:tab w:val="clear" w:pos="720"/>
+          <w:tab w:val="num" w:pos="0"/>
+        </w:tabs>
+        <w:jc w:val="both"/>
+      </w:pPr>
+      <w:r>
         <w:t>Este Código de Ética será revisado anualmente para garantir sua relevância e eficácia. Colaboradores são incentivados a fornecer feedback sobre o código e sua aplicação. </w:t>
       </w:r>
     </w:p>
@@ -2136,22 +4180,18 @@
     </w:p>
     <w:p>
       <w:pPr>
-        <w:pStyle w:val="paragraph"/>
+        <w:pStyle w:val="PargrafodaLista"/>
         <w:numPr>
           <w:ilvl w:val="0"/>
-          <w:numId w:val="27"/>
+          <w:numId w:val="23"/>
         </w:numPr>
-        <w:spacing w:before="0" w:beforeAutospacing="0" w:after="0" w:afterAutospacing="0"/>
-        <w:ind w:left="360" w:firstLine="0"/>
-        <w:textAlignment w:val="baseline"/>
-        <w:rPr>
-          <w:rFonts w:ascii="Aptos" w:eastAsia="Aptos" w:hAnsi="Aptos" w:cs="Aptos"/>
-        </w:rPr>
-      </w:pPr>
-      <w:r>
-        <w:rPr>
-          <w:rFonts w:ascii="Aptos" w:eastAsia="Aptos" w:hAnsi="Aptos" w:cs="Aptos"/>
-        </w:rPr>
+        <w:tabs>
+          <w:tab w:val="clear" w:pos="720"/>
+          <w:tab w:val="num" w:pos="0"/>
+        </w:tabs>
+        <w:jc w:val="both"/>
+      </w:pPr>
+      <w:r>
         <w:t>A liderança da G.E.I FLOW se compromete a exemplificar os princípios estabelecidos neste Código de Ética, promovendo uma cultura de responsabilidade e respeito. </w:t>
       </w:r>
     </w:p>
@@ -2188,32 +4228,61 @@
           <w:b/>
         </w:rPr>
       </w:pPr>
+      <w:r>
+        <w:rPr>
+          <w:b/>
+        </w:rPr>
+        <w:lastRenderedPageBreak/>
+        <w:t xml:space="preserve"> Missão, Visão e Valores</w:t>
+      </w:r>
     </w:p>
     <w:p>
       <w:pPr>
         <w:jc w:val="both"/>
         <w:rPr>
-          <w:b/>
-        </w:rPr>
-      </w:pPr>
+          <w:i/>
+        </w:rPr>
+      </w:pPr>
+      <w:r>
+        <w:rPr>
+          <w:i/>
+        </w:rPr>
+        <w:t xml:space="preserve"> Missão</w:t>
+      </w:r>
     </w:p>
     <w:p>
       <w:pPr>
         <w:jc w:val="both"/>
-        <w:rPr>
-          <w:b/>
-        </w:rPr>
-      </w:pPr>
-      <w:r>
-        <w:rPr>
-          <w:b/>
-        </w:rPr>
-        <w:t xml:space="preserve"> Missão, Visão e Valores</w:t>
+      </w:pPr>
+      <w:r>
+        <w:t>F</w:t>
+      </w:r>
+      <w:r>
+        <w:t>acilitar as transações entre fornecedores e clientes através de uma interface gráfica intuitiva e eficiente, otimizando tempo através de uma comunicação direta, promovendo a inovação e a transformação digital nos negócios.</w:t>
       </w:r>
     </w:p>
     <w:p>
       <w:pPr>
         <w:jc w:val="both"/>
+      </w:pPr>
+      <w:r>
+        <w:t>Visão</w:t>
+      </w:r>
+    </w:p>
+    <w:p>
+      <w:pPr>
+        <w:jc w:val="both"/>
+      </w:pPr>
+      <w:r>
+        <w:t>S</w:t>
+      </w:r>
+      <w:r>
+        <w:t>er uma plataforma de gerenciamento de dado personalizados entre fornecedores e clientes, reconhecida pela excelência em usabilidade, segurança e inovação tecnológica, transformando a maneira como as empresas comunicam suas operações.</w:t>
+      </w:r>
+    </w:p>
+    <w:p>
+      <w:pPr>
+        <w:jc w:val="both"/>
         <w:rPr>
           <w:i/>
         </w:rPr>
@@ -2222,28 +4291,7 @@
         <w:rPr>
           <w:i/>
         </w:rPr>
-        <w:t xml:space="preserve"> Missão</w:t>
-      </w:r>
-    </w:p>
-    <w:p>
-      <w:pPr>
-        <w:pStyle w:val="NormalWeb"/>
-        <w:rPr>
-          <w:rFonts w:ascii="Aptos" w:eastAsia="Aptos" w:hAnsi="Aptos" w:cs="Aptos"/>
-        </w:rPr>
-      </w:pPr>
-      <w:r>
-        <w:rPr>
-          <w:rFonts w:ascii="Aptos" w:eastAsia="Aptos" w:hAnsi="Aptos" w:cs="Aptos"/>
-        </w:rPr>
-        <w:lastRenderedPageBreak/>
-        <w:t>F</w:t>
-      </w:r>
-      <w:r>
-        <w:rPr>
-          <w:rFonts w:ascii="Aptos" w:eastAsia="Aptos" w:hAnsi="Aptos" w:cs="Aptos"/>
-        </w:rPr>
-        <w:t>acilitar as transações entre fornecedores e clientes através de uma interface gráfica intuitiva e eficiente, otimizando tempo através de uma comunicação direta, promovendo a inovação e a transformação digital nos negócios.</w:t>
+        <w:t xml:space="preserve"> Valores</w:t>
       </w:r>
     </w:p>
     <w:p>
@@ -2254,71 +4302,9 @@
         </w:rPr>
       </w:pPr>
       <w:r>
-        <w:rPr>
-          <w:i/>
-        </w:rPr>
-        <w:t xml:space="preserve"> Visão</w:t>
-      </w:r>
-    </w:p>
-    <w:p>
-      <w:pPr>
-        <w:pStyle w:val="NormalWeb"/>
-        <w:rPr>
-          <w:rFonts w:ascii="Aptos" w:eastAsia="Aptos" w:hAnsi="Aptos" w:cs="Aptos"/>
-        </w:rPr>
-      </w:pPr>
-      <w:r>
-        <w:rPr>
-          <w:rFonts w:ascii="Aptos" w:eastAsia="Aptos" w:hAnsi="Aptos" w:cs="Aptos"/>
-        </w:rPr>
-        <w:t>S</w:t>
-      </w:r>
-      <w:r>
-        <w:rPr>
-          <w:rFonts w:ascii="Aptos" w:eastAsia="Aptos" w:hAnsi="Aptos" w:cs="Aptos"/>
-        </w:rPr>
-        <w:t>er uma plataforma de gerenciamento de dado personalizados entre fornecedores e clientes, reconhecida pela excelência em usabilidade, segurança e inovação tecnológica, transformando a maneira como as empresas comunicam suas operações.</w:t>
-      </w:r>
-    </w:p>
-    <w:p>
-      <w:pPr>
-        <w:jc w:val="both"/>
-        <w:rPr>
-          <w:i/>
-        </w:rPr>
-      </w:pPr>
-    </w:p>
-    <w:p>
-      <w:pPr>
-        <w:jc w:val="both"/>
-        <w:rPr>
-          <w:i/>
-        </w:rPr>
-      </w:pPr>
-      <w:r>
-        <w:rPr>
-          <w:i/>
-        </w:rPr>
-        <w:t xml:space="preserve"> Valores</w:t>
-      </w:r>
-    </w:p>
-    <w:p>
-      <w:pPr>
-        <w:pStyle w:val="NormalWeb"/>
-        <w:rPr>
-          <w:rFonts w:ascii="Aptos" w:eastAsia="Aptos" w:hAnsi="Aptos" w:cs="Aptos"/>
-        </w:rPr>
-      </w:pPr>
-      <w:r>
-        <w:rPr>
-          <w:rFonts w:ascii="Aptos" w:eastAsia="Aptos" w:hAnsi="Aptos" w:cs="Aptos"/>
-        </w:rPr>
         <w:t>P</w:t>
       </w:r>
       <w:r>
-        <w:rPr>
-          <w:rFonts w:ascii="Aptos" w:eastAsia="Aptos" w:hAnsi="Aptos" w:cs="Aptos"/>
-        </w:rPr>
         <w:t>riorizar a segurança dos dados e transações dos usuários, atuar com integridade e responsabilidade em todas nossas ações, ter clareza e transparência em nossas diretrizes. Focando na satisfação e sucesso dos usuários.</w:t>
       </w:r>
     </w:p>
@@ -2329,17 +4315,17 @@
           <w:ilvl w:val="0"/>
           <w:numId w:val="11"/>
         </w:numPr>
-      </w:pPr>
-      <w:r>
-        <w:rPr>
-          <w:rFonts w:eastAsiaTheme="majorEastAsia"/>
-          <w:b/>
-          <w:bCs/>
-        </w:rPr>
-        <w:t>Simplicidade</w:t>
-      </w:r>
-      <w:r>
-        <w:t xml:space="preserve"> </w:t>
+        <w:rPr>
+          <w:rFonts w:ascii="Aptos" w:eastAsia="Aptos" w:hAnsi="Aptos" w:cs="Aptos"/>
+          <w:b/>
+        </w:rPr>
+      </w:pPr>
+      <w:r>
+        <w:rPr>
+          <w:rFonts w:ascii="Aptos" w:eastAsia="Aptos" w:hAnsi="Aptos" w:cs="Aptos"/>
+          <w:b/>
+        </w:rPr>
+        <w:t xml:space="preserve">Simplicidade </w:t>
       </w:r>
     </w:p>
     <w:p>
@@ -2349,12 +4335,15 @@
           <w:ilvl w:val="0"/>
           <w:numId w:val="11"/>
         </w:numPr>
-      </w:pPr>
-      <w:r>
-        <w:rPr>
-          <w:rFonts w:eastAsiaTheme="majorEastAsia"/>
-          <w:b/>
-          <w:bCs/>
+        <w:rPr>
+          <w:rFonts w:ascii="Aptos" w:eastAsia="Aptos" w:hAnsi="Aptos" w:cs="Aptos"/>
+          <w:b/>
+        </w:rPr>
+      </w:pPr>
+      <w:r>
+        <w:rPr>
+          <w:rFonts w:ascii="Aptos" w:eastAsia="Aptos" w:hAnsi="Aptos" w:cs="Aptos"/>
+          <w:b/>
         </w:rPr>
         <w:t>Inovação</w:t>
       </w:r>
@@ -2366,25 +4355,17 @@
           <w:ilvl w:val="0"/>
           <w:numId w:val="11"/>
         </w:numPr>
-      </w:pPr>
-      <w:r>
-        <w:rPr>
-          <w:rFonts w:eastAsiaTheme="majorEastAsia"/>
-          <w:b/>
-          <w:bCs/>
-        </w:rPr>
-        <w:t>Transparênci</w:t>
-      </w:r>
-      <w:r>
-        <w:rPr>
-          <w:rFonts w:eastAsiaTheme="majorEastAsia"/>
-          <w:b/>
-          <w:bCs/>
-        </w:rPr>
-        <w:t>a</w:t>
-      </w:r>
-      <w:r>
-        <w:t xml:space="preserve"> </w:t>
+        <w:rPr>
+          <w:rFonts w:ascii="Aptos" w:eastAsia="Aptos" w:hAnsi="Aptos" w:cs="Aptos"/>
+          <w:b/>
+        </w:rPr>
+      </w:pPr>
+      <w:r>
+        <w:rPr>
+          <w:rFonts w:ascii="Aptos" w:eastAsia="Aptos" w:hAnsi="Aptos" w:cs="Aptos"/>
+          <w:b/>
+        </w:rPr>
+        <w:t xml:space="preserve">Transparência </w:t>
       </w:r>
     </w:p>
     <w:p>
@@ -2394,17 +4375,17 @@
           <w:ilvl w:val="0"/>
           <w:numId w:val="11"/>
         </w:numPr>
-      </w:pPr>
-      <w:r>
-        <w:rPr>
-          <w:rFonts w:eastAsiaTheme="majorEastAsia"/>
-          <w:b/>
-          <w:bCs/>
-        </w:rPr>
-        <w:t>Eficiência</w:t>
-      </w:r>
-      <w:r>
-        <w:t xml:space="preserve"> </w:t>
+        <w:rPr>
+          <w:rFonts w:ascii="Aptos" w:eastAsia="Aptos" w:hAnsi="Aptos" w:cs="Aptos"/>
+          <w:b/>
+        </w:rPr>
+      </w:pPr>
+      <w:r>
+        <w:rPr>
+          <w:rFonts w:ascii="Aptos" w:eastAsia="Aptos" w:hAnsi="Aptos" w:cs="Aptos"/>
+          <w:b/>
+        </w:rPr>
+        <w:t xml:space="preserve">Eficiência </w:t>
       </w:r>
     </w:p>
     <w:p>
@@ -2414,12 +4395,15 @@
           <w:ilvl w:val="0"/>
           <w:numId w:val="11"/>
         </w:numPr>
-      </w:pPr>
-      <w:r>
-        <w:rPr>
-          <w:rFonts w:eastAsiaTheme="majorEastAsia"/>
-          <w:b/>
-          <w:bCs/>
+        <w:rPr>
+          <w:rFonts w:ascii="Aptos" w:eastAsia="Aptos" w:hAnsi="Aptos" w:cs="Aptos"/>
+          <w:b/>
+        </w:rPr>
+      </w:pPr>
+      <w:r>
+        <w:rPr>
+          <w:rFonts w:ascii="Aptos" w:eastAsia="Aptos" w:hAnsi="Aptos" w:cs="Aptos"/>
+          <w:b/>
         </w:rPr>
         <w:t>Parceria</w:t>
       </w:r>
@@ -2431,12 +4415,15 @@
           <w:ilvl w:val="0"/>
           <w:numId w:val="11"/>
         </w:numPr>
-      </w:pPr>
-      <w:r>
-        <w:rPr>
-          <w:rFonts w:eastAsiaTheme="majorEastAsia"/>
-          <w:b/>
-          <w:bCs/>
+        <w:rPr>
+          <w:rFonts w:ascii="Aptos" w:eastAsia="Aptos" w:hAnsi="Aptos" w:cs="Aptos"/>
+          <w:b/>
+        </w:rPr>
+      </w:pPr>
+      <w:r>
+        <w:rPr>
+          <w:rFonts w:ascii="Aptos" w:eastAsia="Aptos" w:hAnsi="Aptos" w:cs="Aptos"/>
+          <w:b/>
         </w:rPr>
         <w:t>Segurança</w:t>
       </w:r>
@@ -2473,16 +4460,58 @@
     </w:p>
     <w:p>
       <w:pPr>
+        <w:jc w:val="both"/>
+      </w:pPr>
+      <w:r>
+        <w:t>A G.E.I FLOW se posiciona como uma prestadora de serviços eficiente e inovadora, especializada na comunicação ágil entre empresas, com foco em simplificar processos operacionais. Nosso objetivo é fornecer uma plataforma intuitiva que promove transparência, controle de processos e parcerias eficientes.</w:t>
+      </w:r>
+    </w:p>
+    <w:p>
+      <w:pPr>
+        <w:jc w:val="both"/>
+      </w:pPr>
+      <w:r>
+        <w:t>Priorizamos a segurança dos dados de cada parceiro e tratamos todas as informações como estritamente confidenciais, assegurando a integridade e sigilo de cada transação. A G.E.I FLOW está em conformidade com a Lei Geral de Proteção de Dados (LGPD), garantindo que toda a coleta, armazenamento e tratamento de dados sejam realizados de forma ética, transparente e em respeito aos direitos dos titulares.</w:t>
+      </w:r>
+    </w:p>
+    <w:p>
+      <w:pPr>
+        <w:jc w:val="both"/>
+      </w:pPr>
+      <w:r>
+        <w:t>Além disso, nossa empresa é comprometida com um ambiente inclusivo e ético, onde a diversidade é valorizada e todos são tratados com respeito e dignidade. Temos tolerância zero a qualquer tipo de discriminação ou desacato, promovendo um ambiente de crescimento e colaboração harmônica.</w:t>
+      </w:r>
+    </w:p>
+    <w:p>
+      <w:pPr>
         <w:pStyle w:val="NormalWeb"/>
+      </w:pPr>
+      <w:r>
         <w:rPr>
           <w:rFonts w:ascii="Aptos" w:eastAsia="Aptos" w:hAnsi="Aptos" w:cs="Aptos"/>
-        </w:rPr>
-      </w:pPr>
+          <w:b/>
+        </w:rPr>
+        <w:lastRenderedPageBreak/>
+        <w:t>Simplicidade e Usabilidade:</w:t>
+      </w:r>
       <w:r>
         <w:rPr>
           <w:rFonts w:ascii="Aptos" w:eastAsia="Aptos" w:hAnsi="Aptos" w:cs="Aptos"/>
-        </w:rPr>
-        <w:t>A G.E.I FLOW se posiciona como uma prestadora de serviços eficiente e inovadora, especializada na comunicação ágil entre empresas, com foco em simplificar processos operacionais. Nosso objetivo é fornecer uma plataforma intuitiva que promove transparência, controle de processos e parcerias eficientes.</w:t>
+          <w:b/>
+        </w:rPr>
+        <w:br/>
+      </w:r>
+      <w:r>
+        <w:rPr>
+          <w:rFonts w:ascii="Aptos" w:eastAsia="Aptos" w:hAnsi="Aptos" w:cs="Aptos"/>
+        </w:rPr>
+        <w:t>Nossa plataforma é intuitiva e fácil de usar, permitindo que qualquer colaborador ou parceiro, independentemente do nível técnico, possa operar e acompanhar processos com eficiência. Permite controlar o seu estoque em transito e no prestador de serviço</w:t>
+      </w:r>
+      <w:r>
+        <w:rPr>
+          <w:rFonts w:ascii="Aptos" w:eastAsia="Aptos" w:hAnsi="Aptos" w:cs="Aptos"/>
+        </w:rPr>
+        <w:t>.</w:t>
       </w:r>
     </w:p>
     <w:p>
@@ -2495,22 +4524,39 @@
       <w:r>
         <w:rPr>
           <w:rFonts w:ascii="Aptos" w:eastAsia="Aptos" w:hAnsi="Aptos" w:cs="Aptos"/>
-        </w:rPr>
-        <w:t>Priorizamos a segurança dos dados de cada parceiro e tratamos todas as informações como estritamente confidenciais, assegurando a integridade e sigilo de cada transação. A G.E.I FLOW está em conformidade com a Lei Geral de Proteção de Dados (LGPD), garantindo que toda a coleta, armazenamento e tratamento de dados sejam realizados de forma ética, transparente e em respeito aos direitos dos titulares.</w:t>
+          <w:b/>
+        </w:rPr>
+        <w:t>Transparência Operacional:</w:t>
+      </w:r>
+      <w:r>
+        <w:br/>
+      </w:r>
+      <w:r>
+        <w:rPr>
+          <w:rFonts w:ascii="Aptos" w:eastAsia="Aptos" w:hAnsi="Aptos" w:cs="Aptos"/>
+        </w:rPr>
+        <w:t>Oferecemos controle total sobre o fluxo de peças e prazos entre empresas, facilitando a tomada de decisões baseada em dados em tempo real.</w:t>
       </w:r>
     </w:p>
     <w:p>
       <w:pPr>
         <w:pStyle w:val="NormalWeb"/>
+      </w:pPr>
+      <w:r>
         <w:rPr>
           <w:rFonts w:ascii="Aptos" w:eastAsia="Aptos" w:hAnsi="Aptos" w:cs="Aptos"/>
-        </w:rPr>
-      </w:pPr>
+          <w:b/>
+        </w:rPr>
+        <w:t>Segurança e Inovação Tecnológica:</w:t>
+      </w:r>
+      <w:r>
+        <w:br/>
+      </w:r>
       <w:r>
         <w:rPr>
           <w:rFonts w:ascii="Aptos" w:eastAsia="Aptos" w:hAnsi="Aptos" w:cs="Aptos"/>
         </w:rPr>
-        <w:t>Além disso, nossa empresa é comprometida com um ambiente inclusivo e ético, onde a diversidade é valorizada e todos são tratados com respeito e dignidade. Temos tolerância zero a qualquer tipo de discriminação ou desacato, promovendo um ambiente de crescimento e colaboração harmônica.</w:t>
+        <w:t>Nossos processos são desenvolvidos com foco em segurança e inovação contínua, garantindo proteção de dados e atualizações frequentes para manter nossa plataforma competitiva.</w:t>
       </w:r>
     </w:p>
     <w:p>
@@ -2520,147 +4566,21 @@
           <w:rFonts w:ascii="Aptos" w:eastAsia="Aptos" w:hAnsi="Aptos" w:cs="Aptos"/>
         </w:rPr>
       </w:pPr>
-    </w:p>
-    <w:p>
-      <w:pPr>
-        <w:pStyle w:val="NormalWeb"/>
-      </w:pPr>
-      <w:r>
-        <w:t xml:space="preserve">  </w:t>
-      </w:r>
-      <w:r>
-        <w:rPr>
-          <w:rFonts w:eastAsiaTheme="majorEastAsia"/>
-          <w:b/>
-          <w:bCs/>
-        </w:rPr>
-        <w:t>Simplicidade e Usabilidade</w:t>
-      </w:r>
-      <w:r>
-        <w:t>:</w:t>
+      <w:r>
+        <w:rPr>
+          <w:rFonts w:ascii="Aptos" w:eastAsia="Aptos" w:hAnsi="Aptos" w:cs="Aptos"/>
+          <w:b/>
+        </w:rPr>
+        <w:t>Flexibilidade e Adaptação:</w:t>
       </w:r>
       <w:r>
         <w:br/>
-        <w:t xml:space="preserve">Nossa plataforma é intuitiva e fácil de usar, permitindo que qualquer colaborador ou parceiro, independentemente do nível técnico, possa operar e acompanhar processos com eficiência. </w:t>
-      </w:r>
-      <w:r>
-        <w:t>Permite</w:t>
-      </w:r>
-      <w:r>
-        <w:t xml:space="preserve"> controlar o seu estoque em transito e no prestador de serviço</w:t>
-      </w:r>
-    </w:p>
-    <w:p>
-      <w:pPr>
-        <w:pStyle w:val="NormalWeb"/>
-      </w:pPr>
-      <w:r>
-        <w:t xml:space="preserve">  </w:t>
-      </w:r>
-      <w:r>
-        <w:rPr>
-          <w:rFonts w:eastAsiaTheme="majorEastAsia"/>
-          <w:b/>
-          <w:bCs/>
-        </w:rPr>
-        <w:t>Transparência Operacional</w:t>
-      </w:r>
-      <w:r>
-        <w:t>:</w:t>
-      </w:r>
-      <w:r>
-        <w:br/>
-        <w:t xml:space="preserve">Oferecemos controle total sobre o fluxo de peças e prazos entre empresas, facilitando a </w:t>
-      </w:r>
-      <w:r>
-        <w:rPr>
-          <w:rFonts w:eastAsiaTheme="majorEastAsia"/>
-          <w:b/>
-          <w:bCs/>
-        </w:rPr>
-        <w:t>tomada de decisões baseada em dados</w:t>
-      </w:r>
-      <w:r>
-        <w:t xml:space="preserve"> em tempo real.</w:t>
-      </w:r>
-    </w:p>
-    <w:p>
-      <w:pPr>
-        <w:pStyle w:val="NormalWeb"/>
-      </w:pPr>
-      <w:r>
-        <w:t xml:space="preserve">  </w:t>
-      </w:r>
-      <w:r>
-        <w:rPr>
-          <w:rFonts w:eastAsiaTheme="majorEastAsia"/>
-          <w:b/>
-          <w:bCs/>
-        </w:rPr>
-        <w:t>Segurança e Inovação Tecnológica</w:t>
-      </w:r>
-      <w:r>
-        <w:t>:</w:t>
-      </w:r>
-      <w:r>
-        <w:br/>
-        <w:t xml:space="preserve">Nossos processos são desenvolvidos com foco em segurança e inovação contínua, garantindo </w:t>
-      </w:r>
-      <w:r>
-        <w:rPr>
-          <w:rFonts w:eastAsiaTheme="majorEastAsia"/>
-          <w:b/>
-          <w:bCs/>
-        </w:rPr>
-        <w:t>proteção de dados</w:t>
-      </w:r>
-      <w:r>
-        <w:t xml:space="preserve"> e </w:t>
-      </w:r>
-      <w:r>
-        <w:rPr>
-          <w:rFonts w:eastAsiaTheme="majorEastAsia"/>
-          <w:b/>
-          <w:bCs/>
-        </w:rPr>
-        <w:t>atualizações frequentes</w:t>
-      </w:r>
-      <w:r>
-        <w:t xml:space="preserve"> para manter nossa plataforma competitiva.</w:t>
-      </w:r>
-    </w:p>
-    <w:p>
-      <w:pPr>
-        <w:pStyle w:val="NormalWeb"/>
-      </w:pPr>
-      <w:r>
-        <w:t xml:space="preserve">  </w:t>
-      </w:r>
-      <w:r>
-        <w:rPr>
-          <w:rFonts w:eastAsiaTheme="majorEastAsia"/>
-          <w:b/>
-          <w:bCs/>
-        </w:rPr>
-        <w:t>Flexibilidade e Adaptação</w:t>
-      </w:r>
-      <w:r>
-        <w:t>:</w:t>
-      </w:r>
-      <w:r>
-        <w:br/>
-        <w:t xml:space="preserve">A G.E.I FLOW se adapta às necessidades específicas de cada cliente e parceiro, oferecendo </w:t>
-      </w:r>
-      <w:r>
-        <w:rPr>
-          <w:rFonts w:eastAsiaTheme="majorEastAsia"/>
-          <w:b/>
-          <w:bCs/>
-        </w:rPr>
-        <w:t>soluções personalizadas</w:t>
-      </w:r>
-      <w:r>
-        <w:t xml:space="preserve"> e integrando novos fluxos de trabalho conforme o mercado evolui.</w:t>
+      </w:r>
+      <w:r>
+        <w:rPr>
+          <w:rFonts w:ascii="Aptos" w:eastAsia="Aptos" w:hAnsi="Aptos" w:cs="Aptos"/>
+        </w:rPr>
+        <w:t>A G.E.I FLOW se adapta às necessidades específicas de cada cliente e parceiro, oferecendo soluções personalizadas e integrando novos fluxos de trabalho conforme o mercado evolui.</w:t>
       </w:r>
     </w:p>
     <w:p>
@@ -2728,8 +4648,17 @@
           <w:b/>
           <w:sz w:val="28"/>
         </w:rPr>
-        <w:t>1.4 Análise Swot</w:t>
-      </w:r>
+        <w:t xml:space="preserve">1.4 Análise </w:t>
+      </w:r>
+      <w:proofErr w:type="spellStart"/>
+      <w:r>
+        <w:rPr>
+          <w:b/>
+          <w:sz w:val="28"/>
+        </w:rPr>
+        <w:t>Swot</w:t>
+      </w:r>
+      <w:proofErr w:type="spellEnd"/>
     </w:p>
     <w:p>
       <w:pPr>
@@ -2742,7 +4671,27 @@
         <w:rPr>
           <w:b/>
         </w:rPr>
-        <w:t>1.4.1 Pontos fortes + oportunidades externas = estratégias de crescimento</w:t>
+        <w:t xml:space="preserve">1.4.1 Pontos fortes </w:t>
+      </w:r>
+      <w:proofErr w:type="gramStart"/>
+      <w:r>
+        <w:rPr>
+          <w:b/>
+        </w:rPr>
+        <w:t>+</w:t>
+      </w:r>
+      <w:proofErr w:type="gramEnd"/>
+      <w:r>
+        <w:rPr>
+          <w:b/>
+        </w:rPr>
+        <w:t xml:space="preserve"> oportunidades externas = estratégi</w:t>
+      </w:r>
+      <w:r>
+        <w:rPr>
+          <w:b/>
+        </w:rPr>
+        <w:t>as de crescimento</w:t>
       </w:r>
     </w:p>
     <w:p>
@@ -2756,7 +4705,21 @@
         <w:rPr>
           <w:b/>
         </w:rPr>
-        <w:t xml:space="preserve">1.4.2 Pontos fortes + ameaças externas = estratégias de enfrentamento </w:t>
+        <w:t xml:space="preserve">1.4.2 Pontos fortes </w:t>
+      </w:r>
+      <w:proofErr w:type="gramStart"/>
+      <w:r>
+        <w:rPr>
+          <w:b/>
+        </w:rPr>
+        <w:t>+</w:t>
+      </w:r>
+      <w:proofErr w:type="gramEnd"/>
+      <w:r>
+        <w:rPr>
+          <w:b/>
+        </w:rPr>
+        <w:t xml:space="preserve"> ameaças externas = estratégias de enfrentamento </w:t>
       </w:r>
     </w:p>
     <w:p>
@@ -2770,7 +4733,21 @@
         <w:rPr>
           <w:b/>
         </w:rPr>
-        <w:t xml:space="preserve">1.4.3 Pontos fracos + oportunidades = estratégias de melhoria </w:t>
+        <w:t xml:space="preserve">1.4.3 Pontos fracos </w:t>
+      </w:r>
+      <w:proofErr w:type="gramStart"/>
+      <w:r>
+        <w:rPr>
+          <w:b/>
+        </w:rPr>
+        <w:t>+</w:t>
+      </w:r>
+      <w:proofErr w:type="gramEnd"/>
+      <w:r>
+        <w:rPr>
+          <w:b/>
+        </w:rPr>
+        <w:t xml:space="preserve"> oportunidades = estratégias de melhoria </w:t>
       </w:r>
     </w:p>
     <w:p>
@@ -2784,7 +4761,21 @@
         <w:rPr>
           <w:b/>
         </w:rPr>
-        <w:t>1.4.4 Pontos fracos + ameaças = estratégia de defesa</w:t>
+        <w:t xml:space="preserve">1.4.4 Pontos fracos </w:t>
+      </w:r>
+      <w:proofErr w:type="gramStart"/>
+      <w:r>
+        <w:rPr>
+          <w:b/>
+        </w:rPr>
+        <w:t>+</w:t>
+      </w:r>
+      <w:proofErr w:type="gramEnd"/>
+      <w:r>
+        <w:rPr>
+          <w:b/>
+        </w:rPr>
+        <w:t xml:space="preserve"> ameaças = estratégia de defesa</w:t>
       </w:r>
     </w:p>
     <w:p>
@@ -2820,48 +4811,647 @@
         <w:jc w:val="both"/>
       </w:pPr>
       <w:r>
-        <w:t>Elaborar as descrições algoritmiticas detalhadas, conforme instruções passadas pelo Prof. Piva.</w:t>
+        <w:t>Elaborar as des</w:t>
+      </w:r>
+      <w:r>
+        <w:t xml:space="preserve">crições </w:t>
+      </w:r>
+      <w:proofErr w:type="spellStart"/>
+      <w:r>
+        <w:t>algoritmiticas</w:t>
+      </w:r>
+      <w:proofErr w:type="spellEnd"/>
+      <w:r>
+        <w:t xml:space="preserve"> detalhadas, conforme instruções passadas pelo Prof. Piva.</w:t>
       </w:r>
     </w:p>
     <w:p>
       <w:pPr>
         <w:jc w:val="both"/>
         <w:rPr>
-          <w:szCs w:val="28"/>
-        </w:rPr>
-      </w:pPr>
-    </w:p>
-    <w:p>
-      <w:pPr>
+          <w:rStyle w:val="Forte"/>
+          <w:sz w:val="28"/>
+        </w:rPr>
+      </w:pPr>
+      <w:r>
+        <w:rPr>
+          <w:rStyle w:val="Forte"/>
+          <w:sz w:val="28"/>
+        </w:rPr>
+        <w:t>Definição dos Conjuntos da G.E.I FLOW</w:t>
+      </w:r>
+    </w:p>
+    <w:p>
+      <w:pPr>
+        <w:pStyle w:val="NormalWeb"/>
+        <w:numPr>
+          <w:ilvl w:val="0"/>
+          <w:numId w:val="39"/>
+        </w:numPr>
+        <w:suppressAutoHyphens w:val="0"/>
+        <w:spacing w:before="100" w:after="100"/>
+        <w:rPr>
+          <w:rFonts w:ascii="Aptos" w:eastAsia="Aptos" w:hAnsi="Aptos" w:cs="Aptos"/>
+          <w:b/>
+        </w:rPr>
+      </w:pPr>
+      <w:r>
+        <w:rPr>
+          <w:rFonts w:ascii="Aptos" w:eastAsia="Aptos" w:hAnsi="Aptos" w:cs="Aptos"/>
+          <w:b/>
+        </w:rPr>
+        <w:t>Fornecedores parceiros</w:t>
+      </w:r>
+    </w:p>
+    <w:p>
+      <w:pPr>
+        <w:pStyle w:val="PargrafodaLista"/>
+        <w:numPr>
+          <w:ilvl w:val="0"/>
+          <w:numId w:val="40"/>
+        </w:numPr>
+        <w:tabs>
+          <w:tab w:val="clear" w:pos="720"/>
+          <w:tab w:val="num" w:pos="0"/>
+        </w:tabs>
         <w:jc w:val="both"/>
         <w:rPr>
+          <w:bCs/>
+        </w:rPr>
+      </w:pPr>
+      <w:r>
+        <w:rPr>
+          <w:bCs/>
+        </w:rPr>
+        <w:t>Pequenas e médias empresas sem ERP.</w:t>
+      </w:r>
+    </w:p>
+    <w:p>
+      <w:pPr>
+        <w:pStyle w:val="PargrafodaLista"/>
+        <w:numPr>
+          <w:ilvl w:val="0"/>
+          <w:numId w:val="40"/>
+        </w:numPr>
+        <w:tabs>
+          <w:tab w:val="clear" w:pos="720"/>
+          <w:tab w:val="num" w:pos="0"/>
+        </w:tabs>
+        <w:jc w:val="both"/>
+        <w:rPr>
+          <w:bCs/>
+        </w:rPr>
+      </w:pPr>
+      <w:r>
+        <w:rPr>
+          <w:bCs/>
+        </w:rPr>
+        <w:t>Atuam como fornecedores ou prestadores de serviços.</w:t>
+      </w:r>
+    </w:p>
+    <w:p>
+      <w:pPr>
+        <w:pStyle w:val="PargrafodaLista"/>
+        <w:jc w:val="both"/>
+        <w:rPr>
+          <w:bCs/>
+        </w:rPr>
+      </w:pPr>
+      <w:bookmarkStart w:id="0" w:name="_GoBack"/>
+      <w:bookmarkEnd w:id="0"/>
+    </w:p>
+    <w:p>
+      <w:pPr>
+        <w:pStyle w:val="NormalWeb"/>
+        <w:numPr>
+          <w:ilvl w:val="0"/>
+          <w:numId w:val="39"/>
+        </w:numPr>
+        <w:suppressAutoHyphens w:val="0"/>
+        <w:spacing w:before="100" w:after="100"/>
+        <w:rPr>
+          <w:rFonts w:ascii="Aptos" w:eastAsia="Aptos" w:hAnsi="Aptos" w:cs="Aptos"/>
+          <w:b/>
+        </w:rPr>
+      </w:pPr>
+      <w:r>
+        <w:rPr>
+          <w:rFonts w:ascii="Aptos" w:eastAsia="Aptos" w:hAnsi="Aptos" w:cs="Aptos"/>
+          <w:b/>
+        </w:rPr>
+        <w:lastRenderedPageBreak/>
+        <w:t>Clientes contratantes</w:t>
+      </w:r>
+    </w:p>
+    <w:p>
+      <w:pPr>
+        <w:pStyle w:val="PargrafodaLista"/>
+        <w:numPr>
+          <w:ilvl w:val="0"/>
+          <w:numId w:val="40"/>
+        </w:numPr>
+        <w:tabs>
+          <w:tab w:val="clear" w:pos="720"/>
+          <w:tab w:val="num" w:pos="0"/>
+        </w:tabs>
+        <w:jc w:val="both"/>
+        <w:rPr>
+          <w:bCs/>
+        </w:rPr>
+      </w:pPr>
+      <w:r>
+        <w:rPr>
+          <w:bCs/>
+        </w:rPr>
+        <w:t>Empresas maiores que exigem relatórios precisos e controle sobre peças/processos.</w:t>
+      </w:r>
+    </w:p>
+    <w:p>
+      <w:pPr>
+        <w:pStyle w:val="NormalWeb"/>
+        <w:numPr>
+          <w:ilvl w:val="0"/>
+          <w:numId w:val="39"/>
+        </w:numPr>
+        <w:suppressAutoHyphens w:val="0"/>
+        <w:spacing w:before="100" w:after="100"/>
+        <w:rPr>
+          <w:rFonts w:ascii="Aptos" w:eastAsia="Aptos" w:hAnsi="Aptos" w:cs="Aptos"/>
+          <w:b/>
+        </w:rPr>
+      </w:pPr>
+      <w:r>
+        <w:rPr>
+          <w:rFonts w:ascii="Aptos" w:eastAsia="Aptos" w:hAnsi="Aptos" w:cs="Aptos"/>
+          <w:b/>
+        </w:rPr>
+        <w:t>Funcional</w:t>
+      </w:r>
+      <w:r>
+        <w:rPr>
+          <w:rFonts w:ascii="Aptos" w:eastAsia="Aptos" w:hAnsi="Aptos" w:cs="Aptos"/>
+          <w:b/>
+        </w:rPr>
+        <w:t>idades da plataforma G.E.I FLOW</w:t>
+      </w:r>
+    </w:p>
+    <w:p>
+      <w:pPr>
+        <w:pStyle w:val="PargrafodaLista"/>
+        <w:numPr>
+          <w:ilvl w:val="0"/>
+          <w:numId w:val="40"/>
+        </w:numPr>
+        <w:tabs>
+          <w:tab w:val="clear" w:pos="720"/>
+          <w:tab w:val="num" w:pos="0"/>
+        </w:tabs>
+        <w:jc w:val="both"/>
+        <w:rPr>
+          <w:bCs/>
+        </w:rPr>
+      </w:pPr>
+      <w:r>
+        <w:rPr>
+          <w:bCs/>
+        </w:rPr>
+        <w:t>Controle de envio e devolução de peças.</w:t>
+      </w:r>
+    </w:p>
+    <w:p>
+      <w:pPr>
+        <w:pStyle w:val="PargrafodaLista"/>
+        <w:numPr>
+          <w:ilvl w:val="0"/>
+          <w:numId w:val="40"/>
+        </w:numPr>
+        <w:tabs>
+          <w:tab w:val="clear" w:pos="720"/>
+          <w:tab w:val="num" w:pos="0"/>
+        </w:tabs>
+        <w:jc w:val="both"/>
+        <w:rPr>
+          <w:bCs/>
+        </w:rPr>
+      </w:pPr>
+      <w:r>
+        <w:rPr>
+          <w:bCs/>
+        </w:rPr>
+        <w:t>Acompanhamento de prazos.</w:t>
+      </w:r>
+    </w:p>
+    <w:p>
+      <w:pPr>
+        <w:pStyle w:val="PargrafodaLista"/>
+        <w:numPr>
+          <w:ilvl w:val="0"/>
+          <w:numId w:val="40"/>
+        </w:numPr>
+        <w:tabs>
+          <w:tab w:val="clear" w:pos="720"/>
+          <w:tab w:val="num" w:pos="0"/>
+        </w:tabs>
+        <w:jc w:val="both"/>
+        <w:rPr>
+          <w:bCs/>
+        </w:rPr>
+      </w:pPr>
+      <w:r>
+        <w:rPr>
+          <w:bCs/>
+        </w:rPr>
+        <w:t>Comunicação simplificada e centralizada.</w:t>
+      </w:r>
+    </w:p>
+    <w:p>
+      <w:pPr>
+        <w:pStyle w:val="Ttulo3"/>
+      </w:pPr>
+      <w:r>
+        <w:rPr>
+          <w:rFonts w:eastAsia="Aptos" w:cs="Aptos"/>
+          <w:b/>
+          <w:color w:val="auto"/>
+          <w:sz w:val="24"/>
+          <w:szCs w:val="24"/>
+        </w:rPr>
+        <w:t>Interseção</w:t>
+      </w:r>
+      <w:r>
+        <w:rPr>
+          <w:rFonts w:eastAsia="Aptos" w:cs="Aptos"/>
+          <w:b/>
+          <w:color w:val="auto"/>
+          <w:sz w:val="24"/>
+          <w:szCs w:val="24"/>
+        </w:rPr>
+        <w:t>: Clientes e fornecedores que interagem entre si.</w:t>
+      </w:r>
+    </w:p>
+    <w:p>
+      <w:pPr>
+        <w:pStyle w:val="PargrafodaLista"/>
+        <w:numPr>
+          <w:ilvl w:val="0"/>
+          <w:numId w:val="40"/>
+        </w:numPr>
+        <w:tabs>
+          <w:tab w:val="clear" w:pos="720"/>
+          <w:tab w:val="num" w:pos="0"/>
+        </w:tabs>
+        <w:jc w:val="both"/>
+      </w:pPr>
+      <w:r>
+        <w:rPr>
+          <w:bCs/>
+        </w:rPr>
+        <w:t>Descrição:</w:t>
+      </w:r>
+      <w:r>
+        <w:t xml:space="preserve"> Este conjunto mostra a comunicação que ocorre entre as empresas maiores (clientes) e seus fornecedores menores, mediada pela G.E.I FLOW.</w:t>
+      </w:r>
+    </w:p>
+    <w:p>
+      <w:pPr>
+        <w:pStyle w:val="PargrafodaLista"/>
+        <w:numPr>
+          <w:ilvl w:val="0"/>
+          <w:numId w:val="40"/>
+        </w:numPr>
+        <w:tabs>
+          <w:tab w:val="clear" w:pos="720"/>
+          <w:tab w:val="num" w:pos="0"/>
+        </w:tabs>
+        <w:jc w:val="both"/>
+      </w:pPr>
+      <w:r>
+        <w:rPr>
+          <w:bCs/>
+        </w:rPr>
+        <w:t>Exemplo:</w:t>
+      </w:r>
+      <w:r>
+        <w:t xml:space="preserve"> A empresa A envia peças para a empresa B e, com o uso da plataforma, ambas monitoram o status em tempo real.</w:t>
+      </w:r>
+    </w:p>
+    <w:p>
+      <w:pPr>
+        <w:pStyle w:val="Ttulo3"/>
+        <w:rPr>
+          <w:rFonts w:eastAsia="Aptos" w:cs="Aptos"/>
+          <w:b/>
+          <w:color w:val="auto"/>
+          <w:sz w:val="24"/>
+          <w:szCs w:val="24"/>
+        </w:rPr>
+      </w:pPr>
+      <w:r>
+        <w:rPr>
+          <w:rFonts w:eastAsia="Aptos" w:cs="Aptos"/>
+          <w:b/>
+          <w:color w:val="auto"/>
+          <w:sz w:val="24"/>
+          <w:szCs w:val="24"/>
+        </w:rPr>
+        <w:t xml:space="preserve">União: </w:t>
+      </w:r>
+      <w:r>
+        <w:rPr>
+          <w:rFonts w:eastAsia="Aptos" w:cs="Aptos"/>
+          <w:b/>
+          <w:color w:val="auto"/>
+          <w:sz w:val="24"/>
+          <w:szCs w:val="24"/>
+        </w:rPr>
+        <w:t>Ecossistema completo da empresa.</w:t>
+      </w:r>
+    </w:p>
+    <w:p>
+      <w:pPr>
+        <w:pStyle w:val="PargrafodaLista"/>
+        <w:numPr>
+          <w:ilvl w:val="0"/>
+          <w:numId w:val="40"/>
+        </w:numPr>
+        <w:tabs>
+          <w:tab w:val="clear" w:pos="720"/>
+          <w:tab w:val="num" w:pos="0"/>
+        </w:tabs>
+        <w:jc w:val="both"/>
+        <w:rPr>
+          <w:bCs/>
+        </w:rPr>
+      </w:pPr>
+      <w:r>
+        <w:t>Descrição:</w:t>
+      </w:r>
+      <w:r>
+        <w:rPr>
+          <w:bCs/>
+        </w:rPr>
+        <w:t xml:space="preserve"> Este conjunto define o ambiente total onde a G.E.I FLOW opera, incluindo todas as funcionalidades da plataforma, clientes e fornecedores.</w:t>
+      </w:r>
+    </w:p>
+    <w:p>
+      <w:pPr>
+        <w:pStyle w:val="PargrafodaLista"/>
+        <w:numPr>
+          <w:ilvl w:val="0"/>
+          <w:numId w:val="40"/>
+        </w:numPr>
+        <w:tabs>
+          <w:tab w:val="clear" w:pos="720"/>
+          <w:tab w:val="num" w:pos="0"/>
+        </w:tabs>
+        <w:jc w:val="both"/>
+        <w:rPr>
+          <w:bCs/>
+        </w:rPr>
+      </w:pPr>
+      <w:r>
+        <w:t>Significado:</w:t>
+      </w:r>
+      <w:r>
+        <w:rPr>
+          <w:bCs/>
+        </w:rPr>
+        <w:t xml:space="preserve"> Toda a plataforma e seus serviços são direcionados para suportar e otimizar a comunicação entre esses atores.</w:t>
+      </w:r>
+    </w:p>
+    <w:p>
+      <w:pPr>
+        <w:pStyle w:val="PargrafodaLista"/>
+        <w:numPr>
+          <w:ilvl w:val="0"/>
+          <w:numId w:val="40"/>
+        </w:numPr>
+        <w:tabs>
+          <w:tab w:val="clear" w:pos="720"/>
+          <w:tab w:val="num" w:pos="0"/>
+        </w:tabs>
+        <w:jc w:val="both"/>
+        <w:rPr>
+          <w:bCs/>
+        </w:rPr>
+      </w:pPr>
+      <w:r>
+        <w:t>Exemplo:</w:t>
+      </w:r>
+      <w:r>
+        <w:rPr>
+          <w:bCs/>
+        </w:rPr>
+        <w:t xml:space="preserve"> Fornecedores usam a plataforma para registrar prazos, clientes acompanham a devolução de peças, e a G.E.I FLOW facilita esse processo.</w:t>
+      </w:r>
+    </w:p>
+    <w:p>
+      <w:pPr>
+        <w:spacing w:after="0"/>
+      </w:pPr>
+    </w:p>
+    <w:p>
+      <w:pPr>
+        <w:pStyle w:val="Ttulo3"/>
+        <w:rPr>
+          <w:rFonts w:eastAsia="Aptos" w:cs="Aptos"/>
+          <w:b/>
+          <w:color w:val="auto"/>
+          <w:sz w:val="24"/>
+          <w:szCs w:val="24"/>
+        </w:rPr>
+      </w:pPr>
+      <w:r>
+        <w:rPr>
+          <w:rFonts w:eastAsia="Aptos" w:cs="Aptos"/>
+          <w:b/>
+          <w:color w:val="auto"/>
+          <w:sz w:val="24"/>
+          <w:szCs w:val="24"/>
+        </w:rPr>
+        <w:t>Empresas que têm ERPs próprios e não precisam da G.E.I FLOW.</w:t>
+      </w:r>
+    </w:p>
+    <w:p>
+      <w:pPr>
+        <w:pStyle w:val="PargrafodaLista"/>
+        <w:numPr>
+          <w:ilvl w:val="0"/>
+          <w:numId w:val="40"/>
+        </w:numPr>
+        <w:tabs>
+          <w:tab w:val="clear" w:pos="720"/>
+          <w:tab w:val="num" w:pos="0"/>
+        </w:tabs>
+        <w:jc w:val="both"/>
+      </w:pPr>
+      <w:r>
+        <w:rPr>
+          <w:bCs/>
+        </w:rPr>
+        <w:t>Descrição:</w:t>
+      </w:r>
+      <w:r>
+        <w:t xml:space="preserve"> Aqui identificamos os clientes que não necessitam da plataforma, pois já possuem sistemas robustos de comunicação e gestão.</w:t>
+      </w:r>
+    </w:p>
+    <w:p>
+      <w:pPr>
+        <w:pStyle w:val="PargrafodaLista"/>
+        <w:numPr>
+          <w:ilvl w:val="0"/>
+          <w:numId w:val="40"/>
+        </w:numPr>
+        <w:tabs>
+          <w:tab w:val="clear" w:pos="720"/>
+          <w:tab w:val="num" w:pos="0"/>
+        </w:tabs>
+        <w:jc w:val="both"/>
+      </w:pPr>
+      <w:r>
+        <w:rPr>
+          <w:bCs/>
+        </w:rPr>
+        <w:t>Impacto:</w:t>
+      </w:r>
+      <w:r>
+        <w:t xml:space="preserve"> Estes clientes estão fora do escopo principal da G.E.I FLOW, que foca em empresas sem sistemas próprios.</w:t>
+      </w:r>
+    </w:p>
+    <w:p>
+      <w:pPr>
+        <w:spacing w:after="0"/>
+      </w:pPr>
+    </w:p>
+    <w:p>
+      <w:pPr>
+        <w:pStyle w:val="Ttulo3"/>
+        <w:rPr>
+          <w:b/>
+        </w:rPr>
+      </w:pPr>
+      <w:r>
+        <w:t xml:space="preserve"> </w:t>
+      </w:r>
+      <w:r>
+        <w:rPr>
+          <w:rFonts w:eastAsia="Aptos" w:cs="Aptos"/>
+          <w:b/>
+          <w:color w:val="auto"/>
+          <w:sz w:val="24"/>
+          <w:szCs w:val="24"/>
+        </w:rPr>
+        <w:t>Complemento</w:t>
+      </w:r>
+      <w:r>
+        <w:rPr>
+          <w:rFonts w:eastAsia="Aptos" w:cs="Aptos"/>
+          <w:b/>
+          <w:color w:val="auto"/>
+          <w:sz w:val="24"/>
+          <w:szCs w:val="24"/>
+        </w:rPr>
+        <w:t>: Mercados potenciais não explorados.</w:t>
+      </w:r>
+    </w:p>
+    <w:p>
+      <w:pPr>
+        <w:pStyle w:val="PargrafodaLista"/>
+        <w:numPr>
+          <w:ilvl w:val="0"/>
+          <w:numId w:val="40"/>
+        </w:numPr>
+        <w:tabs>
+          <w:tab w:val="clear" w:pos="720"/>
+          <w:tab w:val="num" w:pos="0"/>
+        </w:tabs>
+        <w:jc w:val="both"/>
+        <w:rPr>
+          <w:bCs/>
+        </w:rPr>
+      </w:pPr>
+      <w:r>
+        <w:t>Descrição:</w:t>
+      </w:r>
+      <w:r>
+        <w:rPr>
+          <w:bCs/>
+        </w:rPr>
+        <w:t xml:space="preserve"> Este conjunto representa fornecedores ou clientes que ainda não foram integrados ao sistema, mas que poderiam se beneficiar da G.E.I FLOW.</w:t>
+      </w:r>
+    </w:p>
+    <w:p>
+      <w:pPr>
+        <w:pStyle w:val="PargrafodaLista"/>
+        <w:numPr>
+          <w:ilvl w:val="0"/>
+          <w:numId w:val="40"/>
+        </w:numPr>
+        <w:tabs>
+          <w:tab w:val="clear" w:pos="720"/>
+          <w:tab w:val="num" w:pos="0"/>
+        </w:tabs>
+        <w:jc w:val="both"/>
+        <w:rPr>
+          <w:bCs/>
+        </w:rPr>
+      </w:pPr>
+      <w:r>
+        <w:t>Estratégia:</w:t>
+      </w:r>
+      <w:r>
+        <w:rPr>
+          <w:bCs/>
+        </w:rPr>
+        <w:t xml:space="preserve"> Expandir para novos segmentos que ainda não utilizam a plataforma, captando fornecedores informais ou novos setores.</w:t>
+      </w:r>
+    </w:p>
+    <w:p>
+      <w:pPr>
+        <w:spacing w:after="0"/>
+      </w:pPr>
+    </w:p>
+    <w:p/>
+    <w:p>
+      <w:pPr>
+        <w:jc w:val="both"/>
+        <w:rPr>
           <w:b/>
           <w:sz w:val="32"/>
         </w:rPr>
       </w:pPr>
-      <w:r>
+    </w:p>
+    <w:p>
+      <w:pPr>
+        <w:jc w:val="both"/>
         <w:rPr>
           <w:b/>
           <w:sz w:val="32"/>
         </w:rPr>
-        <w:t>3. Matemática aplicada à Ciência da Computação</w:t>
-      </w:r>
-    </w:p>
-    <w:p>
-      <w:pPr>
-        <w:jc w:val="both"/>
+      </w:pPr>
+      <w:r>
         <w:rPr>
           <w:b/>
           <w:sz w:val="32"/>
         </w:rPr>
-      </w:pPr>
+        <w:t>4</w:t>
+      </w:r>
       <w:r>
         <w:rPr>
           <w:b/>
           <w:sz w:val="32"/>
         </w:rPr>
-        <w:t>4. Comportamento Organizacional em ambiente disruptivo</w:t>
-      </w:r>
+        <w:t xml:space="preserve">. Comportamento Organizacional em ambiente </w:t>
+      </w:r>
+      <w:proofErr w:type="spellStart"/>
+      <w:r>
+        <w:rPr>
+          <w:b/>
+          <w:sz w:val="32"/>
+        </w:rPr>
+        <w:t>disruptivo</w:t>
+      </w:r>
+      <w:proofErr w:type="spellEnd"/>
     </w:p>
     <w:p>
       <w:pPr>
@@ -2949,7 +5539,13 @@
         <w:rPr>
           <w:sz w:val="23"/>
         </w:rPr>
-        <w:t xml:space="preserve">Definição dos PILARES da Cultura da Empresa. Quais são os três principais COMPORTAMENTOS que a empresa deseja desenvolver nos seus funcionários? </w:t>
+        <w:t>Definição dos PI</w:t>
+      </w:r>
+      <w:r>
+        <w:rPr>
+          <w:sz w:val="23"/>
+        </w:rPr>
+        <w:t xml:space="preserve">LARES da Cultura da Empresa. Quais são os três principais COMPORTAMENTOS que a empresa deseja desenvolver nos seus funcionários? </w:t>
       </w:r>
     </w:p>
     <w:p>
@@ -3012,10 +5608,10 @@
           <w:szCs w:val="32"/>
         </w:rPr>
         <w:sectPr>
-          <w:headerReference w:type="default" r:id="rId17"/>
-          <w:footerReference w:type="default" r:id="rId18"/>
-          <w:headerReference w:type="first" r:id="rId19"/>
-          <w:footerReference w:type="first" r:id="rId20"/>
+          <w:headerReference w:type="default" r:id="rId33"/>
+          <w:footerReference w:type="default" r:id="rId34"/>
+          <w:headerReference w:type="first" r:id="rId35"/>
+          <w:footerReference w:type="first" r:id="rId36"/>
           <w:pgSz w:w="11906" w:h="16838"/>
           <w:pgMar w:top="765" w:right="720" w:bottom="765" w:left="720" w:header="708" w:footer="708" w:gutter="0"/>
           <w:pgNumType w:start="1"/>
@@ -3066,10 +5662,10 @@
       </w:pPr>
     </w:p>
     <w:sectPr>
-      <w:headerReference w:type="default" r:id="rId21"/>
-      <w:footerReference w:type="default" r:id="rId22"/>
-      <w:headerReference w:type="first" r:id="rId23"/>
-      <w:footerReference w:type="first" r:id="rId24"/>
+      <w:headerReference w:type="default" r:id="rId37"/>
+      <w:footerReference w:type="default" r:id="rId38"/>
+      <w:headerReference w:type="first" r:id="rId39"/>
+      <w:footerReference w:type="first" r:id="rId40"/>
       <w:pgSz w:w="16838" w:h="11906" w:orient="landscape"/>
       <w:pgMar w:top="765" w:right="720" w:bottom="765" w:left="720" w:header="708" w:footer="708" w:gutter="0"/>
       <w:pgNumType w:start="1"/>
@@ -3082,7 +5678,7 @@
 </file>
 
 <file path=word/endnotes.xml><?xml version="1.0" encoding="utf-8"?>
-<w:endnotes xmlns:wpc="http://schemas.microsoft.com/office/word/2010/wordprocessingCanvas" xmlns:cx="http://schemas.microsoft.com/office/drawing/2014/chartex" xmlns:cx1="http://schemas.microsoft.com/office/drawing/2015/9/8/chartex" xmlns:cx2="http://schemas.microsoft.com/office/drawing/2015/10/21/chartex" xmlns:cx3="http://schemas.microsoft.com/office/drawing/2016/5/9/chartex" xmlns:cx4="http://schemas.microsoft.com/office/drawing/2016/5/10/chartex" xmlns:cx5="http://schemas.microsoft.com/office/drawing/2016/5/11/chartex" xmlns:cx6="http://schemas.microsoft.com/office/drawing/2016/5/12/chartex" xmlns:cx7="http://schemas.microsoft.com/office/drawing/2016/5/13/chartex" xmlns:cx8="http://schemas.microsoft.com/office/drawing/2016/5/14/chartex" xmlns:mc="http://schemas.openxmlformats.org/markup-compatibility/2006" xmlns:aink="http://schemas.microsoft.com/office/drawing/2016/ink" xmlns:am3d="http://schemas.microsoft.com/office/drawing/2017/model3d" xmlns:o="urn:schemas-microsoft-com:office:office" xmlns:oel="http://schemas.microsoft.com/office/2019/extlst" xmlns:r="http://schemas.openxmlformats.org/officeDocument/2006/relationships" xmlns:m="http://schemas.openxmlformats.org/officeDocument/2006/math" xmlns:v="urn:schemas-microsoft-com:vml" xmlns:wp14="http://schemas.microsoft.com/office/word/2010/wordprocessingDrawing" xmlns:wp="http://schemas.openxmlformats.org/drawingml/2006/wordprocessingDrawing" xmlns:w10="urn:schemas-microsoft-com:office:word" xmlns:w="http://schemas.openxmlformats.org/wordprocessingml/2006/main" xmlns:w14="http://schemas.microsoft.com/office/word/2010/wordml" xmlns:w15="http://schemas.microsoft.com/office/word/2012/wordml" xmlns:w16cex="http://schemas.microsoft.com/office/word/2018/wordml/cex" xmlns:w16cid="http://schemas.microsoft.com/office/word/2016/wordml/cid" xmlns:w16="http://schemas.microsoft.com/office/word/2018/wordml" xmlns:w16du="http://schemas.microsoft.com/office/word/2023/wordml/word16du" xmlns:w16sdtdh="http://schemas.microsoft.com/office/word/2020/wordml/sdtdatahash" xmlns:w16se="http://schemas.microsoft.com/office/word/2015/wordml/symex" xmlns:wpg="http://schemas.microsoft.com/office/word/2010/wordprocessingGroup" xmlns:wpi="http://schemas.microsoft.com/office/word/2010/wordprocessingInk" xmlns:wne="http://schemas.microsoft.com/office/word/2006/wordml" xmlns:wps="http://schemas.microsoft.com/office/word/2010/wordprocessingShape" mc:Ignorable="w14 w15 w16se w16cid w16 w16cex w16sdtdh w16du wp14">
+<w:endnotes xmlns:wpc="http://schemas.microsoft.com/office/word/2010/wordprocessingCanvas" xmlns:cx="http://schemas.microsoft.com/office/drawing/2014/chartex" xmlns:cx1="http://schemas.microsoft.com/office/drawing/2015/9/8/chartex" xmlns:mc="http://schemas.openxmlformats.org/markup-compatibility/2006" xmlns:o="urn:schemas-microsoft-com:office:office" xmlns:r="http://schemas.openxmlformats.org/officeDocument/2006/relationships" xmlns:m="http://schemas.openxmlformats.org/officeDocument/2006/math" xmlns:v="urn:schemas-microsoft-com:vml" xmlns:wp14="http://schemas.microsoft.com/office/word/2010/wordprocessingDrawing" xmlns:wp="http://schemas.openxmlformats.org/drawingml/2006/wordprocessingDrawing" xmlns:w10="urn:schemas-microsoft-com:office:word" xmlns:w="http://schemas.openxmlformats.org/wordprocessingml/2006/main" xmlns:w14="http://schemas.microsoft.com/office/word/2010/wordml" xmlns:w15="http://schemas.microsoft.com/office/word/2012/wordml" xmlns:w16se="http://schemas.microsoft.com/office/word/2015/wordml/symex" xmlns:wpg="http://schemas.microsoft.com/office/word/2010/wordprocessingGroup" xmlns:wpi="http://schemas.microsoft.com/office/word/2010/wordprocessingInk" xmlns:wne="http://schemas.microsoft.com/office/word/2006/wordml" xmlns:wps="http://schemas.microsoft.com/office/word/2010/wordprocessingShape" mc:Ignorable="w14 w15 w16se wp14">
   <w:endnote w:type="separator" w:id="-1">
     <w:p>
       <w:pPr>
@@ -3107,7 +5703,7 @@
 </file>
 
 <file path=word/footer1.xml><?xml version="1.0" encoding="utf-8"?>
-<w:ftr xmlns:wpc="http://schemas.microsoft.com/office/word/2010/wordprocessingCanvas" xmlns:cx="http://schemas.microsoft.com/office/drawing/2014/chartex" xmlns:cx1="http://schemas.microsoft.com/office/drawing/2015/9/8/chartex" xmlns:cx2="http://schemas.microsoft.com/office/drawing/2015/10/21/chartex" xmlns:cx3="http://schemas.microsoft.com/office/drawing/2016/5/9/chartex" xmlns:cx4="http://schemas.microsoft.com/office/drawing/2016/5/10/chartex" xmlns:cx5="http://schemas.microsoft.com/office/drawing/2016/5/11/chartex" xmlns:cx6="http://schemas.microsoft.com/office/drawing/2016/5/12/chartex" xmlns:cx7="http://schemas.microsoft.com/office/drawing/2016/5/13/chartex" xmlns:cx8="http://schemas.microsoft.com/office/drawing/2016/5/14/chartex" xmlns:mc="http://schemas.openxmlformats.org/markup-compatibility/2006" xmlns:aink="http://schemas.microsoft.com/office/drawing/2016/ink" xmlns:am3d="http://schemas.microsoft.com/office/drawing/2017/model3d" xmlns:o="urn:schemas-microsoft-com:office:office" xmlns:oel="http://schemas.microsoft.com/office/2019/extlst" xmlns:r="http://schemas.openxmlformats.org/officeDocument/2006/relationships" xmlns:m="http://schemas.openxmlformats.org/officeDocument/2006/math" xmlns:v="urn:schemas-microsoft-com:vml" xmlns:wp14="http://schemas.microsoft.com/office/word/2010/wordprocessingDrawing" xmlns:wp="http://schemas.openxmlformats.org/drawingml/2006/wordprocessingDrawing" xmlns:w10="urn:schemas-microsoft-com:office:word" xmlns:w="http://schemas.openxmlformats.org/wordprocessingml/2006/main" xmlns:w14="http://schemas.microsoft.com/office/word/2010/wordml" xmlns:w15="http://schemas.microsoft.com/office/word/2012/wordml" xmlns:w16cex="http://schemas.microsoft.com/office/word/2018/wordml/cex" xmlns:w16cid="http://schemas.microsoft.com/office/word/2016/wordml/cid" xmlns:w16="http://schemas.microsoft.com/office/word/2018/wordml" xmlns:w16du="http://schemas.microsoft.com/office/word/2023/wordml/word16du" xmlns:w16sdtdh="http://schemas.microsoft.com/office/word/2020/wordml/sdtdatahash" xmlns:w16se="http://schemas.microsoft.com/office/word/2015/wordml/symex" xmlns:wpg="http://schemas.microsoft.com/office/word/2010/wordprocessingGroup" xmlns:wpi="http://schemas.microsoft.com/office/word/2010/wordprocessingInk" xmlns:wne="http://schemas.microsoft.com/office/word/2006/wordml" xmlns:wps="http://schemas.microsoft.com/office/word/2010/wordprocessingShape" mc:Ignorable="w14 w15 w16se w16cid w16 w16cex w16sdtdh w16du wp14">
+<w:ftr xmlns:wpc="http://schemas.microsoft.com/office/word/2010/wordprocessingCanvas" xmlns:cx="http://schemas.microsoft.com/office/drawing/2014/chartex" xmlns:cx1="http://schemas.microsoft.com/office/drawing/2015/9/8/chartex" xmlns:mc="http://schemas.openxmlformats.org/markup-compatibility/2006" xmlns:o="urn:schemas-microsoft-com:office:office" xmlns:r="http://schemas.openxmlformats.org/officeDocument/2006/relationships" xmlns:m="http://schemas.openxmlformats.org/officeDocument/2006/math" xmlns:v="urn:schemas-microsoft-com:vml" xmlns:wp14="http://schemas.microsoft.com/office/word/2010/wordprocessingDrawing" xmlns:wp="http://schemas.openxmlformats.org/drawingml/2006/wordprocessingDrawing" xmlns:w10="urn:schemas-microsoft-com:office:word" xmlns:w="http://schemas.openxmlformats.org/wordprocessingml/2006/main" xmlns:w14="http://schemas.microsoft.com/office/word/2010/wordml" xmlns:w15="http://schemas.microsoft.com/office/word/2012/wordml" xmlns:w16se="http://schemas.microsoft.com/office/word/2015/wordml/symex" xmlns:wpg="http://schemas.microsoft.com/office/word/2010/wordprocessingGroup" xmlns:wpi="http://schemas.microsoft.com/office/word/2010/wordprocessingInk" xmlns:wne="http://schemas.microsoft.com/office/word/2006/wordml" xmlns:wps="http://schemas.microsoft.com/office/word/2010/wordprocessingShape" mc:Ignorable="w14 w15 w16se wp14">
   <w:p>
     <w:pPr>
       <w:pStyle w:val="Rodap"/>
@@ -3123,7 +5719,7 @@
 </file>
 
 <file path=word/footer2.xml><?xml version="1.0" encoding="utf-8"?>
-<w:ftr xmlns:wpc="http://schemas.microsoft.com/office/word/2010/wordprocessingCanvas" xmlns:cx="http://schemas.microsoft.com/office/drawing/2014/chartex" xmlns:cx1="http://schemas.microsoft.com/office/drawing/2015/9/8/chartex" xmlns:cx2="http://schemas.microsoft.com/office/drawing/2015/10/21/chartex" xmlns:cx3="http://schemas.microsoft.com/office/drawing/2016/5/9/chartex" xmlns:cx4="http://schemas.microsoft.com/office/drawing/2016/5/10/chartex" xmlns:cx5="http://schemas.microsoft.com/office/drawing/2016/5/11/chartex" xmlns:cx6="http://schemas.microsoft.com/office/drawing/2016/5/12/chartex" xmlns:cx7="http://schemas.microsoft.com/office/drawing/2016/5/13/chartex" xmlns:cx8="http://schemas.microsoft.com/office/drawing/2016/5/14/chartex" xmlns:mc="http://schemas.openxmlformats.org/markup-compatibility/2006" xmlns:aink="http://schemas.microsoft.com/office/drawing/2016/ink" xmlns:am3d="http://schemas.microsoft.com/office/drawing/2017/model3d" xmlns:o="urn:schemas-microsoft-com:office:office" xmlns:oel="http://schemas.microsoft.com/office/2019/extlst" xmlns:r="http://schemas.openxmlformats.org/officeDocument/2006/relationships" xmlns:m="http://schemas.openxmlformats.org/officeDocument/2006/math" xmlns:v="urn:schemas-microsoft-com:vml" xmlns:wp14="http://schemas.microsoft.com/office/word/2010/wordprocessingDrawing" xmlns:wp="http://schemas.openxmlformats.org/drawingml/2006/wordprocessingDrawing" xmlns:w10="urn:schemas-microsoft-com:office:word" xmlns:w="http://schemas.openxmlformats.org/wordprocessingml/2006/main" xmlns:w14="http://schemas.microsoft.com/office/word/2010/wordml" xmlns:w15="http://schemas.microsoft.com/office/word/2012/wordml" xmlns:w16cex="http://schemas.microsoft.com/office/word/2018/wordml/cex" xmlns:w16cid="http://schemas.microsoft.com/office/word/2016/wordml/cid" xmlns:w16="http://schemas.microsoft.com/office/word/2018/wordml" xmlns:w16du="http://schemas.microsoft.com/office/word/2023/wordml/word16du" xmlns:w16sdtdh="http://schemas.microsoft.com/office/word/2020/wordml/sdtdatahash" xmlns:w16se="http://schemas.microsoft.com/office/word/2015/wordml/symex" xmlns:wpg="http://schemas.microsoft.com/office/word/2010/wordprocessingGroup" xmlns:wpi="http://schemas.microsoft.com/office/word/2010/wordprocessingInk" xmlns:wne="http://schemas.microsoft.com/office/word/2006/wordml" xmlns:wps="http://schemas.microsoft.com/office/word/2010/wordprocessingShape" mc:Ignorable="w14 w15 w16se w16cid w16 w16cex w16sdtdh w16du wp14">
+<w:ftr xmlns:wpc="http://schemas.microsoft.com/office/word/2010/wordprocessingCanvas" xmlns:cx="http://schemas.microsoft.com/office/drawing/2014/chartex" xmlns:cx1="http://schemas.microsoft.com/office/drawing/2015/9/8/chartex" xmlns:mc="http://schemas.openxmlformats.org/markup-compatibility/2006" xmlns:o="urn:schemas-microsoft-com:office:office" xmlns:r="http://schemas.openxmlformats.org/officeDocument/2006/relationships" xmlns:m="http://schemas.openxmlformats.org/officeDocument/2006/math" xmlns:v="urn:schemas-microsoft-com:vml" xmlns:wp14="http://schemas.microsoft.com/office/word/2010/wordprocessingDrawing" xmlns:wp="http://schemas.openxmlformats.org/drawingml/2006/wordprocessingDrawing" xmlns:w10="urn:schemas-microsoft-com:office:word" xmlns:w="http://schemas.openxmlformats.org/wordprocessingml/2006/main" xmlns:w14="http://schemas.microsoft.com/office/word/2010/wordml" xmlns:w15="http://schemas.microsoft.com/office/word/2012/wordml" xmlns:w16se="http://schemas.microsoft.com/office/word/2015/wordml/symex" xmlns:wpg="http://schemas.microsoft.com/office/word/2010/wordprocessingGroup" xmlns:wpi="http://schemas.microsoft.com/office/word/2010/wordprocessingInk" xmlns:wne="http://schemas.microsoft.com/office/word/2006/wordml" xmlns:wps="http://schemas.microsoft.com/office/word/2010/wordprocessingShape" mc:Ignorable="w14 w15 w16se wp14">
   <w:p>
     <w:pPr>
       <w:pStyle w:val="Rodap"/>
@@ -3139,7 +5735,7 @@
 </file>
 
 <file path=word/footer3.xml><?xml version="1.0" encoding="utf-8"?>
-<w:ftr xmlns:wpc="http://schemas.microsoft.com/office/word/2010/wordprocessingCanvas" xmlns:cx="http://schemas.microsoft.com/office/drawing/2014/chartex" xmlns:cx1="http://schemas.microsoft.com/office/drawing/2015/9/8/chartex" xmlns:cx2="http://schemas.microsoft.com/office/drawing/2015/10/21/chartex" xmlns:cx3="http://schemas.microsoft.com/office/drawing/2016/5/9/chartex" xmlns:cx4="http://schemas.microsoft.com/office/drawing/2016/5/10/chartex" xmlns:cx5="http://schemas.microsoft.com/office/drawing/2016/5/11/chartex" xmlns:cx6="http://schemas.microsoft.com/office/drawing/2016/5/12/chartex" xmlns:cx7="http://schemas.microsoft.com/office/drawing/2016/5/13/chartex" xmlns:cx8="http://schemas.microsoft.com/office/drawing/2016/5/14/chartex" xmlns:mc="http://schemas.openxmlformats.org/markup-compatibility/2006" xmlns:aink="http://schemas.microsoft.com/office/drawing/2016/ink" xmlns:am3d="http://schemas.microsoft.com/office/drawing/2017/model3d" xmlns:o="urn:schemas-microsoft-com:office:office" xmlns:oel="http://schemas.microsoft.com/office/2019/extlst" xmlns:r="http://schemas.openxmlformats.org/officeDocument/2006/relationships" xmlns:m="http://schemas.openxmlformats.org/officeDocument/2006/math" xmlns:v="urn:schemas-microsoft-com:vml" xmlns:wp14="http://schemas.microsoft.com/office/word/2010/wordprocessingDrawing" xmlns:wp="http://schemas.openxmlformats.org/drawingml/2006/wordprocessingDrawing" xmlns:w10="urn:schemas-microsoft-com:office:word" xmlns:w="http://schemas.openxmlformats.org/wordprocessingml/2006/main" xmlns:w14="http://schemas.microsoft.com/office/word/2010/wordml" xmlns:w15="http://schemas.microsoft.com/office/word/2012/wordml" xmlns:w16cex="http://schemas.microsoft.com/office/word/2018/wordml/cex" xmlns:w16cid="http://schemas.microsoft.com/office/word/2016/wordml/cid" xmlns:w16="http://schemas.microsoft.com/office/word/2018/wordml" xmlns:w16du="http://schemas.microsoft.com/office/word/2023/wordml/word16du" xmlns:w16sdtdh="http://schemas.microsoft.com/office/word/2020/wordml/sdtdatahash" xmlns:w16se="http://schemas.microsoft.com/office/word/2015/wordml/symex" xmlns:wpg="http://schemas.microsoft.com/office/word/2010/wordprocessingGroup" xmlns:wpi="http://schemas.microsoft.com/office/word/2010/wordprocessingInk" xmlns:wne="http://schemas.microsoft.com/office/word/2006/wordml" xmlns:wps="http://schemas.microsoft.com/office/word/2010/wordprocessingShape" mc:Ignorable="w14 w15 w16se w16cid w16 w16cex w16sdtdh w16du wp14">
+<w:ftr xmlns:wpc="http://schemas.microsoft.com/office/word/2010/wordprocessingCanvas" xmlns:cx="http://schemas.microsoft.com/office/drawing/2014/chartex" xmlns:cx1="http://schemas.microsoft.com/office/drawing/2015/9/8/chartex" xmlns:mc="http://schemas.openxmlformats.org/markup-compatibility/2006" xmlns:o="urn:schemas-microsoft-com:office:office" xmlns:r="http://schemas.openxmlformats.org/officeDocument/2006/relationships" xmlns:m="http://schemas.openxmlformats.org/officeDocument/2006/math" xmlns:v="urn:schemas-microsoft-com:vml" xmlns:wp14="http://schemas.microsoft.com/office/word/2010/wordprocessingDrawing" xmlns:wp="http://schemas.openxmlformats.org/drawingml/2006/wordprocessingDrawing" xmlns:w10="urn:schemas-microsoft-com:office:word" xmlns:w="http://schemas.openxmlformats.org/wordprocessingml/2006/main" xmlns:w14="http://schemas.microsoft.com/office/word/2010/wordml" xmlns:w15="http://schemas.microsoft.com/office/word/2012/wordml" xmlns:w16se="http://schemas.microsoft.com/office/word/2015/wordml/symex" xmlns:wpg="http://schemas.microsoft.com/office/word/2010/wordprocessingGroup" xmlns:wpi="http://schemas.microsoft.com/office/word/2010/wordprocessingInk" xmlns:wne="http://schemas.microsoft.com/office/word/2006/wordml" xmlns:wps="http://schemas.microsoft.com/office/word/2010/wordprocessingShape" mc:Ignorable="w14 w15 w16se wp14">
   <w:sdt>
     <w:sdtPr>
       <w:id w:val="-1557087080"/>
@@ -3148,6 +5744,7 @@
         <w:docPartUnique/>
       </w:docPartObj>
     </w:sdtPr>
+    <w:sdtEndPr/>
     <w:sdtContent>
       <w:p>
         <w:pPr>
@@ -3164,7 +5761,10 @@
           <w:fldChar w:fldCharType="separate"/>
         </w:r>
         <w:r>
-          <w:t>7</w:t>
+          <w:rPr>
+            <w:noProof/>
+          </w:rPr>
+          <w:t>18</w:t>
         </w:r>
         <w:r>
           <w:fldChar w:fldCharType="end"/>
@@ -3181,13 +5781,13 @@
 </file>
 
 <file path=word/footer4.xml><?xml version="1.0" encoding="utf-8"?>
-<w:ftr xmlns:wpc="http://schemas.microsoft.com/office/word/2010/wordprocessingCanvas" xmlns:cx="http://schemas.microsoft.com/office/drawing/2014/chartex" xmlns:cx1="http://schemas.microsoft.com/office/drawing/2015/9/8/chartex" xmlns:cx2="http://schemas.microsoft.com/office/drawing/2015/10/21/chartex" xmlns:cx3="http://schemas.microsoft.com/office/drawing/2016/5/9/chartex" xmlns:cx4="http://schemas.microsoft.com/office/drawing/2016/5/10/chartex" xmlns:cx5="http://schemas.microsoft.com/office/drawing/2016/5/11/chartex" xmlns:cx6="http://schemas.microsoft.com/office/drawing/2016/5/12/chartex" xmlns:cx7="http://schemas.microsoft.com/office/drawing/2016/5/13/chartex" xmlns:cx8="http://schemas.microsoft.com/office/drawing/2016/5/14/chartex" xmlns:mc="http://schemas.openxmlformats.org/markup-compatibility/2006" xmlns:aink="http://schemas.microsoft.com/office/drawing/2016/ink" xmlns:am3d="http://schemas.microsoft.com/office/drawing/2017/model3d" xmlns:o="urn:schemas-microsoft-com:office:office" xmlns:oel="http://schemas.microsoft.com/office/2019/extlst" xmlns:r="http://schemas.openxmlformats.org/officeDocument/2006/relationships" xmlns:m="http://schemas.openxmlformats.org/officeDocument/2006/math" xmlns:v="urn:schemas-microsoft-com:vml" xmlns:wp14="http://schemas.microsoft.com/office/word/2010/wordprocessingDrawing" xmlns:wp="http://schemas.openxmlformats.org/drawingml/2006/wordprocessingDrawing" xmlns:w10="urn:schemas-microsoft-com:office:word" xmlns:w="http://schemas.openxmlformats.org/wordprocessingml/2006/main" xmlns:w14="http://schemas.microsoft.com/office/word/2010/wordml" xmlns:w15="http://schemas.microsoft.com/office/word/2012/wordml" xmlns:w16cex="http://schemas.microsoft.com/office/word/2018/wordml/cex" xmlns:w16cid="http://schemas.microsoft.com/office/word/2016/wordml/cid" xmlns:w16="http://schemas.microsoft.com/office/word/2018/wordml" xmlns:w16du="http://schemas.microsoft.com/office/word/2023/wordml/word16du" xmlns:w16sdtdh="http://schemas.microsoft.com/office/word/2020/wordml/sdtdatahash" xmlns:w16se="http://schemas.microsoft.com/office/word/2015/wordml/symex" xmlns:wpg="http://schemas.microsoft.com/office/word/2010/wordprocessingGroup" xmlns:wpi="http://schemas.microsoft.com/office/word/2010/wordprocessingInk" xmlns:wne="http://schemas.microsoft.com/office/word/2006/wordml" xmlns:wps="http://schemas.microsoft.com/office/word/2010/wordprocessingShape" mc:Ignorable="w14 w15 w16se w16cid w16 w16cex w16sdtdh w16du wp14">
+<w:ftr xmlns:wpc="http://schemas.microsoft.com/office/word/2010/wordprocessingCanvas" xmlns:cx="http://schemas.microsoft.com/office/drawing/2014/chartex" xmlns:cx1="http://schemas.microsoft.com/office/drawing/2015/9/8/chartex" xmlns:mc="http://schemas.openxmlformats.org/markup-compatibility/2006" xmlns:o="urn:schemas-microsoft-com:office:office" xmlns:r="http://schemas.openxmlformats.org/officeDocument/2006/relationships" xmlns:m="http://schemas.openxmlformats.org/officeDocument/2006/math" xmlns:v="urn:schemas-microsoft-com:vml" xmlns:wp14="http://schemas.microsoft.com/office/word/2010/wordprocessingDrawing" xmlns:wp="http://schemas.openxmlformats.org/drawingml/2006/wordprocessingDrawing" xmlns:w10="urn:schemas-microsoft-com:office:word" xmlns:w="http://schemas.openxmlformats.org/wordprocessingml/2006/main" xmlns:w14="http://schemas.microsoft.com/office/word/2010/wordml" xmlns:w15="http://schemas.microsoft.com/office/word/2012/wordml" xmlns:w16se="http://schemas.microsoft.com/office/word/2015/wordml/symex" xmlns:wpg="http://schemas.microsoft.com/office/word/2010/wordprocessingGroup" xmlns:wpi="http://schemas.microsoft.com/office/word/2010/wordprocessingInk" xmlns:wne="http://schemas.microsoft.com/office/word/2006/wordml" xmlns:wps="http://schemas.microsoft.com/office/word/2010/wordprocessingShape" mc:Ignorable="w14 w15 w16se wp14">
   <w:p/>
 </w:ftr>
 </file>
 
 <file path=word/footer5.xml><?xml version="1.0" encoding="utf-8"?>
-<w:ftr xmlns:wpc="http://schemas.microsoft.com/office/word/2010/wordprocessingCanvas" xmlns:cx="http://schemas.microsoft.com/office/drawing/2014/chartex" xmlns:cx1="http://schemas.microsoft.com/office/drawing/2015/9/8/chartex" xmlns:cx2="http://schemas.microsoft.com/office/drawing/2015/10/21/chartex" xmlns:cx3="http://schemas.microsoft.com/office/drawing/2016/5/9/chartex" xmlns:cx4="http://schemas.microsoft.com/office/drawing/2016/5/10/chartex" xmlns:cx5="http://schemas.microsoft.com/office/drawing/2016/5/11/chartex" xmlns:cx6="http://schemas.microsoft.com/office/drawing/2016/5/12/chartex" xmlns:cx7="http://schemas.microsoft.com/office/drawing/2016/5/13/chartex" xmlns:cx8="http://schemas.microsoft.com/office/drawing/2016/5/14/chartex" xmlns:mc="http://schemas.openxmlformats.org/markup-compatibility/2006" xmlns:aink="http://schemas.microsoft.com/office/drawing/2016/ink" xmlns:am3d="http://schemas.microsoft.com/office/drawing/2017/model3d" xmlns:o="urn:schemas-microsoft-com:office:office" xmlns:oel="http://schemas.microsoft.com/office/2019/extlst" xmlns:r="http://schemas.openxmlformats.org/officeDocument/2006/relationships" xmlns:m="http://schemas.openxmlformats.org/officeDocument/2006/math" xmlns:v="urn:schemas-microsoft-com:vml" xmlns:wp14="http://schemas.microsoft.com/office/word/2010/wordprocessingDrawing" xmlns:wp="http://schemas.openxmlformats.org/drawingml/2006/wordprocessingDrawing" xmlns:w10="urn:schemas-microsoft-com:office:word" xmlns:w="http://schemas.openxmlformats.org/wordprocessingml/2006/main" xmlns:w14="http://schemas.microsoft.com/office/word/2010/wordml" xmlns:w15="http://schemas.microsoft.com/office/word/2012/wordml" xmlns:w16cex="http://schemas.microsoft.com/office/word/2018/wordml/cex" xmlns:w16cid="http://schemas.microsoft.com/office/word/2016/wordml/cid" xmlns:w16="http://schemas.microsoft.com/office/word/2018/wordml" xmlns:w16du="http://schemas.microsoft.com/office/word/2023/wordml/word16du" xmlns:w16sdtdh="http://schemas.microsoft.com/office/word/2020/wordml/sdtdatahash" xmlns:w16se="http://schemas.microsoft.com/office/word/2015/wordml/symex" xmlns:wpg="http://schemas.microsoft.com/office/word/2010/wordprocessingGroup" xmlns:wpi="http://schemas.microsoft.com/office/word/2010/wordprocessingInk" xmlns:wne="http://schemas.microsoft.com/office/word/2006/wordml" xmlns:wps="http://schemas.microsoft.com/office/word/2010/wordprocessingShape" mc:Ignorable="w14 w15 w16se w16cid w16 w16cex w16sdtdh w16du wp14">
+<w:ftr xmlns:wpc="http://schemas.microsoft.com/office/word/2010/wordprocessingCanvas" xmlns:cx="http://schemas.microsoft.com/office/drawing/2014/chartex" xmlns:cx1="http://schemas.microsoft.com/office/drawing/2015/9/8/chartex" xmlns:mc="http://schemas.openxmlformats.org/markup-compatibility/2006" xmlns:o="urn:schemas-microsoft-com:office:office" xmlns:r="http://schemas.openxmlformats.org/officeDocument/2006/relationships" xmlns:m="http://schemas.openxmlformats.org/officeDocument/2006/math" xmlns:v="urn:schemas-microsoft-com:vml" xmlns:wp14="http://schemas.microsoft.com/office/word/2010/wordprocessingDrawing" xmlns:wp="http://schemas.openxmlformats.org/drawingml/2006/wordprocessingDrawing" xmlns:w10="urn:schemas-microsoft-com:office:word" xmlns:w="http://schemas.openxmlformats.org/wordprocessingml/2006/main" xmlns:w14="http://schemas.microsoft.com/office/word/2010/wordml" xmlns:w15="http://schemas.microsoft.com/office/word/2012/wordml" xmlns:w16se="http://schemas.microsoft.com/office/word/2015/wordml/symex" xmlns:wpg="http://schemas.microsoft.com/office/word/2010/wordprocessingGroup" xmlns:wpi="http://schemas.microsoft.com/office/word/2010/wordprocessingInk" xmlns:wne="http://schemas.microsoft.com/office/word/2006/wordml" xmlns:wps="http://schemas.microsoft.com/office/word/2010/wordprocessingShape" mc:Ignorable="w14 w15 w16se wp14">
   <w:sdt>
     <w:sdtPr>
       <w:id w:val="-1375621155"/>
@@ -3196,6 +5796,7 @@
         <w:docPartUnique/>
       </w:docPartObj>
     </w:sdtPr>
+    <w:sdtEndPr/>
     <w:sdtContent>
       <w:p>
         <w:pPr>
@@ -3212,6 +5813,9 @@
           <w:fldChar w:fldCharType="separate"/>
         </w:r>
         <w:r>
+          <w:rPr>
+            <w:noProof/>
+          </w:rPr>
           <w:t>1</w:t>
         </w:r>
         <w:r>
@@ -3229,13 +5833,13 @@
 </file>
 
 <file path=word/footer6.xml><?xml version="1.0" encoding="utf-8"?>
-<w:ftr xmlns:wpc="http://schemas.microsoft.com/office/word/2010/wordprocessingCanvas" xmlns:cx="http://schemas.microsoft.com/office/drawing/2014/chartex" xmlns:cx1="http://schemas.microsoft.com/office/drawing/2015/9/8/chartex" xmlns:cx2="http://schemas.microsoft.com/office/drawing/2015/10/21/chartex" xmlns:cx3="http://schemas.microsoft.com/office/drawing/2016/5/9/chartex" xmlns:cx4="http://schemas.microsoft.com/office/drawing/2016/5/10/chartex" xmlns:cx5="http://schemas.microsoft.com/office/drawing/2016/5/11/chartex" xmlns:cx6="http://schemas.microsoft.com/office/drawing/2016/5/12/chartex" xmlns:cx7="http://schemas.microsoft.com/office/drawing/2016/5/13/chartex" xmlns:cx8="http://schemas.microsoft.com/office/drawing/2016/5/14/chartex" xmlns:mc="http://schemas.openxmlformats.org/markup-compatibility/2006" xmlns:aink="http://schemas.microsoft.com/office/drawing/2016/ink" xmlns:am3d="http://schemas.microsoft.com/office/drawing/2017/model3d" xmlns:o="urn:schemas-microsoft-com:office:office" xmlns:oel="http://schemas.microsoft.com/office/2019/extlst" xmlns:r="http://schemas.openxmlformats.org/officeDocument/2006/relationships" xmlns:m="http://schemas.openxmlformats.org/officeDocument/2006/math" xmlns:v="urn:schemas-microsoft-com:vml" xmlns:wp14="http://schemas.microsoft.com/office/word/2010/wordprocessingDrawing" xmlns:wp="http://schemas.openxmlformats.org/drawingml/2006/wordprocessingDrawing" xmlns:w10="urn:schemas-microsoft-com:office:word" xmlns:w="http://schemas.openxmlformats.org/wordprocessingml/2006/main" xmlns:w14="http://schemas.microsoft.com/office/word/2010/wordml" xmlns:w15="http://schemas.microsoft.com/office/word/2012/wordml" xmlns:w16cex="http://schemas.microsoft.com/office/word/2018/wordml/cex" xmlns:w16cid="http://schemas.microsoft.com/office/word/2016/wordml/cid" xmlns:w16="http://schemas.microsoft.com/office/word/2018/wordml" xmlns:w16du="http://schemas.microsoft.com/office/word/2023/wordml/word16du" xmlns:w16sdtdh="http://schemas.microsoft.com/office/word/2020/wordml/sdtdatahash" xmlns:w16se="http://schemas.microsoft.com/office/word/2015/wordml/symex" xmlns:wpg="http://schemas.microsoft.com/office/word/2010/wordprocessingGroup" xmlns:wpi="http://schemas.microsoft.com/office/word/2010/wordprocessingInk" xmlns:wne="http://schemas.microsoft.com/office/word/2006/wordml" xmlns:wps="http://schemas.microsoft.com/office/word/2010/wordprocessingShape" mc:Ignorable="w14 w15 w16se w16cid w16 w16cex w16sdtdh w16du wp14">
+<w:ftr xmlns:wpc="http://schemas.microsoft.com/office/word/2010/wordprocessingCanvas" xmlns:cx="http://schemas.microsoft.com/office/drawing/2014/chartex" xmlns:cx1="http://schemas.microsoft.com/office/drawing/2015/9/8/chartex" xmlns:mc="http://schemas.openxmlformats.org/markup-compatibility/2006" xmlns:o="urn:schemas-microsoft-com:office:office" xmlns:r="http://schemas.openxmlformats.org/officeDocument/2006/relationships" xmlns:m="http://schemas.openxmlformats.org/officeDocument/2006/math" xmlns:v="urn:schemas-microsoft-com:vml" xmlns:wp14="http://schemas.microsoft.com/office/word/2010/wordprocessingDrawing" xmlns:wp="http://schemas.openxmlformats.org/drawingml/2006/wordprocessingDrawing" xmlns:w10="urn:schemas-microsoft-com:office:word" xmlns:w="http://schemas.openxmlformats.org/wordprocessingml/2006/main" xmlns:w14="http://schemas.microsoft.com/office/word/2010/wordml" xmlns:w15="http://schemas.microsoft.com/office/word/2012/wordml" xmlns:w16se="http://schemas.microsoft.com/office/word/2015/wordml/symex" xmlns:wpg="http://schemas.microsoft.com/office/word/2010/wordprocessingGroup" xmlns:wpi="http://schemas.microsoft.com/office/word/2010/wordprocessingInk" xmlns:wne="http://schemas.microsoft.com/office/word/2006/wordml" xmlns:wps="http://schemas.microsoft.com/office/word/2010/wordprocessingShape" mc:Ignorable="w14 w15 w16se wp14">
   <w:p/>
 </w:ftr>
 </file>
 
 <file path=word/footnotes.xml><?xml version="1.0" encoding="utf-8"?>
-<w:footnotes xmlns:wpc="http://schemas.microsoft.com/office/word/2010/wordprocessingCanvas" xmlns:cx="http://schemas.microsoft.com/office/drawing/2014/chartex" xmlns:cx1="http://schemas.microsoft.com/office/drawing/2015/9/8/chartex" xmlns:cx2="http://schemas.microsoft.com/office/drawing/2015/10/21/chartex" xmlns:cx3="http://schemas.microsoft.com/office/drawing/2016/5/9/chartex" xmlns:cx4="http://schemas.microsoft.com/office/drawing/2016/5/10/chartex" xmlns:cx5="http://schemas.microsoft.com/office/drawing/2016/5/11/chartex" xmlns:cx6="http://schemas.microsoft.com/office/drawing/2016/5/12/chartex" xmlns:cx7="http://schemas.microsoft.com/office/drawing/2016/5/13/chartex" xmlns:cx8="http://schemas.microsoft.com/office/drawing/2016/5/14/chartex" xmlns:mc="http://schemas.openxmlformats.org/markup-compatibility/2006" xmlns:aink="http://schemas.microsoft.com/office/drawing/2016/ink" xmlns:am3d="http://schemas.microsoft.com/office/drawing/2017/model3d" xmlns:o="urn:schemas-microsoft-com:office:office" xmlns:oel="http://schemas.microsoft.com/office/2019/extlst" xmlns:r="http://schemas.openxmlformats.org/officeDocument/2006/relationships" xmlns:m="http://schemas.openxmlformats.org/officeDocument/2006/math" xmlns:v="urn:schemas-microsoft-com:vml" xmlns:wp14="http://schemas.microsoft.com/office/word/2010/wordprocessingDrawing" xmlns:wp="http://schemas.openxmlformats.org/drawingml/2006/wordprocessingDrawing" xmlns:w10="urn:schemas-microsoft-com:office:word" xmlns:w="http://schemas.openxmlformats.org/wordprocessingml/2006/main" xmlns:w14="http://schemas.microsoft.com/office/word/2010/wordml" xmlns:w15="http://schemas.microsoft.com/office/word/2012/wordml" xmlns:w16cex="http://schemas.microsoft.com/office/word/2018/wordml/cex" xmlns:w16cid="http://schemas.microsoft.com/office/word/2016/wordml/cid" xmlns:w16="http://schemas.microsoft.com/office/word/2018/wordml" xmlns:w16du="http://schemas.microsoft.com/office/word/2023/wordml/word16du" xmlns:w16sdtdh="http://schemas.microsoft.com/office/word/2020/wordml/sdtdatahash" xmlns:w16se="http://schemas.microsoft.com/office/word/2015/wordml/symex" xmlns:wpg="http://schemas.microsoft.com/office/word/2010/wordprocessingGroup" xmlns:wpi="http://schemas.microsoft.com/office/word/2010/wordprocessingInk" xmlns:wne="http://schemas.microsoft.com/office/word/2006/wordml" xmlns:wps="http://schemas.microsoft.com/office/word/2010/wordprocessingShape" mc:Ignorable="w14 w15 w16se w16cid w16 w16cex w16sdtdh w16du wp14">
+<w:footnotes xmlns:wpc="http://schemas.microsoft.com/office/word/2010/wordprocessingCanvas" xmlns:cx="http://schemas.microsoft.com/office/drawing/2014/chartex" xmlns:cx1="http://schemas.microsoft.com/office/drawing/2015/9/8/chartex" xmlns:mc="http://schemas.openxmlformats.org/markup-compatibility/2006" xmlns:o="urn:schemas-microsoft-com:office:office" xmlns:r="http://schemas.openxmlformats.org/officeDocument/2006/relationships" xmlns:m="http://schemas.openxmlformats.org/officeDocument/2006/math" xmlns:v="urn:schemas-microsoft-com:vml" xmlns:wp14="http://schemas.microsoft.com/office/word/2010/wordprocessingDrawing" xmlns:wp="http://schemas.openxmlformats.org/drawingml/2006/wordprocessingDrawing" xmlns:w10="urn:schemas-microsoft-com:office:word" xmlns:w="http://schemas.openxmlformats.org/wordprocessingml/2006/main" xmlns:w14="http://schemas.microsoft.com/office/word/2010/wordml" xmlns:w15="http://schemas.microsoft.com/office/word/2012/wordml" xmlns:w16se="http://schemas.microsoft.com/office/word/2015/wordml/symex" xmlns:wpg="http://schemas.microsoft.com/office/word/2010/wordprocessingGroup" xmlns:wpi="http://schemas.microsoft.com/office/word/2010/wordprocessingInk" xmlns:wne="http://schemas.microsoft.com/office/word/2006/wordml" xmlns:wps="http://schemas.microsoft.com/office/word/2010/wordprocessingShape" mc:Ignorable="w14 w15 w16se wp14">
   <w:footnote w:type="separator" w:id="-1">
     <w:p>
       <w:pPr>
@@ -3260,7 +5864,7 @@
 </file>
 
 <file path=word/header1.xml><?xml version="1.0" encoding="utf-8"?>
-<w:hdr xmlns:wpc="http://schemas.microsoft.com/office/word/2010/wordprocessingCanvas" xmlns:cx="http://schemas.microsoft.com/office/drawing/2014/chartex" xmlns:cx1="http://schemas.microsoft.com/office/drawing/2015/9/8/chartex" xmlns:cx2="http://schemas.microsoft.com/office/drawing/2015/10/21/chartex" xmlns:cx3="http://schemas.microsoft.com/office/drawing/2016/5/9/chartex" xmlns:cx4="http://schemas.microsoft.com/office/drawing/2016/5/10/chartex" xmlns:cx5="http://schemas.microsoft.com/office/drawing/2016/5/11/chartex" xmlns:cx6="http://schemas.microsoft.com/office/drawing/2016/5/12/chartex" xmlns:cx7="http://schemas.microsoft.com/office/drawing/2016/5/13/chartex" xmlns:cx8="http://schemas.microsoft.com/office/drawing/2016/5/14/chartex" xmlns:mc="http://schemas.openxmlformats.org/markup-compatibility/2006" xmlns:aink="http://schemas.microsoft.com/office/drawing/2016/ink" xmlns:am3d="http://schemas.microsoft.com/office/drawing/2017/model3d" xmlns:o="urn:schemas-microsoft-com:office:office" xmlns:oel="http://schemas.microsoft.com/office/2019/extlst" xmlns:r="http://schemas.openxmlformats.org/officeDocument/2006/relationships" xmlns:m="http://schemas.openxmlformats.org/officeDocument/2006/math" xmlns:v="urn:schemas-microsoft-com:vml" xmlns:wp14="http://schemas.microsoft.com/office/word/2010/wordprocessingDrawing" xmlns:wp="http://schemas.openxmlformats.org/drawingml/2006/wordprocessingDrawing" xmlns:w10="urn:schemas-microsoft-com:office:word" xmlns:w="http://schemas.openxmlformats.org/wordprocessingml/2006/main" xmlns:w14="http://schemas.microsoft.com/office/word/2010/wordml" xmlns:w15="http://schemas.microsoft.com/office/word/2012/wordml" xmlns:w16cex="http://schemas.microsoft.com/office/word/2018/wordml/cex" xmlns:w16cid="http://schemas.microsoft.com/office/word/2016/wordml/cid" xmlns:w16="http://schemas.microsoft.com/office/word/2018/wordml" xmlns:w16du="http://schemas.microsoft.com/office/word/2023/wordml/word16du" xmlns:w16sdtdh="http://schemas.microsoft.com/office/word/2020/wordml/sdtdatahash" xmlns:w16se="http://schemas.microsoft.com/office/word/2015/wordml/symex" xmlns:wpg="http://schemas.microsoft.com/office/word/2010/wordprocessingGroup" xmlns:wpi="http://schemas.microsoft.com/office/word/2010/wordprocessingInk" xmlns:wne="http://schemas.microsoft.com/office/word/2006/wordml" xmlns:wps="http://schemas.microsoft.com/office/word/2010/wordprocessingShape" mc:Ignorable="w14 w15 w16se w16cid w16 w16cex w16sdtdh w16du wp14">
+<w:hdr xmlns:wpc="http://schemas.microsoft.com/office/word/2010/wordprocessingCanvas" xmlns:cx="http://schemas.microsoft.com/office/drawing/2014/chartex" xmlns:cx1="http://schemas.microsoft.com/office/drawing/2015/9/8/chartex" xmlns:mc="http://schemas.openxmlformats.org/markup-compatibility/2006" xmlns:o="urn:schemas-microsoft-com:office:office" xmlns:r="http://schemas.openxmlformats.org/officeDocument/2006/relationships" xmlns:m="http://schemas.openxmlformats.org/officeDocument/2006/math" xmlns:v="urn:schemas-microsoft-com:vml" xmlns:wp14="http://schemas.microsoft.com/office/word/2010/wordprocessingDrawing" xmlns:wp="http://schemas.openxmlformats.org/drawingml/2006/wordprocessingDrawing" xmlns:w10="urn:schemas-microsoft-com:office:word" xmlns:w="http://schemas.openxmlformats.org/wordprocessingml/2006/main" xmlns:w14="http://schemas.microsoft.com/office/word/2010/wordml" xmlns:w15="http://schemas.microsoft.com/office/word/2012/wordml" xmlns:w16se="http://schemas.microsoft.com/office/word/2015/wordml/symex" xmlns:wpg="http://schemas.microsoft.com/office/word/2010/wordprocessingGroup" xmlns:wpi="http://schemas.microsoft.com/office/word/2010/wordprocessingInk" xmlns:wne="http://schemas.microsoft.com/office/word/2006/wordml" xmlns:wps="http://schemas.microsoft.com/office/word/2010/wordprocessingShape" mc:Ignorable="w14 w15 w16se wp14">
   <w:p>
     <w:pPr>
       <w:pStyle w:val="Cabealho"/>
@@ -3319,7 +5923,7 @@
 </file>
 
 <file path=word/header2.xml><?xml version="1.0" encoding="utf-8"?>
-<w:hdr xmlns:wpc="http://schemas.microsoft.com/office/word/2010/wordprocessingCanvas" xmlns:cx="http://schemas.microsoft.com/office/drawing/2014/chartex" xmlns:cx1="http://schemas.microsoft.com/office/drawing/2015/9/8/chartex" xmlns:cx2="http://schemas.microsoft.com/office/drawing/2015/10/21/chartex" xmlns:cx3="http://schemas.microsoft.com/office/drawing/2016/5/9/chartex" xmlns:cx4="http://schemas.microsoft.com/office/drawing/2016/5/10/chartex" xmlns:cx5="http://schemas.microsoft.com/office/drawing/2016/5/11/chartex" xmlns:cx6="http://schemas.microsoft.com/office/drawing/2016/5/12/chartex" xmlns:cx7="http://schemas.microsoft.com/office/drawing/2016/5/13/chartex" xmlns:cx8="http://schemas.microsoft.com/office/drawing/2016/5/14/chartex" xmlns:mc="http://schemas.openxmlformats.org/markup-compatibility/2006" xmlns:aink="http://schemas.microsoft.com/office/drawing/2016/ink" xmlns:am3d="http://schemas.microsoft.com/office/drawing/2017/model3d" xmlns:o="urn:schemas-microsoft-com:office:office" xmlns:oel="http://schemas.microsoft.com/office/2019/extlst" xmlns:r="http://schemas.openxmlformats.org/officeDocument/2006/relationships" xmlns:m="http://schemas.openxmlformats.org/officeDocument/2006/math" xmlns:v="urn:schemas-microsoft-com:vml" xmlns:wp14="http://schemas.microsoft.com/office/word/2010/wordprocessingDrawing" xmlns:wp="http://schemas.openxmlformats.org/drawingml/2006/wordprocessingDrawing" xmlns:w10="urn:schemas-microsoft-com:office:word" xmlns:w="http://schemas.openxmlformats.org/wordprocessingml/2006/main" xmlns:w14="http://schemas.microsoft.com/office/word/2010/wordml" xmlns:w15="http://schemas.microsoft.com/office/word/2012/wordml" xmlns:w16cex="http://schemas.microsoft.com/office/word/2018/wordml/cex" xmlns:w16cid="http://schemas.microsoft.com/office/word/2016/wordml/cid" xmlns:w16="http://schemas.microsoft.com/office/word/2018/wordml" xmlns:w16du="http://schemas.microsoft.com/office/word/2023/wordml/word16du" xmlns:w16sdtdh="http://schemas.microsoft.com/office/word/2020/wordml/sdtdatahash" xmlns:w16se="http://schemas.microsoft.com/office/word/2015/wordml/symex" xmlns:wpg="http://schemas.microsoft.com/office/word/2010/wordprocessingGroup" xmlns:wpi="http://schemas.microsoft.com/office/word/2010/wordprocessingInk" xmlns:wne="http://schemas.microsoft.com/office/word/2006/wordml" xmlns:wps="http://schemas.microsoft.com/office/word/2010/wordprocessingShape" mc:Ignorable="w14 w15 w16se w16cid w16 w16cex w16sdtdh w16du wp14">
+<w:hdr xmlns:wpc="http://schemas.microsoft.com/office/word/2010/wordprocessingCanvas" xmlns:cx="http://schemas.microsoft.com/office/drawing/2014/chartex" xmlns:cx1="http://schemas.microsoft.com/office/drawing/2015/9/8/chartex" xmlns:mc="http://schemas.openxmlformats.org/markup-compatibility/2006" xmlns:o="urn:schemas-microsoft-com:office:office" xmlns:r="http://schemas.openxmlformats.org/officeDocument/2006/relationships" xmlns:m="http://schemas.openxmlformats.org/officeDocument/2006/math" xmlns:v="urn:schemas-microsoft-com:vml" xmlns:wp14="http://schemas.microsoft.com/office/word/2010/wordprocessingDrawing" xmlns:wp="http://schemas.openxmlformats.org/drawingml/2006/wordprocessingDrawing" xmlns:w10="urn:schemas-microsoft-com:office:word" xmlns:w="http://schemas.openxmlformats.org/wordprocessingml/2006/main" xmlns:w14="http://schemas.microsoft.com/office/word/2010/wordml" xmlns:w15="http://schemas.microsoft.com/office/word/2012/wordml" xmlns:w16se="http://schemas.microsoft.com/office/word/2015/wordml/symex" xmlns:wpg="http://schemas.microsoft.com/office/word/2010/wordprocessingGroup" xmlns:wpi="http://schemas.microsoft.com/office/word/2010/wordprocessingInk" xmlns:wne="http://schemas.microsoft.com/office/word/2006/wordml" xmlns:wps="http://schemas.microsoft.com/office/word/2010/wordprocessingShape" mc:Ignorable="w14 w15 w16se wp14">
   <w:p>
     <w:pPr>
       <w:pStyle w:val="Cabealho"/>
@@ -3427,7 +6031,7 @@
 </file>
 
 <file path=word/header3.xml><?xml version="1.0" encoding="utf-8"?>
-<w:hdr xmlns:wpc="http://schemas.microsoft.com/office/word/2010/wordprocessingCanvas" xmlns:cx="http://schemas.microsoft.com/office/drawing/2014/chartex" xmlns:cx1="http://schemas.microsoft.com/office/drawing/2015/9/8/chartex" xmlns:cx2="http://schemas.microsoft.com/office/drawing/2015/10/21/chartex" xmlns:cx3="http://schemas.microsoft.com/office/drawing/2016/5/9/chartex" xmlns:cx4="http://schemas.microsoft.com/office/drawing/2016/5/10/chartex" xmlns:cx5="http://schemas.microsoft.com/office/drawing/2016/5/11/chartex" xmlns:cx6="http://schemas.microsoft.com/office/drawing/2016/5/12/chartex" xmlns:cx7="http://schemas.microsoft.com/office/drawing/2016/5/13/chartex" xmlns:cx8="http://schemas.microsoft.com/office/drawing/2016/5/14/chartex" xmlns:mc="http://schemas.openxmlformats.org/markup-compatibility/2006" xmlns:aink="http://schemas.microsoft.com/office/drawing/2016/ink" xmlns:am3d="http://schemas.microsoft.com/office/drawing/2017/model3d" xmlns:o="urn:schemas-microsoft-com:office:office" xmlns:oel="http://schemas.microsoft.com/office/2019/extlst" xmlns:r="http://schemas.openxmlformats.org/officeDocument/2006/relationships" xmlns:m="http://schemas.openxmlformats.org/officeDocument/2006/math" xmlns:v="urn:schemas-microsoft-com:vml" xmlns:wp14="http://schemas.microsoft.com/office/word/2010/wordprocessingDrawing" xmlns:wp="http://schemas.openxmlformats.org/drawingml/2006/wordprocessingDrawing" xmlns:w10="urn:schemas-microsoft-com:office:word" xmlns:w="http://schemas.openxmlformats.org/wordprocessingml/2006/main" xmlns:w14="http://schemas.microsoft.com/office/word/2010/wordml" xmlns:w15="http://schemas.microsoft.com/office/word/2012/wordml" xmlns:w16cex="http://schemas.microsoft.com/office/word/2018/wordml/cex" xmlns:w16cid="http://schemas.microsoft.com/office/word/2016/wordml/cid" xmlns:w16="http://schemas.microsoft.com/office/word/2018/wordml" xmlns:w16du="http://schemas.microsoft.com/office/word/2023/wordml/word16du" xmlns:w16sdtdh="http://schemas.microsoft.com/office/word/2020/wordml/sdtdatahash" xmlns:w16se="http://schemas.microsoft.com/office/word/2015/wordml/symex" xmlns:wpg="http://schemas.microsoft.com/office/word/2010/wordprocessingGroup" xmlns:wpi="http://schemas.microsoft.com/office/word/2010/wordprocessingInk" xmlns:wne="http://schemas.microsoft.com/office/word/2006/wordml" xmlns:wps="http://schemas.microsoft.com/office/word/2010/wordprocessingShape" mc:Ignorable="w14 w15 w16se w16cid w16 w16cex w16sdtdh w16du wp14">
+<w:hdr xmlns:wpc="http://schemas.microsoft.com/office/word/2010/wordprocessingCanvas" xmlns:cx="http://schemas.microsoft.com/office/drawing/2014/chartex" xmlns:cx1="http://schemas.microsoft.com/office/drawing/2015/9/8/chartex" xmlns:mc="http://schemas.openxmlformats.org/markup-compatibility/2006" xmlns:o="urn:schemas-microsoft-com:office:office" xmlns:r="http://schemas.openxmlformats.org/officeDocument/2006/relationships" xmlns:m="http://schemas.openxmlformats.org/officeDocument/2006/math" xmlns:v="urn:schemas-microsoft-com:vml" xmlns:wp14="http://schemas.microsoft.com/office/word/2010/wordprocessingDrawing" xmlns:wp="http://schemas.openxmlformats.org/drawingml/2006/wordprocessingDrawing" xmlns:w10="urn:schemas-microsoft-com:office:word" xmlns:w="http://schemas.openxmlformats.org/wordprocessingml/2006/main" xmlns:w14="http://schemas.microsoft.com/office/word/2010/wordml" xmlns:w15="http://schemas.microsoft.com/office/word/2012/wordml" xmlns:w16se="http://schemas.microsoft.com/office/word/2015/wordml/symex" xmlns:wpg="http://schemas.microsoft.com/office/word/2010/wordprocessingGroup" xmlns:wpi="http://schemas.microsoft.com/office/word/2010/wordprocessingInk" xmlns:wne="http://schemas.microsoft.com/office/word/2006/wordml" xmlns:wps="http://schemas.microsoft.com/office/word/2010/wordprocessingShape" mc:Ignorable="w14 w15 w16se wp14">
   <w:p>
     <w:pPr>
       <w:pStyle w:val="Cabealho"/>
@@ -3535,7 +6139,7 @@
 </file>
 
 <file path=word/header4.xml><?xml version="1.0" encoding="utf-8"?>
-<w:hdr xmlns:wpc="http://schemas.microsoft.com/office/word/2010/wordprocessingCanvas" xmlns:cx="http://schemas.microsoft.com/office/drawing/2014/chartex" xmlns:cx1="http://schemas.microsoft.com/office/drawing/2015/9/8/chartex" xmlns:cx2="http://schemas.microsoft.com/office/drawing/2015/10/21/chartex" xmlns:cx3="http://schemas.microsoft.com/office/drawing/2016/5/9/chartex" xmlns:cx4="http://schemas.microsoft.com/office/drawing/2016/5/10/chartex" xmlns:cx5="http://schemas.microsoft.com/office/drawing/2016/5/11/chartex" xmlns:cx6="http://schemas.microsoft.com/office/drawing/2016/5/12/chartex" xmlns:cx7="http://schemas.microsoft.com/office/drawing/2016/5/13/chartex" xmlns:cx8="http://schemas.microsoft.com/office/drawing/2016/5/14/chartex" xmlns:mc="http://schemas.openxmlformats.org/markup-compatibility/2006" xmlns:aink="http://schemas.microsoft.com/office/drawing/2016/ink" xmlns:am3d="http://schemas.microsoft.com/office/drawing/2017/model3d" xmlns:o="urn:schemas-microsoft-com:office:office" xmlns:oel="http://schemas.microsoft.com/office/2019/extlst" xmlns:r="http://schemas.openxmlformats.org/officeDocument/2006/relationships" xmlns:m="http://schemas.openxmlformats.org/officeDocument/2006/math" xmlns:v="urn:schemas-microsoft-com:vml" xmlns:wp14="http://schemas.microsoft.com/office/word/2010/wordprocessingDrawing" xmlns:wp="http://schemas.openxmlformats.org/drawingml/2006/wordprocessingDrawing" xmlns:w10="urn:schemas-microsoft-com:office:word" xmlns:w="http://schemas.openxmlformats.org/wordprocessingml/2006/main" xmlns:w14="http://schemas.microsoft.com/office/word/2010/wordml" xmlns:w15="http://schemas.microsoft.com/office/word/2012/wordml" xmlns:w16cex="http://schemas.microsoft.com/office/word/2018/wordml/cex" xmlns:w16cid="http://schemas.microsoft.com/office/word/2016/wordml/cid" xmlns:w16="http://schemas.microsoft.com/office/word/2018/wordml" xmlns:w16du="http://schemas.microsoft.com/office/word/2023/wordml/word16du" xmlns:w16sdtdh="http://schemas.microsoft.com/office/word/2020/wordml/sdtdatahash" xmlns:w16se="http://schemas.microsoft.com/office/word/2015/wordml/symex" xmlns:wpg="http://schemas.microsoft.com/office/word/2010/wordprocessingGroup" xmlns:wpi="http://schemas.microsoft.com/office/word/2010/wordprocessingInk" xmlns:wne="http://schemas.microsoft.com/office/word/2006/wordml" xmlns:wps="http://schemas.microsoft.com/office/word/2010/wordprocessingShape" mc:Ignorable="w14 w15 w16se w16cid w16 w16cex w16sdtdh w16du wp14">
+<w:hdr xmlns:wpc="http://schemas.microsoft.com/office/word/2010/wordprocessingCanvas" xmlns:cx="http://schemas.microsoft.com/office/drawing/2014/chartex" xmlns:cx1="http://schemas.microsoft.com/office/drawing/2015/9/8/chartex" xmlns:mc="http://schemas.openxmlformats.org/markup-compatibility/2006" xmlns:o="urn:schemas-microsoft-com:office:office" xmlns:r="http://schemas.openxmlformats.org/officeDocument/2006/relationships" xmlns:m="http://schemas.openxmlformats.org/officeDocument/2006/math" xmlns:v="urn:schemas-microsoft-com:vml" xmlns:wp14="http://schemas.microsoft.com/office/word/2010/wordprocessingDrawing" xmlns:wp="http://schemas.openxmlformats.org/drawingml/2006/wordprocessingDrawing" xmlns:w10="urn:schemas-microsoft-com:office:word" xmlns:w="http://schemas.openxmlformats.org/wordprocessingml/2006/main" xmlns:w14="http://schemas.microsoft.com/office/word/2010/wordml" xmlns:w15="http://schemas.microsoft.com/office/word/2012/wordml" xmlns:w16se="http://schemas.microsoft.com/office/word/2015/wordml/symex" xmlns:wpg="http://schemas.microsoft.com/office/word/2010/wordprocessingGroup" xmlns:wpi="http://schemas.microsoft.com/office/word/2010/wordprocessingInk" xmlns:wne="http://schemas.microsoft.com/office/word/2006/wordml" xmlns:wps="http://schemas.microsoft.com/office/word/2010/wordprocessingShape" mc:Ignorable="w14 w15 w16se wp14">
   <w:p>
     <w:pPr>
       <w:pStyle w:val="Cabealho"/>
@@ -3655,7 +6259,14 @@
                               <w:b/>
                               <w:sz w:val="26"/>
                             </w:rPr>
-                            <w:t>Curso de Ciência de Dados para Negócios</w:t>
+                            <w:t>Curso de Ciência de Dados para</w:t>
+                          </w:r>
+                          <w:r>
+                            <w:rPr>
+                              <w:b/>
+                              <w:sz w:val="26"/>
+                            </w:rPr>
+                            <w:t xml:space="preserve"> Negócios</w:t>
                           </w:r>
                         </w:p>
                         <w:p>
@@ -3676,7 +6287,7 @@
         </mc:Choice>
         <mc:Fallback>
           <w:pict>
-            <v:rect w14:anchorId="5EE54A91" id="Caixa de Texto 2" o:spid="_x0000_s1026" style="position:absolute;margin-left:232.3pt;margin-top:.6pt;width:283.5pt;height:55.5pt;z-index:-251657216;visibility:visible;mso-wrap-style:square;mso-wrap-distance-left:9pt;mso-wrap-distance-top:3.6pt;mso-wrap-distance-right:9pt;mso-wrap-distance-bottom:3.6pt;mso-position-horizontal:right;mso-position-horizontal-relative:margin;mso-position-vertical:absolute;mso-position-vertical-relative:text;v-text-anchor:top" o:gfxdata="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" o:allowincell="f" stroked="f">
+            <v:rect w14:anchorId="5EE54A91" id="Caixa de Texto 2" o:spid="_x0000_s1026" style="position:absolute;margin-left:232.3pt;margin-top:.6pt;width:283.5pt;height:55.5pt;z-index:-251657216;visibility:visible;mso-wrap-style:square;mso-wrap-distance-left:9pt;mso-wrap-distance-top:3.6pt;mso-wrap-distance-right:9pt;mso-wrap-distance-bottom:3.6pt;mso-position-horizontal:right;mso-position-horizontal-relative:margin;mso-position-vertical:absolute;mso-position-vertical-relative:text;v-text-anchor:top" o:gfxdata="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" o:allowincell="f" stroked="f">
               <v:textbox>
                 <w:txbxContent>
                   <w:p>
@@ -3692,7 +6303,14 @@
                         <w:b/>
                         <w:sz w:val="26"/>
                       </w:rPr>
-                      <w:t>Curso de Ciência de Dados para Negócios</w:t>
+                      <w:t>Curso de Ciência de Dados para</w:t>
+                    </w:r>
+                    <w:r>
+                      <w:rPr>
+                        <w:b/>
+                        <w:sz w:val="26"/>
+                      </w:rPr>
+                      <w:t xml:space="preserve"> Negócios</w:t>
                     </w:r>
                   </w:p>
                   <w:p>
@@ -3761,13 +6379,13 @@
 </file>
 
 <file path=word/header5.xml><?xml version="1.0" encoding="utf-8"?>
-<w:hdr xmlns:wpc="http://schemas.microsoft.com/office/word/2010/wordprocessingCanvas" xmlns:cx="http://schemas.microsoft.com/office/drawing/2014/chartex" xmlns:cx1="http://schemas.microsoft.com/office/drawing/2015/9/8/chartex" xmlns:cx2="http://schemas.microsoft.com/office/drawing/2015/10/21/chartex" xmlns:cx3="http://schemas.microsoft.com/office/drawing/2016/5/9/chartex" xmlns:cx4="http://schemas.microsoft.com/office/drawing/2016/5/10/chartex" xmlns:cx5="http://schemas.microsoft.com/office/drawing/2016/5/11/chartex" xmlns:cx6="http://schemas.microsoft.com/office/drawing/2016/5/12/chartex" xmlns:cx7="http://schemas.microsoft.com/office/drawing/2016/5/13/chartex" xmlns:cx8="http://schemas.microsoft.com/office/drawing/2016/5/14/chartex" xmlns:mc="http://schemas.openxmlformats.org/markup-compatibility/2006" xmlns:aink="http://schemas.microsoft.com/office/drawing/2016/ink" xmlns:am3d="http://schemas.microsoft.com/office/drawing/2017/model3d" xmlns:o="urn:schemas-microsoft-com:office:office" xmlns:oel="http://schemas.microsoft.com/office/2019/extlst" xmlns:r="http://schemas.openxmlformats.org/officeDocument/2006/relationships" xmlns:m="http://schemas.openxmlformats.org/officeDocument/2006/math" xmlns:v="urn:schemas-microsoft-com:vml" xmlns:wp14="http://schemas.microsoft.com/office/word/2010/wordprocessingDrawing" xmlns:wp="http://schemas.openxmlformats.org/drawingml/2006/wordprocessingDrawing" xmlns:w10="urn:schemas-microsoft-com:office:word" xmlns:w="http://schemas.openxmlformats.org/wordprocessingml/2006/main" xmlns:w14="http://schemas.microsoft.com/office/word/2010/wordml" xmlns:w15="http://schemas.microsoft.com/office/word/2012/wordml" xmlns:w16cex="http://schemas.microsoft.com/office/word/2018/wordml/cex" xmlns:w16cid="http://schemas.microsoft.com/office/word/2016/wordml/cid" xmlns:w16="http://schemas.microsoft.com/office/word/2018/wordml" xmlns:w16du="http://schemas.microsoft.com/office/word/2023/wordml/word16du" xmlns:w16sdtdh="http://schemas.microsoft.com/office/word/2020/wordml/sdtdatahash" xmlns:w16se="http://schemas.microsoft.com/office/word/2015/wordml/symex" xmlns:wpg="http://schemas.microsoft.com/office/word/2010/wordprocessingGroup" xmlns:wpi="http://schemas.microsoft.com/office/word/2010/wordprocessingInk" xmlns:wne="http://schemas.microsoft.com/office/word/2006/wordml" xmlns:wps="http://schemas.microsoft.com/office/word/2010/wordprocessingShape" mc:Ignorable="w14 w15 w16se w16cid w16 w16cex w16sdtdh w16du wp14">
+<w:hdr xmlns:wpc="http://schemas.microsoft.com/office/word/2010/wordprocessingCanvas" xmlns:cx="http://schemas.microsoft.com/office/drawing/2014/chartex" xmlns:cx1="http://schemas.microsoft.com/office/drawing/2015/9/8/chartex" xmlns:mc="http://schemas.openxmlformats.org/markup-compatibility/2006" xmlns:o="urn:schemas-microsoft-com:office:office" xmlns:r="http://schemas.openxmlformats.org/officeDocument/2006/relationships" xmlns:m="http://schemas.openxmlformats.org/officeDocument/2006/math" xmlns:v="urn:schemas-microsoft-com:vml" xmlns:wp14="http://schemas.microsoft.com/office/word/2010/wordprocessingDrawing" xmlns:wp="http://schemas.openxmlformats.org/drawingml/2006/wordprocessingDrawing" xmlns:w10="urn:schemas-microsoft-com:office:word" xmlns:w="http://schemas.openxmlformats.org/wordprocessingml/2006/main" xmlns:w14="http://schemas.microsoft.com/office/word/2010/wordml" xmlns:w15="http://schemas.microsoft.com/office/word/2012/wordml" xmlns:w16se="http://schemas.microsoft.com/office/word/2015/wordml/symex" xmlns:wpg="http://schemas.microsoft.com/office/word/2010/wordprocessingGroup" xmlns:wpi="http://schemas.microsoft.com/office/word/2010/wordprocessingInk" xmlns:wne="http://schemas.microsoft.com/office/word/2006/wordml" xmlns:wps="http://schemas.microsoft.com/office/word/2010/wordprocessingShape" mc:Ignorable="w14 w15 w16se wp14">
   <w:p/>
 </w:hdr>
 </file>
 
 <file path=word/header6.xml><?xml version="1.0" encoding="utf-8"?>
-<w:hdr xmlns:wpc="http://schemas.microsoft.com/office/word/2010/wordprocessingCanvas" xmlns:cx="http://schemas.microsoft.com/office/drawing/2014/chartex" xmlns:cx1="http://schemas.microsoft.com/office/drawing/2015/9/8/chartex" xmlns:cx2="http://schemas.microsoft.com/office/drawing/2015/10/21/chartex" xmlns:cx3="http://schemas.microsoft.com/office/drawing/2016/5/9/chartex" xmlns:cx4="http://schemas.microsoft.com/office/drawing/2016/5/10/chartex" xmlns:cx5="http://schemas.microsoft.com/office/drawing/2016/5/11/chartex" xmlns:cx6="http://schemas.microsoft.com/office/drawing/2016/5/12/chartex" xmlns:cx7="http://schemas.microsoft.com/office/drawing/2016/5/13/chartex" xmlns:cx8="http://schemas.microsoft.com/office/drawing/2016/5/14/chartex" xmlns:mc="http://schemas.openxmlformats.org/markup-compatibility/2006" xmlns:aink="http://schemas.microsoft.com/office/drawing/2016/ink" xmlns:am3d="http://schemas.microsoft.com/office/drawing/2017/model3d" xmlns:o="urn:schemas-microsoft-com:office:office" xmlns:oel="http://schemas.microsoft.com/office/2019/extlst" xmlns:r="http://schemas.openxmlformats.org/officeDocument/2006/relationships" xmlns:m="http://schemas.openxmlformats.org/officeDocument/2006/math" xmlns:v="urn:schemas-microsoft-com:vml" xmlns:wp14="http://schemas.microsoft.com/office/word/2010/wordprocessingDrawing" xmlns:wp="http://schemas.openxmlformats.org/drawingml/2006/wordprocessingDrawing" xmlns:w10="urn:schemas-microsoft-com:office:word" xmlns:w="http://schemas.openxmlformats.org/wordprocessingml/2006/main" xmlns:w14="http://schemas.microsoft.com/office/word/2010/wordml" xmlns:w15="http://schemas.microsoft.com/office/word/2012/wordml" xmlns:w16cex="http://schemas.microsoft.com/office/word/2018/wordml/cex" xmlns:w16cid="http://schemas.microsoft.com/office/word/2016/wordml/cid" xmlns:w16="http://schemas.microsoft.com/office/word/2018/wordml" xmlns:w16du="http://schemas.microsoft.com/office/word/2023/wordml/word16du" xmlns:w16sdtdh="http://schemas.microsoft.com/office/word/2020/wordml/sdtdatahash" xmlns:w16se="http://schemas.microsoft.com/office/word/2015/wordml/symex" xmlns:wpg="http://schemas.microsoft.com/office/word/2010/wordprocessingGroup" xmlns:wpi="http://schemas.microsoft.com/office/word/2010/wordprocessingInk" xmlns:wne="http://schemas.microsoft.com/office/word/2006/wordml" xmlns:wps="http://schemas.microsoft.com/office/word/2010/wordprocessingShape" mc:Ignorable="w14 w15 w16se w16cid w16 w16cex w16sdtdh w16du wp14">
+<w:hdr xmlns:wpc="http://schemas.microsoft.com/office/word/2010/wordprocessingCanvas" xmlns:cx="http://schemas.microsoft.com/office/drawing/2014/chartex" xmlns:cx1="http://schemas.microsoft.com/office/drawing/2015/9/8/chartex" xmlns:mc="http://schemas.openxmlformats.org/markup-compatibility/2006" xmlns:o="urn:schemas-microsoft-com:office:office" xmlns:r="http://schemas.openxmlformats.org/officeDocument/2006/relationships" xmlns:m="http://schemas.openxmlformats.org/officeDocument/2006/math" xmlns:v="urn:schemas-microsoft-com:vml" xmlns:wp14="http://schemas.microsoft.com/office/word/2010/wordprocessingDrawing" xmlns:wp="http://schemas.openxmlformats.org/drawingml/2006/wordprocessingDrawing" xmlns:w10="urn:schemas-microsoft-com:office:word" xmlns:w="http://schemas.openxmlformats.org/wordprocessingml/2006/main" xmlns:w14="http://schemas.microsoft.com/office/word/2010/wordml" xmlns:w15="http://schemas.microsoft.com/office/word/2012/wordml" xmlns:w16se="http://schemas.microsoft.com/office/word/2015/wordml/symex" xmlns:wpg="http://schemas.microsoft.com/office/word/2010/wordprocessingGroup" xmlns:wpi="http://schemas.microsoft.com/office/word/2010/wordprocessingInk" xmlns:wne="http://schemas.microsoft.com/office/word/2006/wordml" xmlns:wps="http://schemas.microsoft.com/office/word/2010/wordprocessingShape" mc:Ignorable="w14 w15 w16se wp14">
   <w:p>
     <w:pPr>
       <w:pStyle w:val="Cabealho"/>
@@ -3862,7 +6480,7 @@
         </mc:Choice>
         <mc:Fallback>
           <w:pict>
-            <v:rect w14:anchorId="7E332B75" id="Caixa de Texto 1" o:spid="_x0000_s1027" style="position:absolute;margin-left:232.3pt;margin-top:.6pt;width:283.5pt;height:55.5pt;z-index:-251656192;visibility:visible;mso-wrap-style:square;mso-wrap-distance-left:9pt;mso-wrap-distance-top:3.6pt;mso-wrap-distance-right:9pt;mso-wrap-distance-bottom:3.6pt;mso-position-horizontal:right;mso-position-horizontal-relative:margin;mso-position-vertical:absolute;mso-position-vertical-relative:text;v-text-anchor:top" o:gfxdata="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" o:allowincell="f" stroked="f">
+            <v:rect w14:anchorId="7E332B75" id="Caixa de Texto 1" o:spid="_x0000_s1027" style="position:absolute;margin-left:232.3pt;margin-top:.6pt;width:283.5pt;height:55.5pt;z-index:-251656192;visibility:visible;mso-wrap-style:square;mso-wrap-distance-left:9pt;mso-wrap-distance-top:3.6pt;mso-wrap-distance-right:9pt;mso-wrap-distance-bottom:3.6pt;mso-position-horizontal:right;mso-position-horizontal-relative:margin;mso-position-vertical:absolute;mso-position-vertical-relative:text;v-text-anchor:top" o:gfxdata="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" o:allowincell="f" stroked="f">
               <v:textbox>
                 <w:txbxContent>
                   <w:p>
@@ -3950,13 +6568,13 @@
 </file>
 
 <file path=word/header7.xml><?xml version="1.0" encoding="utf-8"?>
-<w:hdr xmlns:wpc="http://schemas.microsoft.com/office/word/2010/wordprocessingCanvas" xmlns:cx="http://schemas.microsoft.com/office/drawing/2014/chartex" xmlns:cx1="http://schemas.microsoft.com/office/drawing/2015/9/8/chartex" xmlns:cx2="http://schemas.microsoft.com/office/drawing/2015/10/21/chartex" xmlns:cx3="http://schemas.microsoft.com/office/drawing/2016/5/9/chartex" xmlns:cx4="http://schemas.microsoft.com/office/drawing/2016/5/10/chartex" xmlns:cx5="http://schemas.microsoft.com/office/drawing/2016/5/11/chartex" xmlns:cx6="http://schemas.microsoft.com/office/drawing/2016/5/12/chartex" xmlns:cx7="http://schemas.microsoft.com/office/drawing/2016/5/13/chartex" xmlns:cx8="http://schemas.microsoft.com/office/drawing/2016/5/14/chartex" xmlns:mc="http://schemas.openxmlformats.org/markup-compatibility/2006" xmlns:aink="http://schemas.microsoft.com/office/drawing/2016/ink" xmlns:am3d="http://schemas.microsoft.com/office/drawing/2017/model3d" xmlns:o="urn:schemas-microsoft-com:office:office" xmlns:oel="http://schemas.microsoft.com/office/2019/extlst" xmlns:r="http://schemas.openxmlformats.org/officeDocument/2006/relationships" xmlns:m="http://schemas.openxmlformats.org/officeDocument/2006/math" xmlns:v="urn:schemas-microsoft-com:vml" xmlns:wp14="http://schemas.microsoft.com/office/word/2010/wordprocessingDrawing" xmlns:wp="http://schemas.openxmlformats.org/drawingml/2006/wordprocessingDrawing" xmlns:w10="urn:schemas-microsoft-com:office:word" xmlns:w="http://schemas.openxmlformats.org/wordprocessingml/2006/main" xmlns:w14="http://schemas.microsoft.com/office/word/2010/wordml" xmlns:w15="http://schemas.microsoft.com/office/word/2012/wordml" xmlns:w16cex="http://schemas.microsoft.com/office/word/2018/wordml/cex" xmlns:w16cid="http://schemas.microsoft.com/office/word/2016/wordml/cid" xmlns:w16="http://schemas.microsoft.com/office/word/2018/wordml" xmlns:w16du="http://schemas.microsoft.com/office/word/2023/wordml/word16du" xmlns:w16sdtdh="http://schemas.microsoft.com/office/word/2020/wordml/sdtdatahash" xmlns:w16se="http://schemas.microsoft.com/office/word/2015/wordml/symex" xmlns:wpg="http://schemas.microsoft.com/office/word/2010/wordprocessingGroup" xmlns:wpi="http://schemas.microsoft.com/office/word/2010/wordprocessingInk" xmlns:wne="http://schemas.microsoft.com/office/word/2006/wordml" xmlns:wps="http://schemas.microsoft.com/office/word/2010/wordprocessingShape" mc:Ignorable="w14 w15 w16se w16cid w16 w16cex w16sdtdh w16du wp14">
+<w:hdr xmlns:wpc="http://schemas.microsoft.com/office/word/2010/wordprocessingCanvas" xmlns:cx="http://schemas.microsoft.com/office/drawing/2014/chartex" xmlns:cx1="http://schemas.microsoft.com/office/drawing/2015/9/8/chartex" xmlns:mc="http://schemas.openxmlformats.org/markup-compatibility/2006" xmlns:o="urn:schemas-microsoft-com:office:office" xmlns:r="http://schemas.openxmlformats.org/officeDocument/2006/relationships" xmlns:m="http://schemas.openxmlformats.org/officeDocument/2006/math" xmlns:v="urn:schemas-microsoft-com:vml" xmlns:wp14="http://schemas.microsoft.com/office/word/2010/wordprocessingDrawing" xmlns:wp="http://schemas.openxmlformats.org/drawingml/2006/wordprocessingDrawing" xmlns:w10="urn:schemas-microsoft-com:office:word" xmlns:w="http://schemas.openxmlformats.org/wordprocessingml/2006/main" xmlns:w14="http://schemas.microsoft.com/office/word/2010/wordml" xmlns:w15="http://schemas.microsoft.com/office/word/2012/wordml" xmlns:w16se="http://schemas.microsoft.com/office/word/2015/wordml/symex" xmlns:wpg="http://schemas.microsoft.com/office/word/2010/wordprocessingGroup" xmlns:wpi="http://schemas.microsoft.com/office/word/2010/wordprocessingInk" xmlns:wne="http://schemas.microsoft.com/office/word/2006/wordml" xmlns:wps="http://schemas.microsoft.com/office/word/2010/wordprocessingShape" mc:Ignorable="w14 w15 w16se wp14">
   <w:p/>
 </w:hdr>
 </file>
 
 <file path=word/numbering.xml><?xml version="1.0" encoding="utf-8"?>
-<w:numbering xmlns:wpc="http://schemas.microsoft.com/office/word/2010/wordprocessingCanvas" xmlns:cx="http://schemas.microsoft.com/office/drawing/2014/chartex" xmlns:cx1="http://schemas.microsoft.com/office/drawing/2015/9/8/chartex" xmlns:cx2="http://schemas.microsoft.com/office/drawing/2015/10/21/chartex" xmlns:cx3="http://schemas.microsoft.com/office/drawing/2016/5/9/chartex" xmlns:cx4="http://schemas.microsoft.com/office/drawing/2016/5/10/chartex" xmlns:cx5="http://schemas.microsoft.com/office/drawing/2016/5/11/chartex" xmlns:cx6="http://schemas.microsoft.com/office/drawing/2016/5/12/chartex" xmlns:cx7="http://schemas.microsoft.com/office/drawing/2016/5/13/chartex" xmlns:cx8="http://schemas.microsoft.com/office/drawing/2016/5/14/chartex" xmlns:mc="http://schemas.openxmlformats.org/markup-compatibility/2006" xmlns:aink="http://schemas.microsoft.com/office/drawing/2016/ink" xmlns:am3d="http://schemas.microsoft.com/office/drawing/2017/model3d" xmlns:o="urn:schemas-microsoft-com:office:office" xmlns:oel="http://schemas.microsoft.com/office/2019/extlst" xmlns:r="http://schemas.openxmlformats.org/officeDocument/2006/relationships" xmlns:m="http://schemas.openxmlformats.org/officeDocument/2006/math" xmlns:v="urn:schemas-microsoft-com:vml" xmlns:wp14="http://schemas.microsoft.com/office/word/2010/wordprocessingDrawing" xmlns:wp="http://schemas.openxmlformats.org/drawingml/2006/wordprocessingDrawing" xmlns:w10="urn:schemas-microsoft-com:office:word" xmlns:w="http://schemas.openxmlformats.org/wordprocessingml/2006/main" xmlns:w14="http://schemas.microsoft.com/office/word/2010/wordml" xmlns:w15="http://schemas.microsoft.com/office/word/2012/wordml" xmlns:w16cex="http://schemas.microsoft.com/office/word/2018/wordml/cex" xmlns:w16cid="http://schemas.microsoft.com/office/word/2016/wordml/cid" xmlns:w16="http://schemas.microsoft.com/office/word/2018/wordml" xmlns:w16du="http://schemas.microsoft.com/office/word/2023/wordml/word16du" xmlns:w16sdtdh="http://schemas.microsoft.com/office/word/2020/wordml/sdtdatahash" xmlns:w16se="http://schemas.microsoft.com/office/word/2015/wordml/symex" xmlns:wpg="http://schemas.microsoft.com/office/word/2010/wordprocessingGroup" xmlns:wpi="http://schemas.microsoft.com/office/word/2010/wordprocessingInk" xmlns:wne="http://schemas.microsoft.com/office/word/2006/wordml" xmlns:wps="http://schemas.microsoft.com/office/word/2010/wordprocessingShape" mc:Ignorable="w14 w15 w16se w16cid w16 w16cex w16sdtdh w16du wp14">
+<w:numbering xmlns:wpc="http://schemas.microsoft.com/office/word/2010/wordprocessingCanvas" xmlns:cx="http://schemas.microsoft.com/office/drawing/2014/chartex" xmlns:cx1="http://schemas.microsoft.com/office/drawing/2015/9/8/chartex" xmlns:mc="http://schemas.openxmlformats.org/markup-compatibility/2006" xmlns:o="urn:schemas-microsoft-com:office:office" xmlns:r="http://schemas.openxmlformats.org/officeDocument/2006/relationships" xmlns:m="http://schemas.openxmlformats.org/officeDocument/2006/math" xmlns:v="urn:schemas-microsoft-com:vml" xmlns:wp14="http://schemas.microsoft.com/office/word/2010/wordprocessingDrawing" xmlns:wp="http://schemas.openxmlformats.org/drawingml/2006/wordprocessingDrawing" xmlns:w10="urn:schemas-microsoft-com:office:word" xmlns:w="http://schemas.openxmlformats.org/wordprocessingml/2006/main" xmlns:w14="http://schemas.microsoft.com/office/word/2010/wordml" xmlns:w15="http://schemas.microsoft.com/office/word/2012/wordml" xmlns:w16se="http://schemas.microsoft.com/office/word/2015/wordml/symex" xmlns:wpg="http://schemas.microsoft.com/office/word/2010/wordprocessingGroup" xmlns:wpi="http://schemas.microsoft.com/office/word/2010/wordprocessingInk" xmlns:wne="http://schemas.microsoft.com/office/word/2006/wordml" xmlns:wps="http://schemas.microsoft.com/office/word/2010/wordprocessingShape" mc:Ignorable="w14 w15 w16se wp14">
   <w:abstractNum w:abstractNumId="0" w15:restartNumberingAfterBreak="0">
     <w:nsid w:val="0C264191"/>
     <w:multiLevelType w:val="multilevel"/>
@@ -4107,6 +6725,155 @@
     </w:lvl>
   </w:abstractNum>
   <w:abstractNum w:abstractNumId="1" w15:restartNumberingAfterBreak="0">
+    <w:nsid w:val="0C681B82"/>
+    <w:multiLevelType w:val="multilevel"/>
+    <w:tmpl w:val="06287C26"/>
+    <w:lvl w:ilvl="0">
+      <w:start w:val="1"/>
+      <w:numFmt w:val="bullet"/>
+      <w:lvlText w:val=""/>
+      <w:lvlJc w:val="left"/>
+      <w:pPr>
+        <w:tabs>
+          <w:tab w:val="num" w:pos="720"/>
+        </w:tabs>
+        <w:ind w:left="720" w:hanging="360"/>
+      </w:pPr>
+      <w:rPr>
+        <w:rFonts w:ascii="Symbol" w:hAnsi="Symbol" w:hint="default"/>
+        <w:sz w:val="20"/>
+      </w:rPr>
+    </w:lvl>
+    <w:lvl w:ilvl="1" w:tentative="1">
+      <w:start w:val="1"/>
+      <w:numFmt w:val="bullet"/>
+      <w:lvlText w:val="o"/>
+      <w:lvlJc w:val="left"/>
+      <w:pPr>
+        <w:tabs>
+          <w:tab w:val="num" w:pos="1440"/>
+        </w:tabs>
+        <w:ind w:left="1440" w:hanging="360"/>
+      </w:pPr>
+      <w:rPr>
+        <w:rFonts w:ascii="Courier New" w:hAnsi="Courier New" w:hint="default"/>
+        <w:sz w:val="20"/>
+      </w:rPr>
+    </w:lvl>
+    <w:lvl w:ilvl="2" w:tentative="1">
+      <w:start w:val="1"/>
+      <w:numFmt w:val="bullet"/>
+      <w:lvlText w:val=""/>
+      <w:lvlJc w:val="left"/>
+      <w:pPr>
+        <w:tabs>
+          <w:tab w:val="num" w:pos="2160"/>
+        </w:tabs>
+        <w:ind w:left="2160" w:hanging="360"/>
+      </w:pPr>
+      <w:rPr>
+        <w:rFonts w:ascii="Wingdings" w:hAnsi="Wingdings" w:hint="default"/>
+        <w:sz w:val="20"/>
+      </w:rPr>
+    </w:lvl>
+    <w:lvl w:ilvl="3" w:tentative="1">
+      <w:start w:val="1"/>
+      <w:numFmt w:val="bullet"/>
+      <w:lvlText w:val=""/>
+      <w:lvlJc w:val="left"/>
+      <w:pPr>
+        <w:tabs>
+          <w:tab w:val="num" w:pos="2880"/>
+        </w:tabs>
+        <w:ind w:left="2880" w:hanging="360"/>
+      </w:pPr>
+      <w:rPr>
+        <w:rFonts w:ascii="Wingdings" w:hAnsi="Wingdings" w:hint="default"/>
+        <w:sz w:val="20"/>
+      </w:rPr>
+    </w:lvl>
+    <w:lvl w:ilvl="4" w:tentative="1">
+      <w:start w:val="1"/>
+      <w:numFmt w:val="bullet"/>
+      <w:lvlText w:val=""/>
+      <w:lvlJc w:val="left"/>
+      <w:pPr>
+        <w:tabs>
+          <w:tab w:val="num" w:pos="3600"/>
+        </w:tabs>
+        <w:ind w:left="3600" w:hanging="360"/>
+      </w:pPr>
+      <w:rPr>
+        <w:rFonts w:ascii="Wingdings" w:hAnsi="Wingdings" w:hint="default"/>
+        <w:sz w:val="20"/>
+      </w:rPr>
+    </w:lvl>
+    <w:lvl w:ilvl="5" w:tentative="1">
+      <w:start w:val="1"/>
+      <w:numFmt w:val="bullet"/>
+      <w:lvlText w:val=""/>
+      <w:lvlJc w:val="left"/>
+      <w:pPr>
+        <w:tabs>
+          <w:tab w:val="num" w:pos="4320"/>
+        </w:tabs>
+        <w:ind w:left="4320" w:hanging="360"/>
+      </w:pPr>
+      <w:rPr>
+        <w:rFonts w:ascii="Wingdings" w:hAnsi="Wingdings" w:hint="default"/>
+        <w:sz w:val="20"/>
+      </w:rPr>
+    </w:lvl>
+    <w:lvl w:ilvl="6" w:tentative="1">
+      <w:start w:val="1"/>
+      <w:numFmt w:val="bullet"/>
+      <w:lvlText w:val=""/>
+      <w:lvlJc w:val="left"/>
+      <w:pPr>
+        <w:tabs>
+          <w:tab w:val="num" w:pos="5040"/>
+        </w:tabs>
+        <w:ind w:left="5040" w:hanging="360"/>
+      </w:pPr>
+      <w:rPr>
+        <w:rFonts w:ascii="Wingdings" w:hAnsi="Wingdings" w:hint="default"/>
+        <w:sz w:val="20"/>
+      </w:rPr>
+    </w:lvl>
+    <w:lvl w:ilvl="7" w:tentative="1">
+      <w:start w:val="1"/>
+      <w:numFmt w:val="bullet"/>
+      <w:lvlText w:val=""/>
+      <w:lvlJc w:val="left"/>
+      <w:pPr>
+        <w:tabs>
+          <w:tab w:val="num" w:pos="5760"/>
+        </w:tabs>
+        <w:ind w:left="5760" w:hanging="360"/>
+      </w:pPr>
+      <w:rPr>
+        <w:rFonts w:ascii="Wingdings" w:hAnsi="Wingdings" w:hint="default"/>
+        <w:sz w:val="20"/>
+      </w:rPr>
+    </w:lvl>
+    <w:lvl w:ilvl="8" w:tentative="1">
+      <w:start w:val="1"/>
+      <w:numFmt w:val="bullet"/>
+      <w:lvlText w:val=""/>
+      <w:lvlJc w:val="left"/>
+      <w:pPr>
+        <w:tabs>
+          <w:tab w:val="num" w:pos="6480"/>
+        </w:tabs>
+        <w:ind w:left="6480" w:hanging="360"/>
+      </w:pPr>
+      <w:rPr>
+        <w:rFonts w:ascii="Wingdings" w:hAnsi="Wingdings" w:hint="default"/>
+        <w:sz w:val="20"/>
+      </w:rPr>
+    </w:lvl>
+  </w:abstractNum>
+  <w:abstractNum w:abstractNumId="2" w15:restartNumberingAfterBreak="0">
     <w:nsid w:val="0C997389"/>
     <w:multiLevelType w:val="multilevel"/>
     <w:tmpl w:val="287C8F24"/>
@@ -4255,7 +7022,7 @@
       </w:rPr>
     </w:lvl>
   </w:abstractNum>
-  <w:abstractNum w:abstractNumId="2" w15:restartNumberingAfterBreak="0">
+  <w:abstractNum w:abstractNumId="3" w15:restartNumberingAfterBreak="0">
     <w:nsid w:val="0CA07624"/>
     <w:multiLevelType w:val="multilevel"/>
     <w:tmpl w:val="228470CA"/>
@@ -4395,7 +7162,7 @@
       </w:rPr>
     </w:lvl>
   </w:abstractNum>
-  <w:abstractNum w:abstractNumId="3" w15:restartNumberingAfterBreak="0">
+  <w:abstractNum w:abstractNumId="4" w15:restartNumberingAfterBreak="0">
     <w:nsid w:val="0CB362EB"/>
     <w:multiLevelType w:val="multilevel"/>
     <w:tmpl w:val="249CDEE0"/>
@@ -4544,7 +7311,156 @@
       </w:rPr>
     </w:lvl>
   </w:abstractNum>
-  <w:abstractNum w:abstractNumId="4" w15:restartNumberingAfterBreak="0">
+  <w:abstractNum w:abstractNumId="5" w15:restartNumberingAfterBreak="0">
+    <w:nsid w:val="135D0026"/>
+    <w:multiLevelType w:val="multilevel"/>
+    <w:tmpl w:val="E1DA2030"/>
+    <w:lvl w:ilvl="0">
+      <w:start w:val="1"/>
+      <w:numFmt w:val="bullet"/>
+      <w:lvlText w:val=""/>
+      <w:lvlJc w:val="left"/>
+      <w:pPr>
+        <w:tabs>
+          <w:tab w:val="num" w:pos="720"/>
+        </w:tabs>
+        <w:ind w:left="720" w:hanging="360"/>
+      </w:pPr>
+      <w:rPr>
+        <w:rFonts w:ascii="Symbol" w:hAnsi="Symbol" w:hint="default"/>
+        <w:sz w:val="20"/>
+      </w:rPr>
+    </w:lvl>
+    <w:lvl w:ilvl="1" w:tentative="1">
+      <w:start w:val="1"/>
+      <w:numFmt w:val="bullet"/>
+      <w:lvlText w:val="o"/>
+      <w:lvlJc w:val="left"/>
+      <w:pPr>
+        <w:tabs>
+          <w:tab w:val="num" w:pos="1440"/>
+        </w:tabs>
+        <w:ind w:left="1440" w:hanging="360"/>
+      </w:pPr>
+      <w:rPr>
+        <w:rFonts w:ascii="Courier New" w:hAnsi="Courier New" w:hint="default"/>
+        <w:sz w:val="20"/>
+      </w:rPr>
+    </w:lvl>
+    <w:lvl w:ilvl="2" w:tentative="1">
+      <w:start w:val="1"/>
+      <w:numFmt w:val="bullet"/>
+      <w:lvlText w:val=""/>
+      <w:lvlJc w:val="left"/>
+      <w:pPr>
+        <w:tabs>
+          <w:tab w:val="num" w:pos="2160"/>
+        </w:tabs>
+        <w:ind w:left="2160" w:hanging="360"/>
+      </w:pPr>
+      <w:rPr>
+        <w:rFonts w:ascii="Wingdings" w:hAnsi="Wingdings" w:hint="default"/>
+        <w:sz w:val="20"/>
+      </w:rPr>
+    </w:lvl>
+    <w:lvl w:ilvl="3" w:tentative="1">
+      <w:start w:val="1"/>
+      <w:numFmt w:val="bullet"/>
+      <w:lvlText w:val=""/>
+      <w:lvlJc w:val="left"/>
+      <w:pPr>
+        <w:tabs>
+          <w:tab w:val="num" w:pos="2880"/>
+        </w:tabs>
+        <w:ind w:left="2880" w:hanging="360"/>
+      </w:pPr>
+      <w:rPr>
+        <w:rFonts w:ascii="Wingdings" w:hAnsi="Wingdings" w:hint="default"/>
+        <w:sz w:val="20"/>
+      </w:rPr>
+    </w:lvl>
+    <w:lvl w:ilvl="4" w:tentative="1">
+      <w:start w:val="1"/>
+      <w:numFmt w:val="bullet"/>
+      <w:lvlText w:val=""/>
+      <w:lvlJc w:val="left"/>
+      <w:pPr>
+        <w:tabs>
+          <w:tab w:val="num" w:pos="3600"/>
+        </w:tabs>
+        <w:ind w:left="3600" w:hanging="360"/>
+      </w:pPr>
+      <w:rPr>
+        <w:rFonts w:ascii="Wingdings" w:hAnsi="Wingdings" w:hint="default"/>
+        <w:sz w:val="20"/>
+      </w:rPr>
+    </w:lvl>
+    <w:lvl w:ilvl="5" w:tentative="1">
+      <w:start w:val="1"/>
+      <w:numFmt w:val="bullet"/>
+      <w:lvlText w:val=""/>
+      <w:lvlJc w:val="left"/>
+      <w:pPr>
+        <w:tabs>
+          <w:tab w:val="num" w:pos="4320"/>
+        </w:tabs>
+        <w:ind w:left="4320" w:hanging="360"/>
+      </w:pPr>
+      <w:rPr>
+        <w:rFonts w:ascii="Wingdings" w:hAnsi="Wingdings" w:hint="default"/>
+        <w:sz w:val="20"/>
+      </w:rPr>
+    </w:lvl>
+    <w:lvl w:ilvl="6" w:tentative="1">
+      <w:start w:val="1"/>
+      <w:numFmt w:val="bullet"/>
+      <w:lvlText w:val=""/>
+      <w:lvlJc w:val="left"/>
+      <w:pPr>
+        <w:tabs>
+          <w:tab w:val="num" w:pos="5040"/>
+        </w:tabs>
+        <w:ind w:left="5040" w:hanging="360"/>
+      </w:pPr>
+      <w:rPr>
+        <w:rFonts w:ascii="Wingdings" w:hAnsi="Wingdings" w:hint="default"/>
+        <w:sz w:val="20"/>
+      </w:rPr>
+    </w:lvl>
+    <w:lvl w:ilvl="7" w:tentative="1">
+      <w:start w:val="1"/>
+      <w:numFmt w:val="bullet"/>
+      <w:lvlText w:val=""/>
+      <w:lvlJc w:val="left"/>
+      <w:pPr>
+        <w:tabs>
+          <w:tab w:val="num" w:pos="5760"/>
+        </w:tabs>
+        <w:ind w:left="5760" w:hanging="360"/>
+      </w:pPr>
+      <w:rPr>
+        <w:rFonts w:ascii="Wingdings" w:hAnsi="Wingdings" w:hint="default"/>
+        <w:sz w:val="20"/>
+      </w:rPr>
+    </w:lvl>
+    <w:lvl w:ilvl="8" w:tentative="1">
+      <w:start w:val="1"/>
+      <w:numFmt w:val="bullet"/>
+      <w:lvlText w:val=""/>
+      <w:lvlJc w:val="left"/>
+      <w:pPr>
+        <w:tabs>
+          <w:tab w:val="num" w:pos="6480"/>
+        </w:tabs>
+        <w:ind w:left="6480" w:hanging="360"/>
+      </w:pPr>
+      <w:rPr>
+        <w:rFonts w:ascii="Wingdings" w:hAnsi="Wingdings" w:hint="default"/>
+        <w:sz w:val="20"/>
+      </w:rPr>
+    </w:lvl>
+  </w:abstractNum>
+  <w:abstractNum w:abstractNumId="6" w15:restartNumberingAfterBreak="0">
     <w:nsid w:val="13E6008C"/>
     <w:multiLevelType w:val="multilevel"/>
     <w:tmpl w:val="5D2CC9A2"/>
@@ -4657,7 +7573,7 @@
       </w:pPr>
     </w:lvl>
   </w:abstractNum>
-  <w:abstractNum w:abstractNumId="5" w15:restartNumberingAfterBreak="0">
+  <w:abstractNum w:abstractNumId="7" w15:restartNumberingAfterBreak="0">
     <w:nsid w:val="17850906"/>
     <w:multiLevelType w:val="multilevel"/>
     <w:tmpl w:val="A1223772"/>
@@ -4806,7 +7722,7 @@
       </w:rPr>
     </w:lvl>
   </w:abstractNum>
-  <w:abstractNum w:abstractNumId="6" w15:restartNumberingAfterBreak="0">
+  <w:abstractNum w:abstractNumId="8" w15:restartNumberingAfterBreak="0">
     <w:nsid w:val="1C70187C"/>
     <w:multiLevelType w:val="multilevel"/>
     <w:tmpl w:val="2B22FBEA"/>
@@ -4955,7 +7871,7 @@
       </w:rPr>
     </w:lvl>
   </w:abstractNum>
-  <w:abstractNum w:abstractNumId="7" w15:restartNumberingAfterBreak="0">
+  <w:abstractNum w:abstractNumId="9" w15:restartNumberingAfterBreak="0">
     <w:nsid w:val="1ED16235"/>
     <w:multiLevelType w:val="multilevel"/>
     <w:tmpl w:val="BD261170"/>
@@ -5104,7 +8020,273 @@
       </w:rPr>
     </w:lvl>
   </w:abstractNum>
-  <w:abstractNum w:abstractNumId="8" w15:restartNumberingAfterBreak="0">
+  <w:abstractNum w:abstractNumId="10" w15:restartNumberingAfterBreak="0">
+    <w:nsid w:val="22F264F5"/>
+    <w:multiLevelType w:val="multilevel"/>
+    <w:tmpl w:val="2B1ADA6C"/>
+    <w:lvl w:ilvl="0">
+      <w:start w:val="1"/>
+      <w:numFmt w:val="decimal"/>
+      <w:lvlText w:val="%1."/>
+      <w:lvlJc w:val="left"/>
+      <w:pPr>
+        <w:tabs>
+          <w:tab w:val="num" w:pos="720"/>
+        </w:tabs>
+        <w:ind w:left="720" w:hanging="360"/>
+      </w:pPr>
+    </w:lvl>
+    <w:lvl w:ilvl="1">
+      <w:start w:val="1"/>
+      <w:numFmt w:val="bullet"/>
+      <w:lvlText w:val=""/>
+      <w:lvlJc w:val="left"/>
+      <w:pPr>
+        <w:tabs>
+          <w:tab w:val="num" w:pos="1440"/>
+        </w:tabs>
+        <w:ind w:left="1440" w:hanging="360"/>
+      </w:pPr>
+      <w:rPr>
+        <w:rFonts w:ascii="Symbol" w:hAnsi="Symbol" w:hint="default"/>
+        <w:sz w:val="20"/>
+      </w:rPr>
+    </w:lvl>
+    <w:lvl w:ilvl="2" w:tentative="1">
+      <w:start w:val="1"/>
+      <w:numFmt w:val="decimal"/>
+      <w:lvlText w:val="%3."/>
+      <w:lvlJc w:val="left"/>
+      <w:pPr>
+        <w:tabs>
+          <w:tab w:val="num" w:pos="2160"/>
+        </w:tabs>
+        <w:ind w:left="2160" w:hanging="360"/>
+      </w:pPr>
+    </w:lvl>
+    <w:lvl w:ilvl="3" w:tentative="1">
+      <w:start w:val="1"/>
+      <w:numFmt w:val="decimal"/>
+      <w:lvlText w:val="%4."/>
+      <w:lvlJc w:val="left"/>
+      <w:pPr>
+        <w:tabs>
+          <w:tab w:val="num" w:pos="2880"/>
+        </w:tabs>
+        <w:ind w:left="2880" w:hanging="360"/>
+      </w:pPr>
+    </w:lvl>
+    <w:lvl w:ilvl="4" w:tentative="1">
+      <w:start w:val="1"/>
+      <w:numFmt w:val="decimal"/>
+      <w:lvlText w:val="%5."/>
+      <w:lvlJc w:val="left"/>
+      <w:pPr>
+        <w:tabs>
+          <w:tab w:val="num" w:pos="3600"/>
+        </w:tabs>
+        <w:ind w:left="3600" w:hanging="360"/>
+      </w:pPr>
+    </w:lvl>
+    <w:lvl w:ilvl="5" w:tentative="1">
+      <w:start w:val="1"/>
+      <w:numFmt w:val="decimal"/>
+      <w:lvlText w:val="%6."/>
+      <w:lvlJc w:val="left"/>
+      <w:pPr>
+        <w:tabs>
+          <w:tab w:val="num" w:pos="4320"/>
+        </w:tabs>
+        <w:ind w:left="4320" w:hanging="360"/>
+      </w:pPr>
+    </w:lvl>
+    <w:lvl w:ilvl="6" w:tentative="1">
+      <w:start w:val="1"/>
+      <w:numFmt w:val="decimal"/>
+      <w:lvlText w:val="%7."/>
+      <w:lvlJc w:val="left"/>
+      <w:pPr>
+        <w:tabs>
+          <w:tab w:val="num" w:pos="5040"/>
+        </w:tabs>
+        <w:ind w:left="5040" w:hanging="360"/>
+      </w:pPr>
+    </w:lvl>
+    <w:lvl w:ilvl="7" w:tentative="1">
+      <w:start w:val="1"/>
+      <w:numFmt w:val="decimal"/>
+      <w:lvlText w:val="%8."/>
+      <w:lvlJc w:val="left"/>
+      <w:pPr>
+        <w:tabs>
+          <w:tab w:val="num" w:pos="5760"/>
+        </w:tabs>
+        <w:ind w:left="5760" w:hanging="360"/>
+      </w:pPr>
+    </w:lvl>
+    <w:lvl w:ilvl="8" w:tentative="1">
+      <w:start w:val="1"/>
+      <w:numFmt w:val="decimal"/>
+      <w:lvlText w:val="%9."/>
+      <w:lvlJc w:val="left"/>
+      <w:pPr>
+        <w:tabs>
+          <w:tab w:val="num" w:pos="6480"/>
+        </w:tabs>
+        <w:ind w:left="6480" w:hanging="360"/>
+      </w:pPr>
+    </w:lvl>
+  </w:abstractNum>
+  <w:abstractNum w:abstractNumId="11" w15:restartNumberingAfterBreak="0">
+    <w:nsid w:val="26DA3581"/>
+    <w:multiLevelType w:val="multilevel"/>
+    <w:tmpl w:val="B77477EE"/>
+    <w:lvl w:ilvl="0">
+      <w:start w:val="1"/>
+      <w:numFmt w:val="bullet"/>
+      <w:lvlText w:val=""/>
+      <w:lvlJc w:val="left"/>
+      <w:pPr>
+        <w:tabs>
+          <w:tab w:val="num" w:pos="720"/>
+        </w:tabs>
+        <w:ind w:left="720" w:hanging="360"/>
+      </w:pPr>
+      <w:rPr>
+        <w:rFonts w:ascii="Symbol" w:hAnsi="Symbol" w:hint="default"/>
+        <w:sz w:val="20"/>
+      </w:rPr>
+    </w:lvl>
+    <w:lvl w:ilvl="1" w:tentative="1">
+      <w:start w:val="1"/>
+      <w:numFmt w:val="bullet"/>
+      <w:lvlText w:val="o"/>
+      <w:lvlJc w:val="left"/>
+      <w:pPr>
+        <w:tabs>
+          <w:tab w:val="num" w:pos="1440"/>
+        </w:tabs>
+        <w:ind w:left="1440" w:hanging="360"/>
+      </w:pPr>
+      <w:rPr>
+        <w:rFonts w:ascii="Courier New" w:hAnsi="Courier New" w:hint="default"/>
+        <w:sz w:val="20"/>
+      </w:rPr>
+    </w:lvl>
+    <w:lvl w:ilvl="2" w:tentative="1">
+      <w:start w:val="1"/>
+      <w:numFmt w:val="bullet"/>
+      <w:lvlText w:val=""/>
+      <w:lvlJc w:val="left"/>
+      <w:pPr>
+        <w:tabs>
+          <w:tab w:val="num" w:pos="2160"/>
+        </w:tabs>
+        <w:ind w:left="2160" w:hanging="360"/>
+      </w:pPr>
+      <w:rPr>
+        <w:rFonts w:ascii="Wingdings" w:hAnsi="Wingdings" w:hint="default"/>
+        <w:sz w:val="20"/>
+      </w:rPr>
+    </w:lvl>
+    <w:lvl w:ilvl="3" w:tentative="1">
+      <w:start w:val="1"/>
+      <w:numFmt w:val="bullet"/>
+      <w:lvlText w:val=""/>
+      <w:lvlJc w:val="left"/>
+      <w:pPr>
+        <w:tabs>
+          <w:tab w:val="num" w:pos="2880"/>
+        </w:tabs>
+        <w:ind w:left="2880" w:hanging="360"/>
+      </w:pPr>
+      <w:rPr>
+        <w:rFonts w:ascii="Wingdings" w:hAnsi="Wingdings" w:hint="default"/>
+        <w:sz w:val="20"/>
+      </w:rPr>
+    </w:lvl>
+    <w:lvl w:ilvl="4" w:tentative="1">
+      <w:start w:val="1"/>
+      <w:numFmt w:val="bullet"/>
+      <w:lvlText w:val=""/>
+      <w:lvlJc w:val="left"/>
+      <w:pPr>
+        <w:tabs>
+          <w:tab w:val="num" w:pos="3600"/>
+        </w:tabs>
+        <w:ind w:left="3600" w:hanging="360"/>
+      </w:pPr>
+      <w:rPr>
+        <w:rFonts w:ascii="Wingdings" w:hAnsi="Wingdings" w:hint="default"/>
+        <w:sz w:val="20"/>
+      </w:rPr>
+    </w:lvl>
+    <w:lvl w:ilvl="5" w:tentative="1">
+      <w:start w:val="1"/>
+      <w:numFmt w:val="bullet"/>
+      <w:lvlText w:val=""/>
+      <w:lvlJc w:val="left"/>
+      <w:pPr>
+        <w:tabs>
+          <w:tab w:val="num" w:pos="4320"/>
+        </w:tabs>
+        <w:ind w:left="4320" w:hanging="360"/>
+      </w:pPr>
+      <w:rPr>
+        <w:rFonts w:ascii="Wingdings" w:hAnsi="Wingdings" w:hint="default"/>
+        <w:sz w:val="20"/>
+      </w:rPr>
+    </w:lvl>
+    <w:lvl w:ilvl="6" w:tentative="1">
+      <w:start w:val="1"/>
+      <w:numFmt w:val="bullet"/>
+      <w:lvlText w:val=""/>
+      <w:lvlJc w:val="left"/>
+      <w:pPr>
+        <w:tabs>
+          <w:tab w:val="num" w:pos="5040"/>
+        </w:tabs>
+        <w:ind w:left="5040" w:hanging="360"/>
+      </w:pPr>
+      <w:rPr>
+        <w:rFonts w:ascii="Wingdings" w:hAnsi="Wingdings" w:hint="default"/>
+        <w:sz w:val="20"/>
+      </w:rPr>
+    </w:lvl>
+    <w:lvl w:ilvl="7" w:tentative="1">
+      <w:start w:val="1"/>
+      <w:numFmt w:val="bullet"/>
+      <w:lvlText w:val=""/>
+      <w:lvlJc w:val="left"/>
+      <w:pPr>
+        <w:tabs>
+          <w:tab w:val="num" w:pos="5760"/>
+        </w:tabs>
+        <w:ind w:left="5760" w:hanging="360"/>
+      </w:pPr>
+      <w:rPr>
+        <w:rFonts w:ascii="Wingdings" w:hAnsi="Wingdings" w:hint="default"/>
+        <w:sz w:val="20"/>
+      </w:rPr>
+    </w:lvl>
+    <w:lvl w:ilvl="8" w:tentative="1">
+      <w:start w:val="1"/>
+      <w:numFmt w:val="bullet"/>
+      <w:lvlText w:val=""/>
+      <w:lvlJc w:val="left"/>
+      <w:pPr>
+        <w:tabs>
+          <w:tab w:val="num" w:pos="6480"/>
+        </w:tabs>
+        <w:ind w:left="6480" w:hanging="360"/>
+      </w:pPr>
+      <w:rPr>
+        <w:rFonts w:ascii="Wingdings" w:hAnsi="Wingdings" w:hint="default"/>
+        <w:sz w:val="20"/>
+      </w:rPr>
+    </w:lvl>
+  </w:abstractNum>
+  <w:abstractNum w:abstractNumId="12" w15:restartNumberingAfterBreak="0">
     <w:nsid w:val="2A357E75"/>
     <w:multiLevelType w:val="multilevel"/>
     <w:tmpl w:val="3098BD24"/>
@@ -5253,7 +8435,7 @@
       </w:rPr>
     </w:lvl>
   </w:abstractNum>
-  <w:abstractNum w:abstractNumId="9" w15:restartNumberingAfterBreak="0">
+  <w:abstractNum w:abstractNumId="13" w15:restartNumberingAfterBreak="0">
     <w:nsid w:val="2C700B78"/>
     <w:multiLevelType w:val="multilevel"/>
     <w:tmpl w:val="3EFA4834"/>
@@ -5393,7 +8575,156 @@
       </w:rPr>
     </w:lvl>
   </w:abstractNum>
-  <w:abstractNum w:abstractNumId="10" w15:restartNumberingAfterBreak="0">
+  <w:abstractNum w:abstractNumId="14" w15:restartNumberingAfterBreak="0">
+    <w:nsid w:val="2E0B0DED"/>
+    <w:multiLevelType w:val="multilevel"/>
+    <w:tmpl w:val="BADAD0F2"/>
+    <w:lvl w:ilvl="0">
+      <w:start w:val="1"/>
+      <w:numFmt w:val="bullet"/>
+      <w:lvlText w:val=""/>
+      <w:lvlJc w:val="left"/>
+      <w:pPr>
+        <w:tabs>
+          <w:tab w:val="num" w:pos="720"/>
+        </w:tabs>
+        <w:ind w:left="720" w:hanging="360"/>
+      </w:pPr>
+      <w:rPr>
+        <w:rFonts w:ascii="Symbol" w:hAnsi="Symbol" w:hint="default"/>
+        <w:sz w:val="20"/>
+      </w:rPr>
+    </w:lvl>
+    <w:lvl w:ilvl="1" w:tentative="1">
+      <w:start w:val="1"/>
+      <w:numFmt w:val="bullet"/>
+      <w:lvlText w:val="o"/>
+      <w:lvlJc w:val="left"/>
+      <w:pPr>
+        <w:tabs>
+          <w:tab w:val="num" w:pos="1440"/>
+        </w:tabs>
+        <w:ind w:left="1440" w:hanging="360"/>
+      </w:pPr>
+      <w:rPr>
+        <w:rFonts w:ascii="Courier New" w:hAnsi="Courier New" w:hint="default"/>
+        <w:sz w:val="20"/>
+      </w:rPr>
+    </w:lvl>
+    <w:lvl w:ilvl="2" w:tentative="1">
+      <w:start w:val="1"/>
+      <w:numFmt w:val="bullet"/>
+      <w:lvlText w:val=""/>
+      <w:lvlJc w:val="left"/>
+      <w:pPr>
+        <w:tabs>
+          <w:tab w:val="num" w:pos="2160"/>
+        </w:tabs>
+        <w:ind w:left="2160" w:hanging="360"/>
+      </w:pPr>
+      <w:rPr>
+        <w:rFonts w:ascii="Wingdings" w:hAnsi="Wingdings" w:hint="default"/>
+        <w:sz w:val="20"/>
+      </w:rPr>
+    </w:lvl>
+    <w:lvl w:ilvl="3" w:tentative="1">
+      <w:start w:val="1"/>
+      <w:numFmt w:val="bullet"/>
+      <w:lvlText w:val=""/>
+      <w:lvlJc w:val="left"/>
+      <w:pPr>
+        <w:tabs>
+          <w:tab w:val="num" w:pos="2880"/>
+        </w:tabs>
+        <w:ind w:left="2880" w:hanging="360"/>
+      </w:pPr>
+      <w:rPr>
+        <w:rFonts w:ascii="Wingdings" w:hAnsi="Wingdings" w:hint="default"/>
+        <w:sz w:val="20"/>
+      </w:rPr>
+    </w:lvl>
+    <w:lvl w:ilvl="4" w:tentative="1">
+      <w:start w:val="1"/>
+      <w:numFmt w:val="bullet"/>
+      <w:lvlText w:val=""/>
+      <w:lvlJc w:val="left"/>
+      <w:pPr>
+        <w:tabs>
+          <w:tab w:val="num" w:pos="3600"/>
+        </w:tabs>
+        <w:ind w:left="3600" w:hanging="360"/>
+      </w:pPr>
+      <w:rPr>
+        <w:rFonts w:ascii="Wingdings" w:hAnsi="Wingdings" w:hint="default"/>
+        <w:sz w:val="20"/>
+      </w:rPr>
+    </w:lvl>
+    <w:lvl w:ilvl="5" w:tentative="1">
+      <w:start w:val="1"/>
+      <w:numFmt w:val="bullet"/>
+      <w:lvlText w:val=""/>
+      <w:lvlJc w:val="left"/>
+      <w:pPr>
+        <w:tabs>
+          <w:tab w:val="num" w:pos="4320"/>
+        </w:tabs>
+        <w:ind w:left="4320" w:hanging="360"/>
+      </w:pPr>
+      <w:rPr>
+        <w:rFonts w:ascii="Wingdings" w:hAnsi="Wingdings" w:hint="default"/>
+        <w:sz w:val="20"/>
+      </w:rPr>
+    </w:lvl>
+    <w:lvl w:ilvl="6" w:tentative="1">
+      <w:start w:val="1"/>
+      <w:numFmt w:val="bullet"/>
+      <w:lvlText w:val=""/>
+      <w:lvlJc w:val="left"/>
+      <w:pPr>
+        <w:tabs>
+          <w:tab w:val="num" w:pos="5040"/>
+        </w:tabs>
+        <w:ind w:left="5040" w:hanging="360"/>
+      </w:pPr>
+      <w:rPr>
+        <w:rFonts w:ascii="Wingdings" w:hAnsi="Wingdings" w:hint="default"/>
+        <w:sz w:val="20"/>
+      </w:rPr>
+    </w:lvl>
+    <w:lvl w:ilvl="7" w:tentative="1">
+      <w:start w:val="1"/>
+      <w:numFmt w:val="bullet"/>
+      <w:lvlText w:val=""/>
+      <w:lvlJc w:val="left"/>
+      <w:pPr>
+        <w:tabs>
+          <w:tab w:val="num" w:pos="5760"/>
+        </w:tabs>
+        <w:ind w:left="5760" w:hanging="360"/>
+      </w:pPr>
+      <w:rPr>
+        <w:rFonts w:ascii="Wingdings" w:hAnsi="Wingdings" w:hint="default"/>
+        <w:sz w:val="20"/>
+      </w:rPr>
+    </w:lvl>
+    <w:lvl w:ilvl="8" w:tentative="1">
+      <w:start w:val="1"/>
+      <w:numFmt w:val="bullet"/>
+      <w:lvlText w:val=""/>
+      <w:lvlJc w:val="left"/>
+      <w:pPr>
+        <w:tabs>
+          <w:tab w:val="num" w:pos="6480"/>
+        </w:tabs>
+        <w:ind w:left="6480" w:hanging="360"/>
+      </w:pPr>
+      <w:rPr>
+        <w:rFonts w:ascii="Wingdings" w:hAnsi="Wingdings" w:hint="default"/>
+        <w:sz w:val="20"/>
+      </w:rPr>
+    </w:lvl>
+  </w:abstractNum>
+  <w:abstractNum w:abstractNumId="15" w15:restartNumberingAfterBreak="0">
     <w:nsid w:val="343D35D5"/>
     <w:multiLevelType w:val="multilevel"/>
     <w:tmpl w:val="C8A04AD0"/>
@@ -5542,7 +8873,156 @@
       </w:rPr>
     </w:lvl>
   </w:abstractNum>
-  <w:abstractNum w:abstractNumId="11" w15:restartNumberingAfterBreak="0">
+  <w:abstractNum w:abstractNumId="16" w15:restartNumberingAfterBreak="0">
+    <w:nsid w:val="375029E3"/>
+    <w:multiLevelType w:val="multilevel"/>
+    <w:tmpl w:val="36B88FC8"/>
+    <w:lvl w:ilvl="0">
+      <w:start w:val="1"/>
+      <w:numFmt w:val="bullet"/>
+      <w:lvlText w:val=""/>
+      <w:lvlJc w:val="left"/>
+      <w:pPr>
+        <w:tabs>
+          <w:tab w:val="num" w:pos="720"/>
+        </w:tabs>
+        <w:ind w:left="720" w:hanging="360"/>
+      </w:pPr>
+      <w:rPr>
+        <w:rFonts w:ascii="Symbol" w:hAnsi="Symbol" w:hint="default"/>
+        <w:sz w:val="20"/>
+      </w:rPr>
+    </w:lvl>
+    <w:lvl w:ilvl="1" w:tentative="1">
+      <w:start w:val="1"/>
+      <w:numFmt w:val="bullet"/>
+      <w:lvlText w:val="o"/>
+      <w:lvlJc w:val="left"/>
+      <w:pPr>
+        <w:tabs>
+          <w:tab w:val="num" w:pos="1440"/>
+        </w:tabs>
+        <w:ind w:left="1440" w:hanging="360"/>
+      </w:pPr>
+      <w:rPr>
+        <w:rFonts w:ascii="Courier New" w:hAnsi="Courier New" w:hint="default"/>
+        <w:sz w:val="20"/>
+      </w:rPr>
+    </w:lvl>
+    <w:lvl w:ilvl="2" w:tentative="1">
+      <w:start w:val="1"/>
+      <w:numFmt w:val="bullet"/>
+      <w:lvlText w:val=""/>
+      <w:lvlJc w:val="left"/>
+      <w:pPr>
+        <w:tabs>
+          <w:tab w:val="num" w:pos="2160"/>
+        </w:tabs>
+        <w:ind w:left="2160" w:hanging="360"/>
+      </w:pPr>
+      <w:rPr>
+        <w:rFonts w:ascii="Wingdings" w:hAnsi="Wingdings" w:hint="default"/>
+        <w:sz w:val="20"/>
+      </w:rPr>
+    </w:lvl>
+    <w:lvl w:ilvl="3" w:tentative="1">
+      <w:start w:val="1"/>
+      <w:numFmt w:val="bullet"/>
+      <w:lvlText w:val=""/>
+      <w:lvlJc w:val="left"/>
+      <w:pPr>
+        <w:tabs>
+          <w:tab w:val="num" w:pos="2880"/>
+        </w:tabs>
+        <w:ind w:left="2880" w:hanging="360"/>
+      </w:pPr>
+      <w:rPr>
+        <w:rFonts w:ascii="Wingdings" w:hAnsi="Wingdings" w:hint="default"/>
+        <w:sz w:val="20"/>
+      </w:rPr>
+    </w:lvl>
+    <w:lvl w:ilvl="4" w:tentative="1">
+      <w:start w:val="1"/>
+      <w:numFmt w:val="bullet"/>
+      <w:lvlText w:val=""/>
+      <w:lvlJc w:val="left"/>
+      <w:pPr>
+        <w:tabs>
+          <w:tab w:val="num" w:pos="3600"/>
+        </w:tabs>
+        <w:ind w:left="3600" w:hanging="360"/>
+      </w:pPr>
+      <w:rPr>
+        <w:rFonts w:ascii="Wingdings" w:hAnsi="Wingdings" w:hint="default"/>
+        <w:sz w:val="20"/>
+      </w:rPr>
+    </w:lvl>
+    <w:lvl w:ilvl="5" w:tentative="1">
+      <w:start w:val="1"/>
+      <w:numFmt w:val="bullet"/>
+      <w:lvlText w:val=""/>
+      <w:lvlJc w:val="left"/>
+      <w:pPr>
+        <w:tabs>
+          <w:tab w:val="num" w:pos="4320"/>
+        </w:tabs>
+        <w:ind w:left="4320" w:hanging="360"/>
+      </w:pPr>
+      <w:rPr>
+        <w:rFonts w:ascii="Wingdings" w:hAnsi="Wingdings" w:hint="default"/>
+        <w:sz w:val="20"/>
+      </w:rPr>
+    </w:lvl>
+    <w:lvl w:ilvl="6" w:tentative="1">
+      <w:start w:val="1"/>
+      <w:numFmt w:val="bullet"/>
+      <w:lvlText w:val=""/>
+      <w:lvlJc w:val="left"/>
+      <w:pPr>
+        <w:tabs>
+          <w:tab w:val="num" w:pos="5040"/>
+        </w:tabs>
+        <w:ind w:left="5040" w:hanging="360"/>
+      </w:pPr>
+      <w:rPr>
+        <w:rFonts w:ascii="Wingdings" w:hAnsi="Wingdings" w:hint="default"/>
+        <w:sz w:val="20"/>
+      </w:rPr>
+    </w:lvl>
+    <w:lvl w:ilvl="7" w:tentative="1">
+      <w:start w:val="1"/>
+      <w:numFmt w:val="bullet"/>
+      <w:lvlText w:val=""/>
+      <w:lvlJc w:val="left"/>
+      <w:pPr>
+        <w:tabs>
+          <w:tab w:val="num" w:pos="5760"/>
+        </w:tabs>
+        <w:ind w:left="5760" w:hanging="360"/>
+      </w:pPr>
+      <w:rPr>
+        <w:rFonts w:ascii="Wingdings" w:hAnsi="Wingdings" w:hint="default"/>
+        <w:sz w:val="20"/>
+      </w:rPr>
+    </w:lvl>
+    <w:lvl w:ilvl="8" w:tentative="1">
+      <w:start w:val="1"/>
+      <w:numFmt w:val="bullet"/>
+      <w:lvlText w:val=""/>
+      <w:lvlJc w:val="left"/>
+      <w:pPr>
+        <w:tabs>
+          <w:tab w:val="num" w:pos="6480"/>
+        </w:tabs>
+        <w:ind w:left="6480" w:hanging="360"/>
+      </w:pPr>
+      <w:rPr>
+        <w:rFonts w:ascii="Wingdings" w:hAnsi="Wingdings" w:hint="default"/>
+        <w:sz w:val="20"/>
+      </w:rPr>
+    </w:lvl>
+  </w:abstractNum>
+  <w:abstractNum w:abstractNumId="17" w15:restartNumberingAfterBreak="0">
     <w:nsid w:val="3B4C1E50"/>
     <w:multiLevelType w:val="multilevel"/>
     <w:tmpl w:val="1A467554"/>
@@ -5691,7 +9171,7 @@
       </w:rPr>
     </w:lvl>
   </w:abstractNum>
-  <w:abstractNum w:abstractNumId="12" w15:restartNumberingAfterBreak="0">
+  <w:abstractNum w:abstractNumId="18" w15:restartNumberingAfterBreak="0">
     <w:nsid w:val="3D355A4D"/>
     <w:multiLevelType w:val="multilevel"/>
     <w:tmpl w:val="1CA8E35C"/>
@@ -5831,7 +9311,7 @@
       </w:rPr>
     </w:lvl>
   </w:abstractNum>
-  <w:abstractNum w:abstractNumId="13" w15:restartNumberingAfterBreak="0">
+  <w:abstractNum w:abstractNumId="19" w15:restartNumberingAfterBreak="0">
     <w:nsid w:val="42807CA9"/>
     <w:multiLevelType w:val="multilevel"/>
     <w:tmpl w:val="526EC57A"/>
@@ -5980,7 +9460,7 @@
       </w:rPr>
     </w:lvl>
   </w:abstractNum>
-  <w:abstractNum w:abstractNumId="14" w15:restartNumberingAfterBreak="0">
+  <w:abstractNum w:abstractNumId="20" w15:restartNumberingAfterBreak="0">
     <w:nsid w:val="471C40DC"/>
     <w:multiLevelType w:val="multilevel"/>
     <w:tmpl w:val="F45C1258"/>
@@ -6129,7 +9609,7 @@
       </w:rPr>
     </w:lvl>
   </w:abstractNum>
-  <w:abstractNum w:abstractNumId="15" w15:restartNumberingAfterBreak="0">
+  <w:abstractNum w:abstractNumId="21" w15:restartNumberingAfterBreak="0">
     <w:nsid w:val="4A235E11"/>
     <w:multiLevelType w:val="multilevel"/>
     <w:tmpl w:val="F3A48506"/>
@@ -6278,7 +9758,7 @@
       </w:rPr>
     </w:lvl>
   </w:abstractNum>
-  <w:abstractNum w:abstractNumId="16" w15:restartNumberingAfterBreak="0">
+  <w:abstractNum w:abstractNumId="22" w15:restartNumberingAfterBreak="0">
     <w:nsid w:val="4F8439A0"/>
     <w:multiLevelType w:val="multilevel"/>
     <w:tmpl w:val="D5C22952"/>
@@ -6427,7 +9907,7 @@
       </w:rPr>
     </w:lvl>
   </w:abstractNum>
-  <w:abstractNum w:abstractNumId="17" w15:restartNumberingAfterBreak="0">
+  <w:abstractNum w:abstractNumId="23" w15:restartNumberingAfterBreak="0">
     <w:nsid w:val="5150411F"/>
     <w:multiLevelType w:val="multilevel"/>
     <w:tmpl w:val="0254B750"/>
@@ -6576,7 +10056,124 @@
       </w:rPr>
     </w:lvl>
   </w:abstractNum>
-  <w:abstractNum w:abstractNumId="18" w15:restartNumberingAfterBreak="0">
+  <w:abstractNum w:abstractNumId="24" w15:restartNumberingAfterBreak="0">
+    <w:nsid w:val="527D4D7C"/>
+    <w:multiLevelType w:val="multilevel"/>
+    <w:tmpl w:val="2B1ADA6C"/>
+    <w:lvl w:ilvl="0">
+      <w:start w:val="1"/>
+      <w:numFmt w:val="decimal"/>
+      <w:lvlText w:val="%1."/>
+      <w:lvlJc w:val="left"/>
+      <w:pPr>
+        <w:tabs>
+          <w:tab w:val="num" w:pos="720"/>
+        </w:tabs>
+        <w:ind w:left="720" w:hanging="360"/>
+      </w:pPr>
+    </w:lvl>
+    <w:lvl w:ilvl="1">
+      <w:start w:val="1"/>
+      <w:numFmt w:val="bullet"/>
+      <w:lvlText w:val=""/>
+      <w:lvlJc w:val="left"/>
+      <w:pPr>
+        <w:tabs>
+          <w:tab w:val="num" w:pos="1440"/>
+        </w:tabs>
+        <w:ind w:left="1440" w:hanging="360"/>
+      </w:pPr>
+      <w:rPr>
+        <w:rFonts w:ascii="Symbol" w:hAnsi="Symbol" w:hint="default"/>
+        <w:sz w:val="20"/>
+      </w:rPr>
+    </w:lvl>
+    <w:lvl w:ilvl="2" w:tentative="1">
+      <w:start w:val="1"/>
+      <w:numFmt w:val="decimal"/>
+      <w:lvlText w:val="%3."/>
+      <w:lvlJc w:val="left"/>
+      <w:pPr>
+        <w:tabs>
+          <w:tab w:val="num" w:pos="2160"/>
+        </w:tabs>
+        <w:ind w:left="2160" w:hanging="360"/>
+      </w:pPr>
+    </w:lvl>
+    <w:lvl w:ilvl="3" w:tentative="1">
+      <w:start w:val="1"/>
+      <w:numFmt w:val="decimal"/>
+      <w:lvlText w:val="%4."/>
+      <w:lvlJc w:val="left"/>
+      <w:pPr>
+        <w:tabs>
+          <w:tab w:val="num" w:pos="2880"/>
+        </w:tabs>
+        <w:ind w:left="2880" w:hanging="360"/>
+      </w:pPr>
+    </w:lvl>
+    <w:lvl w:ilvl="4" w:tentative="1">
+      <w:start w:val="1"/>
+      <w:numFmt w:val="decimal"/>
+      <w:lvlText w:val="%5."/>
+      <w:lvlJc w:val="left"/>
+      <w:pPr>
+        <w:tabs>
+          <w:tab w:val="num" w:pos="3600"/>
+        </w:tabs>
+        <w:ind w:left="3600" w:hanging="360"/>
+      </w:pPr>
+    </w:lvl>
+    <w:lvl w:ilvl="5" w:tentative="1">
+      <w:start w:val="1"/>
+      <w:numFmt w:val="decimal"/>
+      <w:lvlText w:val="%6."/>
+      <w:lvlJc w:val="left"/>
+      <w:pPr>
+        <w:tabs>
+          <w:tab w:val="num" w:pos="4320"/>
+        </w:tabs>
+        <w:ind w:left="4320" w:hanging="360"/>
+      </w:pPr>
+    </w:lvl>
+    <w:lvl w:ilvl="6" w:tentative="1">
+      <w:start w:val="1"/>
+      <w:numFmt w:val="decimal"/>
+      <w:lvlText w:val="%7."/>
+      <w:lvlJc w:val="left"/>
+      <w:pPr>
+        <w:tabs>
+          <w:tab w:val="num" w:pos="5040"/>
+        </w:tabs>
+        <w:ind w:left="5040" w:hanging="360"/>
+      </w:pPr>
+    </w:lvl>
+    <w:lvl w:ilvl="7" w:tentative="1">
+      <w:start w:val="1"/>
+      <w:numFmt w:val="decimal"/>
+      <w:lvlText w:val="%8."/>
+      <w:lvlJc w:val="left"/>
+      <w:pPr>
+        <w:tabs>
+          <w:tab w:val="num" w:pos="5760"/>
+        </w:tabs>
+        <w:ind w:left="5760" w:hanging="360"/>
+      </w:pPr>
+    </w:lvl>
+    <w:lvl w:ilvl="8" w:tentative="1">
+      <w:start w:val="1"/>
+      <w:numFmt w:val="decimal"/>
+      <w:lvlText w:val="%9."/>
+      <w:lvlJc w:val="left"/>
+      <w:pPr>
+        <w:tabs>
+          <w:tab w:val="num" w:pos="6480"/>
+        </w:tabs>
+        <w:ind w:left="6480" w:hanging="360"/>
+      </w:pPr>
+    </w:lvl>
+  </w:abstractNum>
+  <w:abstractNum w:abstractNumId="25" w15:restartNumberingAfterBreak="0">
     <w:nsid w:val="54726260"/>
     <w:multiLevelType w:val="multilevel"/>
     <w:tmpl w:val="8C7E6950"/>
@@ -6725,7 +10322,7 @@
       </w:rPr>
     </w:lvl>
   </w:abstractNum>
-  <w:abstractNum w:abstractNumId="19" w15:restartNumberingAfterBreak="0">
+  <w:abstractNum w:abstractNumId="26" w15:restartNumberingAfterBreak="0">
     <w:nsid w:val="56F2591E"/>
     <w:multiLevelType w:val="multilevel"/>
     <w:tmpl w:val="1DA6C210"/>
@@ -6874,7 +10471,7 @@
       </w:rPr>
     </w:lvl>
   </w:abstractNum>
-  <w:abstractNum w:abstractNumId="20" w15:restartNumberingAfterBreak="0">
+  <w:abstractNum w:abstractNumId="27" w15:restartNumberingAfterBreak="0">
     <w:nsid w:val="580F7F82"/>
     <w:multiLevelType w:val="hybridMultilevel"/>
     <w:tmpl w:val="F78C6750"/>
@@ -6987,7 +10584,273 @@
       </w:rPr>
     </w:lvl>
   </w:abstractNum>
-  <w:abstractNum w:abstractNumId="21" w15:restartNumberingAfterBreak="0">
+  <w:abstractNum w:abstractNumId="28" w15:restartNumberingAfterBreak="0">
+    <w:nsid w:val="583C4A32"/>
+    <w:multiLevelType w:val="multilevel"/>
+    <w:tmpl w:val="377CDE16"/>
+    <w:lvl w:ilvl="0">
+      <w:start w:val="1"/>
+      <w:numFmt w:val="decimal"/>
+      <w:lvlText w:val="%1."/>
+      <w:lvlJc w:val="left"/>
+      <w:pPr>
+        <w:tabs>
+          <w:tab w:val="num" w:pos="720"/>
+        </w:tabs>
+        <w:ind w:left="720" w:hanging="360"/>
+      </w:pPr>
+    </w:lvl>
+    <w:lvl w:ilvl="1">
+      <w:start w:val="1"/>
+      <w:numFmt w:val="bullet"/>
+      <w:lvlText w:val="o"/>
+      <w:lvlJc w:val="left"/>
+      <w:pPr>
+        <w:tabs>
+          <w:tab w:val="num" w:pos="1440"/>
+        </w:tabs>
+        <w:ind w:left="1440" w:hanging="360"/>
+      </w:pPr>
+      <w:rPr>
+        <w:rFonts w:ascii="Courier New" w:hAnsi="Courier New" w:hint="default"/>
+        <w:sz w:val="20"/>
+      </w:rPr>
+    </w:lvl>
+    <w:lvl w:ilvl="2" w:tentative="1">
+      <w:start w:val="1"/>
+      <w:numFmt w:val="decimal"/>
+      <w:lvlText w:val="%3."/>
+      <w:lvlJc w:val="left"/>
+      <w:pPr>
+        <w:tabs>
+          <w:tab w:val="num" w:pos="2160"/>
+        </w:tabs>
+        <w:ind w:left="2160" w:hanging="360"/>
+      </w:pPr>
+    </w:lvl>
+    <w:lvl w:ilvl="3" w:tentative="1">
+      <w:start w:val="1"/>
+      <w:numFmt w:val="decimal"/>
+      <w:lvlText w:val="%4."/>
+      <w:lvlJc w:val="left"/>
+      <w:pPr>
+        <w:tabs>
+          <w:tab w:val="num" w:pos="2880"/>
+        </w:tabs>
+        <w:ind w:left="2880" w:hanging="360"/>
+      </w:pPr>
+    </w:lvl>
+    <w:lvl w:ilvl="4" w:tentative="1">
+      <w:start w:val="1"/>
+      <w:numFmt w:val="decimal"/>
+      <w:lvlText w:val="%5."/>
+      <w:lvlJc w:val="left"/>
+      <w:pPr>
+        <w:tabs>
+          <w:tab w:val="num" w:pos="3600"/>
+        </w:tabs>
+        <w:ind w:left="3600" w:hanging="360"/>
+      </w:pPr>
+    </w:lvl>
+    <w:lvl w:ilvl="5" w:tentative="1">
+      <w:start w:val="1"/>
+      <w:numFmt w:val="decimal"/>
+      <w:lvlText w:val="%6."/>
+      <w:lvlJc w:val="left"/>
+      <w:pPr>
+        <w:tabs>
+          <w:tab w:val="num" w:pos="4320"/>
+        </w:tabs>
+        <w:ind w:left="4320" w:hanging="360"/>
+      </w:pPr>
+    </w:lvl>
+    <w:lvl w:ilvl="6" w:tentative="1">
+      <w:start w:val="1"/>
+      <w:numFmt w:val="decimal"/>
+      <w:lvlText w:val="%7."/>
+      <w:lvlJc w:val="left"/>
+      <w:pPr>
+        <w:tabs>
+          <w:tab w:val="num" w:pos="5040"/>
+        </w:tabs>
+        <w:ind w:left="5040" w:hanging="360"/>
+      </w:pPr>
+    </w:lvl>
+    <w:lvl w:ilvl="7" w:tentative="1">
+      <w:start w:val="1"/>
+      <w:numFmt w:val="decimal"/>
+      <w:lvlText w:val="%8."/>
+      <w:lvlJc w:val="left"/>
+      <w:pPr>
+        <w:tabs>
+          <w:tab w:val="num" w:pos="5760"/>
+        </w:tabs>
+        <w:ind w:left="5760" w:hanging="360"/>
+      </w:pPr>
+    </w:lvl>
+    <w:lvl w:ilvl="8" w:tentative="1">
+      <w:start w:val="1"/>
+      <w:numFmt w:val="decimal"/>
+      <w:lvlText w:val="%9."/>
+      <w:lvlJc w:val="left"/>
+      <w:pPr>
+        <w:tabs>
+          <w:tab w:val="num" w:pos="6480"/>
+        </w:tabs>
+        <w:ind w:left="6480" w:hanging="360"/>
+      </w:pPr>
+    </w:lvl>
+  </w:abstractNum>
+  <w:abstractNum w:abstractNumId="29" w15:restartNumberingAfterBreak="0">
+    <w:nsid w:val="5A7B6B76"/>
+    <w:multiLevelType w:val="multilevel"/>
+    <w:tmpl w:val="98568FF2"/>
+    <w:lvl w:ilvl="0">
+      <w:start w:val="1"/>
+      <w:numFmt w:val="bullet"/>
+      <w:lvlText w:val=""/>
+      <w:lvlJc w:val="left"/>
+      <w:pPr>
+        <w:tabs>
+          <w:tab w:val="num" w:pos="720"/>
+        </w:tabs>
+        <w:ind w:left="720" w:hanging="360"/>
+      </w:pPr>
+      <w:rPr>
+        <w:rFonts w:ascii="Symbol" w:hAnsi="Symbol" w:hint="default"/>
+        <w:sz w:val="20"/>
+      </w:rPr>
+    </w:lvl>
+    <w:lvl w:ilvl="1" w:tentative="1">
+      <w:start w:val="1"/>
+      <w:numFmt w:val="bullet"/>
+      <w:lvlText w:val="o"/>
+      <w:lvlJc w:val="left"/>
+      <w:pPr>
+        <w:tabs>
+          <w:tab w:val="num" w:pos="1440"/>
+        </w:tabs>
+        <w:ind w:left="1440" w:hanging="360"/>
+      </w:pPr>
+      <w:rPr>
+        <w:rFonts w:ascii="Courier New" w:hAnsi="Courier New" w:hint="default"/>
+        <w:sz w:val="20"/>
+      </w:rPr>
+    </w:lvl>
+    <w:lvl w:ilvl="2" w:tentative="1">
+      <w:start w:val="1"/>
+      <w:numFmt w:val="bullet"/>
+      <w:lvlText w:val=""/>
+      <w:lvlJc w:val="left"/>
+      <w:pPr>
+        <w:tabs>
+          <w:tab w:val="num" w:pos="2160"/>
+        </w:tabs>
+        <w:ind w:left="2160" w:hanging="360"/>
+      </w:pPr>
+      <w:rPr>
+        <w:rFonts w:ascii="Wingdings" w:hAnsi="Wingdings" w:hint="default"/>
+        <w:sz w:val="20"/>
+      </w:rPr>
+    </w:lvl>
+    <w:lvl w:ilvl="3" w:tentative="1">
+      <w:start w:val="1"/>
+      <w:numFmt w:val="bullet"/>
+      <w:lvlText w:val=""/>
+      <w:lvlJc w:val="left"/>
+      <w:pPr>
+        <w:tabs>
+          <w:tab w:val="num" w:pos="2880"/>
+        </w:tabs>
+        <w:ind w:left="2880" w:hanging="360"/>
+      </w:pPr>
+      <w:rPr>
+        <w:rFonts w:ascii="Wingdings" w:hAnsi="Wingdings" w:hint="default"/>
+        <w:sz w:val="20"/>
+      </w:rPr>
+    </w:lvl>
+    <w:lvl w:ilvl="4" w:tentative="1">
+      <w:start w:val="1"/>
+      <w:numFmt w:val="bullet"/>
+      <w:lvlText w:val=""/>
+      <w:lvlJc w:val="left"/>
+      <w:pPr>
+        <w:tabs>
+          <w:tab w:val="num" w:pos="3600"/>
+        </w:tabs>
+        <w:ind w:left="3600" w:hanging="360"/>
+      </w:pPr>
+      <w:rPr>
+        <w:rFonts w:ascii="Wingdings" w:hAnsi="Wingdings" w:hint="default"/>
+        <w:sz w:val="20"/>
+      </w:rPr>
+    </w:lvl>
+    <w:lvl w:ilvl="5" w:tentative="1">
+      <w:start w:val="1"/>
+      <w:numFmt w:val="bullet"/>
+      <w:lvlText w:val=""/>
+      <w:lvlJc w:val="left"/>
+      <w:pPr>
+        <w:tabs>
+          <w:tab w:val="num" w:pos="4320"/>
+        </w:tabs>
+        <w:ind w:left="4320" w:hanging="360"/>
+      </w:pPr>
+      <w:rPr>
+        <w:rFonts w:ascii="Wingdings" w:hAnsi="Wingdings" w:hint="default"/>
+        <w:sz w:val="20"/>
+      </w:rPr>
+    </w:lvl>
+    <w:lvl w:ilvl="6" w:tentative="1">
+      <w:start w:val="1"/>
+      <w:numFmt w:val="bullet"/>
+      <w:lvlText w:val=""/>
+      <w:lvlJc w:val="left"/>
+      <w:pPr>
+        <w:tabs>
+          <w:tab w:val="num" w:pos="5040"/>
+        </w:tabs>
+        <w:ind w:left="5040" w:hanging="360"/>
+      </w:pPr>
+      <w:rPr>
+        <w:rFonts w:ascii="Wingdings" w:hAnsi="Wingdings" w:hint="default"/>
+        <w:sz w:val="20"/>
+      </w:rPr>
+    </w:lvl>
+    <w:lvl w:ilvl="7" w:tentative="1">
+      <w:start w:val="1"/>
+      <w:numFmt w:val="bullet"/>
+      <w:lvlText w:val=""/>
+      <w:lvlJc w:val="left"/>
+      <w:pPr>
+        <w:tabs>
+          <w:tab w:val="num" w:pos="5760"/>
+        </w:tabs>
+        <w:ind w:left="5760" w:hanging="360"/>
+      </w:pPr>
+      <w:rPr>
+        <w:rFonts w:ascii="Wingdings" w:hAnsi="Wingdings" w:hint="default"/>
+        <w:sz w:val="20"/>
+      </w:rPr>
+    </w:lvl>
+    <w:lvl w:ilvl="8" w:tentative="1">
+      <w:start w:val="1"/>
+      <w:numFmt w:val="bullet"/>
+      <w:lvlText w:val=""/>
+      <w:lvlJc w:val="left"/>
+      <w:pPr>
+        <w:tabs>
+          <w:tab w:val="num" w:pos="6480"/>
+        </w:tabs>
+        <w:ind w:left="6480" w:hanging="360"/>
+      </w:pPr>
+      <w:rPr>
+        <w:rFonts w:ascii="Wingdings" w:hAnsi="Wingdings" w:hint="default"/>
+        <w:sz w:val="20"/>
+      </w:rPr>
+    </w:lvl>
+  </w:abstractNum>
+  <w:abstractNum w:abstractNumId="30" w15:restartNumberingAfterBreak="0">
     <w:nsid w:val="5CED3A70"/>
     <w:multiLevelType w:val="multilevel"/>
     <w:tmpl w:val="14126072"/>
@@ -7136,7 +10999,7 @@
       </w:rPr>
     </w:lvl>
   </w:abstractNum>
-  <w:abstractNum w:abstractNumId="22" w15:restartNumberingAfterBreak="0">
+  <w:abstractNum w:abstractNumId="31" w15:restartNumberingAfterBreak="0">
     <w:nsid w:val="628C5444"/>
     <w:multiLevelType w:val="multilevel"/>
     <w:tmpl w:val="0D0E2992"/>
@@ -7285,7 +11148,7 @@
       </w:rPr>
     </w:lvl>
   </w:abstractNum>
-  <w:abstractNum w:abstractNumId="23" w15:restartNumberingAfterBreak="0">
+  <w:abstractNum w:abstractNumId="32" w15:restartNumberingAfterBreak="0">
     <w:nsid w:val="631B52DC"/>
     <w:multiLevelType w:val="multilevel"/>
     <w:tmpl w:val="F7BEBA26"/>
@@ -7434,7 +11297,156 @@
       </w:rPr>
     </w:lvl>
   </w:abstractNum>
-  <w:abstractNum w:abstractNumId="24" w15:restartNumberingAfterBreak="0">
+  <w:abstractNum w:abstractNumId="33" w15:restartNumberingAfterBreak="0">
+    <w:nsid w:val="66B50CA1"/>
+    <w:multiLevelType w:val="multilevel"/>
+    <w:tmpl w:val="5B4E581C"/>
+    <w:lvl w:ilvl="0">
+      <w:start w:val="1"/>
+      <w:numFmt w:val="bullet"/>
+      <w:lvlText w:val=""/>
+      <w:lvlJc w:val="left"/>
+      <w:pPr>
+        <w:tabs>
+          <w:tab w:val="num" w:pos="720"/>
+        </w:tabs>
+        <w:ind w:left="720" w:hanging="360"/>
+      </w:pPr>
+      <w:rPr>
+        <w:rFonts w:ascii="Symbol" w:hAnsi="Symbol" w:hint="default"/>
+        <w:sz w:val="20"/>
+      </w:rPr>
+    </w:lvl>
+    <w:lvl w:ilvl="1">
+      <w:start w:val="1"/>
+      <w:numFmt w:val="bullet"/>
+      <w:lvlText w:val="o"/>
+      <w:lvlJc w:val="left"/>
+      <w:pPr>
+        <w:tabs>
+          <w:tab w:val="num" w:pos="1440"/>
+        </w:tabs>
+        <w:ind w:left="1440" w:hanging="360"/>
+      </w:pPr>
+      <w:rPr>
+        <w:rFonts w:ascii="Courier New" w:hAnsi="Courier New" w:hint="default"/>
+        <w:sz w:val="20"/>
+      </w:rPr>
+    </w:lvl>
+    <w:lvl w:ilvl="2" w:tentative="1">
+      <w:start w:val="1"/>
+      <w:numFmt w:val="bullet"/>
+      <w:lvlText w:val=""/>
+      <w:lvlJc w:val="left"/>
+      <w:pPr>
+        <w:tabs>
+          <w:tab w:val="num" w:pos="2160"/>
+        </w:tabs>
+        <w:ind w:left="2160" w:hanging="360"/>
+      </w:pPr>
+      <w:rPr>
+        <w:rFonts w:ascii="Wingdings" w:hAnsi="Wingdings" w:hint="default"/>
+        <w:sz w:val="20"/>
+      </w:rPr>
+    </w:lvl>
+    <w:lvl w:ilvl="3" w:tentative="1">
+      <w:start w:val="1"/>
+      <w:numFmt w:val="bullet"/>
+      <w:lvlText w:val=""/>
+      <w:lvlJc w:val="left"/>
+      <w:pPr>
+        <w:tabs>
+          <w:tab w:val="num" w:pos="2880"/>
+        </w:tabs>
+        <w:ind w:left="2880" w:hanging="360"/>
+      </w:pPr>
+      <w:rPr>
+        <w:rFonts w:ascii="Wingdings" w:hAnsi="Wingdings" w:hint="default"/>
+        <w:sz w:val="20"/>
+      </w:rPr>
+    </w:lvl>
+    <w:lvl w:ilvl="4" w:tentative="1">
+      <w:start w:val="1"/>
+      <w:numFmt w:val="bullet"/>
+      <w:lvlText w:val=""/>
+      <w:lvlJc w:val="left"/>
+      <w:pPr>
+        <w:tabs>
+          <w:tab w:val="num" w:pos="3600"/>
+        </w:tabs>
+        <w:ind w:left="3600" w:hanging="360"/>
+      </w:pPr>
+      <w:rPr>
+        <w:rFonts w:ascii="Wingdings" w:hAnsi="Wingdings" w:hint="default"/>
+        <w:sz w:val="20"/>
+      </w:rPr>
+    </w:lvl>
+    <w:lvl w:ilvl="5" w:tentative="1">
+      <w:start w:val="1"/>
+      <w:numFmt w:val="bullet"/>
+      <w:lvlText w:val=""/>
+      <w:lvlJc w:val="left"/>
+      <w:pPr>
+        <w:tabs>
+          <w:tab w:val="num" w:pos="4320"/>
+        </w:tabs>
+        <w:ind w:left="4320" w:hanging="360"/>
+      </w:pPr>
+      <w:rPr>
+        <w:rFonts w:ascii="Wingdings" w:hAnsi="Wingdings" w:hint="default"/>
+        <w:sz w:val="20"/>
+      </w:rPr>
+    </w:lvl>
+    <w:lvl w:ilvl="6" w:tentative="1">
+      <w:start w:val="1"/>
+      <w:numFmt w:val="bullet"/>
+      <w:lvlText w:val=""/>
+      <w:lvlJc w:val="left"/>
+      <w:pPr>
+        <w:tabs>
+          <w:tab w:val="num" w:pos="5040"/>
+        </w:tabs>
+        <w:ind w:left="5040" w:hanging="360"/>
+      </w:pPr>
+      <w:rPr>
+        <w:rFonts w:ascii="Wingdings" w:hAnsi="Wingdings" w:hint="default"/>
+        <w:sz w:val="20"/>
+      </w:rPr>
+    </w:lvl>
+    <w:lvl w:ilvl="7" w:tentative="1">
+      <w:start w:val="1"/>
+      <w:numFmt w:val="bullet"/>
+      <w:lvlText w:val=""/>
+      <w:lvlJc w:val="left"/>
+      <w:pPr>
+        <w:tabs>
+          <w:tab w:val="num" w:pos="5760"/>
+        </w:tabs>
+        <w:ind w:left="5760" w:hanging="360"/>
+      </w:pPr>
+      <w:rPr>
+        <w:rFonts w:ascii="Wingdings" w:hAnsi="Wingdings" w:hint="default"/>
+        <w:sz w:val="20"/>
+      </w:rPr>
+    </w:lvl>
+    <w:lvl w:ilvl="8" w:tentative="1">
+      <w:start w:val="1"/>
+      <w:numFmt w:val="bullet"/>
+      <w:lvlText w:val=""/>
+      <w:lvlJc w:val="left"/>
+      <w:pPr>
+        <w:tabs>
+          <w:tab w:val="num" w:pos="6480"/>
+        </w:tabs>
+        <w:ind w:left="6480" w:hanging="360"/>
+      </w:pPr>
+      <w:rPr>
+        <w:rFonts w:ascii="Wingdings" w:hAnsi="Wingdings" w:hint="default"/>
+        <w:sz w:val="20"/>
+      </w:rPr>
+    </w:lvl>
+  </w:abstractNum>
+  <w:abstractNum w:abstractNumId="34" w15:restartNumberingAfterBreak="0">
     <w:nsid w:val="68D327BB"/>
     <w:multiLevelType w:val="multilevel"/>
     <w:tmpl w:val="ED987600"/>
@@ -7574,7 +11586,7 @@
       </w:rPr>
     </w:lvl>
   </w:abstractNum>
-  <w:abstractNum w:abstractNumId="25" w15:restartNumberingAfterBreak="0">
+  <w:abstractNum w:abstractNumId="35" w15:restartNumberingAfterBreak="0">
     <w:nsid w:val="6932696B"/>
     <w:multiLevelType w:val="multilevel"/>
     <w:tmpl w:val="0B88B2AC"/>
@@ -7714,7 +11726,7 @@
       </w:rPr>
     </w:lvl>
   </w:abstractNum>
-  <w:abstractNum w:abstractNumId="26" w15:restartNumberingAfterBreak="0">
+  <w:abstractNum w:abstractNumId="36" w15:restartNumberingAfterBreak="0">
     <w:nsid w:val="69B10721"/>
     <w:multiLevelType w:val="multilevel"/>
     <w:tmpl w:val="7EB2EEE0"/>
@@ -7863,7 +11875,7 @@
       </w:rPr>
     </w:lvl>
   </w:abstractNum>
-  <w:abstractNum w:abstractNumId="27" w15:restartNumberingAfterBreak="0">
+  <w:abstractNum w:abstractNumId="37" w15:restartNumberingAfterBreak="0">
     <w:nsid w:val="6CF65988"/>
     <w:multiLevelType w:val="multilevel"/>
     <w:tmpl w:val="0A7A44FC"/>
@@ -8012,7 +12024,7 @@
       </w:rPr>
     </w:lvl>
   </w:abstractNum>
-  <w:abstractNum w:abstractNumId="28" w15:restartNumberingAfterBreak="0">
+  <w:abstractNum w:abstractNumId="38" w15:restartNumberingAfterBreak="0">
     <w:nsid w:val="6D245608"/>
     <w:multiLevelType w:val="hybridMultilevel"/>
     <w:tmpl w:val="5790C092"/>
@@ -8098,7 +12110,454 @@
       </w:pPr>
     </w:lvl>
   </w:abstractNum>
-  <w:abstractNum w:abstractNumId="29" w15:restartNumberingAfterBreak="0">
+  <w:abstractNum w:abstractNumId="39" w15:restartNumberingAfterBreak="0">
+    <w:nsid w:val="6E102563"/>
+    <w:multiLevelType w:val="multilevel"/>
+    <w:tmpl w:val="ED66FE0C"/>
+    <w:lvl w:ilvl="0">
+      <w:start w:val="1"/>
+      <w:numFmt w:val="bullet"/>
+      <w:lvlText w:val=""/>
+      <w:lvlJc w:val="left"/>
+      <w:pPr>
+        <w:tabs>
+          <w:tab w:val="num" w:pos="720"/>
+        </w:tabs>
+        <w:ind w:left="720" w:hanging="360"/>
+      </w:pPr>
+      <w:rPr>
+        <w:rFonts w:ascii="Symbol" w:hAnsi="Symbol" w:hint="default"/>
+        <w:sz w:val="20"/>
+      </w:rPr>
+    </w:lvl>
+    <w:lvl w:ilvl="1" w:tentative="1">
+      <w:start w:val="1"/>
+      <w:numFmt w:val="bullet"/>
+      <w:lvlText w:val="o"/>
+      <w:lvlJc w:val="left"/>
+      <w:pPr>
+        <w:tabs>
+          <w:tab w:val="num" w:pos="1440"/>
+        </w:tabs>
+        <w:ind w:left="1440" w:hanging="360"/>
+      </w:pPr>
+      <w:rPr>
+        <w:rFonts w:ascii="Courier New" w:hAnsi="Courier New" w:hint="default"/>
+        <w:sz w:val="20"/>
+      </w:rPr>
+    </w:lvl>
+    <w:lvl w:ilvl="2" w:tentative="1">
+      <w:start w:val="1"/>
+      <w:numFmt w:val="bullet"/>
+      <w:lvlText w:val=""/>
+      <w:lvlJc w:val="left"/>
+      <w:pPr>
+        <w:tabs>
+          <w:tab w:val="num" w:pos="2160"/>
+        </w:tabs>
+        <w:ind w:left="2160" w:hanging="360"/>
+      </w:pPr>
+      <w:rPr>
+        <w:rFonts w:ascii="Wingdings" w:hAnsi="Wingdings" w:hint="default"/>
+        <w:sz w:val="20"/>
+      </w:rPr>
+    </w:lvl>
+    <w:lvl w:ilvl="3" w:tentative="1">
+      <w:start w:val="1"/>
+      <w:numFmt w:val="bullet"/>
+      <w:lvlText w:val=""/>
+      <w:lvlJc w:val="left"/>
+      <w:pPr>
+        <w:tabs>
+          <w:tab w:val="num" w:pos="2880"/>
+        </w:tabs>
+        <w:ind w:left="2880" w:hanging="360"/>
+      </w:pPr>
+      <w:rPr>
+        <w:rFonts w:ascii="Wingdings" w:hAnsi="Wingdings" w:hint="default"/>
+        <w:sz w:val="20"/>
+      </w:rPr>
+    </w:lvl>
+    <w:lvl w:ilvl="4" w:tentative="1">
+      <w:start w:val="1"/>
+      <w:numFmt w:val="bullet"/>
+      <w:lvlText w:val=""/>
+      <w:lvlJc w:val="left"/>
+      <w:pPr>
+        <w:tabs>
+          <w:tab w:val="num" w:pos="3600"/>
+        </w:tabs>
+        <w:ind w:left="3600" w:hanging="360"/>
+      </w:pPr>
+      <w:rPr>
+        <w:rFonts w:ascii="Wingdings" w:hAnsi="Wingdings" w:hint="default"/>
+        <w:sz w:val="20"/>
+      </w:rPr>
+    </w:lvl>
+    <w:lvl w:ilvl="5" w:tentative="1">
+      <w:start w:val="1"/>
+      <w:numFmt w:val="bullet"/>
+      <w:lvlText w:val=""/>
+      <w:lvlJc w:val="left"/>
+      <w:pPr>
+        <w:tabs>
+          <w:tab w:val="num" w:pos="4320"/>
+        </w:tabs>
+        <w:ind w:left="4320" w:hanging="360"/>
+      </w:pPr>
+      <w:rPr>
+        <w:rFonts w:ascii="Wingdings" w:hAnsi="Wingdings" w:hint="default"/>
+        <w:sz w:val="20"/>
+      </w:rPr>
+    </w:lvl>
+    <w:lvl w:ilvl="6" w:tentative="1">
+      <w:start w:val="1"/>
+      <w:numFmt w:val="bullet"/>
+      <w:lvlText w:val=""/>
+      <w:lvlJc w:val="left"/>
+      <w:pPr>
+        <w:tabs>
+          <w:tab w:val="num" w:pos="5040"/>
+        </w:tabs>
+        <w:ind w:left="5040" w:hanging="360"/>
+      </w:pPr>
+      <w:rPr>
+        <w:rFonts w:ascii="Wingdings" w:hAnsi="Wingdings" w:hint="default"/>
+        <w:sz w:val="20"/>
+      </w:rPr>
+    </w:lvl>
+    <w:lvl w:ilvl="7" w:tentative="1">
+      <w:start w:val="1"/>
+      <w:numFmt w:val="bullet"/>
+      <w:lvlText w:val=""/>
+      <w:lvlJc w:val="left"/>
+      <w:pPr>
+        <w:tabs>
+          <w:tab w:val="num" w:pos="5760"/>
+        </w:tabs>
+        <w:ind w:left="5760" w:hanging="360"/>
+      </w:pPr>
+      <w:rPr>
+        <w:rFonts w:ascii="Wingdings" w:hAnsi="Wingdings" w:hint="default"/>
+        <w:sz w:val="20"/>
+      </w:rPr>
+    </w:lvl>
+    <w:lvl w:ilvl="8" w:tentative="1">
+      <w:start w:val="1"/>
+      <w:numFmt w:val="bullet"/>
+      <w:lvlText w:val=""/>
+      <w:lvlJc w:val="left"/>
+      <w:pPr>
+        <w:tabs>
+          <w:tab w:val="num" w:pos="6480"/>
+        </w:tabs>
+        <w:ind w:left="6480" w:hanging="360"/>
+      </w:pPr>
+      <w:rPr>
+        <w:rFonts w:ascii="Wingdings" w:hAnsi="Wingdings" w:hint="default"/>
+        <w:sz w:val="20"/>
+      </w:rPr>
+    </w:lvl>
+  </w:abstractNum>
+  <w:abstractNum w:abstractNumId="40" w15:restartNumberingAfterBreak="0">
+    <w:nsid w:val="6E160C61"/>
+    <w:multiLevelType w:val="multilevel"/>
+    <w:tmpl w:val="2DD6EC4E"/>
+    <w:lvl w:ilvl="0">
+      <w:start w:val="1"/>
+      <w:numFmt w:val="bullet"/>
+      <w:lvlText w:val=""/>
+      <w:lvlJc w:val="left"/>
+      <w:pPr>
+        <w:tabs>
+          <w:tab w:val="num" w:pos="720"/>
+        </w:tabs>
+        <w:ind w:left="720" w:hanging="360"/>
+      </w:pPr>
+      <w:rPr>
+        <w:rFonts w:ascii="Symbol" w:hAnsi="Symbol" w:hint="default"/>
+        <w:sz w:val="20"/>
+      </w:rPr>
+    </w:lvl>
+    <w:lvl w:ilvl="1" w:tentative="1">
+      <w:start w:val="1"/>
+      <w:numFmt w:val="bullet"/>
+      <w:lvlText w:val="o"/>
+      <w:lvlJc w:val="left"/>
+      <w:pPr>
+        <w:tabs>
+          <w:tab w:val="num" w:pos="1440"/>
+        </w:tabs>
+        <w:ind w:left="1440" w:hanging="360"/>
+      </w:pPr>
+      <w:rPr>
+        <w:rFonts w:ascii="Courier New" w:hAnsi="Courier New" w:hint="default"/>
+        <w:sz w:val="20"/>
+      </w:rPr>
+    </w:lvl>
+    <w:lvl w:ilvl="2" w:tentative="1">
+      <w:start w:val="1"/>
+      <w:numFmt w:val="bullet"/>
+      <w:lvlText w:val=""/>
+      <w:lvlJc w:val="left"/>
+      <w:pPr>
+        <w:tabs>
+          <w:tab w:val="num" w:pos="2160"/>
+        </w:tabs>
+        <w:ind w:left="2160" w:hanging="360"/>
+      </w:pPr>
+      <w:rPr>
+        <w:rFonts w:ascii="Wingdings" w:hAnsi="Wingdings" w:hint="default"/>
+        <w:sz w:val="20"/>
+      </w:rPr>
+    </w:lvl>
+    <w:lvl w:ilvl="3" w:tentative="1">
+      <w:start w:val="1"/>
+      <w:numFmt w:val="bullet"/>
+      <w:lvlText w:val=""/>
+      <w:lvlJc w:val="left"/>
+      <w:pPr>
+        <w:tabs>
+          <w:tab w:val="num" w:pos="2880"/>
+        </w:tabs>
+        <w:ind w:left="2880" w:hanging="360"/>
+      </w:pPr>
+      <w:rPr>
+        <w:rFonts w:ascii="Wingdings" w:hAnsi="Wingdings" w:hint="default"/>
+        <w:sz w:val="20"/>
+      </w:rPr>
+    </w:lvl>
+    <w:lvl w:ilvl="4" w:tentative="1">
+      <w:start w:val="1"/>
+      <w:numFmt w:val="bullet"/>
+      <w:lvlText w:val=""/>
+      <w:lvlJc w:val="left"/>
+      <w:pPr>
+        <w:tabs>
+          <w:tab w:val="num" w:pos="3600"/>
+        </w:tabs>
+        <w:ind w:left="3600" w:hanging="360"/>
+      </w:pPr>
+      <w:rPr>
+        <w:rFonts w:ascii="Wingdings" w:hAnsi="Wingdings" w:hint="default"/>
+        <w:sz w:val="20"/>
+      </w:rPr>
+    </w:lvl>
+    <w:lvl w:ilvl="5" w:tentative="1">
+      <w:start w:val="1"/>
+      <w:numFmt w:val="bullet"/>
+      <w:lvlText w:val=""/>
+      <w:lvlJc w:val="left"/>
+      <w:pPr>
+        <w:tabs>
+          <w:tab w:val="num" w:pos="4320"/>
+        </w:tabs>
+        <w:ind w:left="4320" w:hanging="360"/>
+      </w:pPr>
+      <w:rPr>
+        <w:rFonts w:ascii="Wingdings" w:hAnsi="Wingdings" w:hint="default"/>
+        <w:sz w:val="20"/>
+      </w:rPr>
+    </w:lvl>
+    <w:lvl w:ilvl="6" w:tentative="1">
+      <w:start w:val="1"/>
+      <w:numFmt w:val="bullet"/>
+      <w:lvlText w:val=""/>
+      <w:lvlJc w:val="left"/>
+      <w:pPr>
+        <w:tabs>
+          <w:tab w:val="num" w:pos="5040"/>
+        </w:tabs>
+        <w:ind w:left="5040" w:hanging="360"/>
+      </w:pPr>
+      <w:rPr>
+        <w:rFonts w:ascii="Wingdings" w:hAnsi="Wingdings" w:hint="default"/>
+        <w:sz w:val="20"/>
+      </w:rPr>
+    </w:lvl>
+    <w:lvl w:ilvl="7" w:tentative="1">
+      <w:start w:val="1"/>
+      <w:numFmt w:val="bullet"/>
+      <w:lvlText w:val=""/>
+      <w:lvlJc w:val="left"/>
+      <w:pPr>
+        <w:tabs>
+          <w:tab w:val="num" w:pos="5760"/>
+        </w:tabs>
+        <w:ind w:left="5760" w:hanging="360"/>
+      </w:pPr>
+      <w:rPr>
+        <w:rFonts w:ascii="Wingdings" w:hAnsi="Wingdings" w:hint="default"/>
+        <w:sz w:val="20"/>
+      </w:rPr>
+    </w:lvl>
+    <w:lvl w:ilvl="8" w:tentative="1">
+      <w:start w:val="1"/>
+      <w:numFmt w:val="bullet"/>
+      <w:lvlText w:val=""/>
+      <w:lvlJc w:val="left"/>
+      <w:pPr>
+        <w:tabs>
+          <w:tab w:val="num" w:pos="6480"/>
+        </w:tabs>
+        <w:ind w:left="6480" w:hanging="360"/>
+      </w:pPr>
+      <w:rPr>
+        <w:rFonts w:ascii="Wingdings" w:hAnsi="Wingdings" w:hint="default"/>
+        <w:sz w:val="20"/>
+      </w:rPr>
+    </w:lvl>
+  </w:abstractNum>
+  <w:abstractNum w:abstractNumId="41" w15:restartNumberingAfterBreak="0">
+    <w:nsid w:val="6EE81B7A"/>
+    <w:multiLevelType w:val="multilevel"/>
+    <w:tmpl w:val="B7667B1E"/>
+    <w:lvl w:ilvl="0">
+      <w:start w:val="1"/>
+      <w:numFmt w:val="bullet"/>
+      <w:lvlText w:val=""/>
+      <w:lvlJc w:val="left"/>
+      <w:pPr>
+        <w:tabs>
+          <w:tab w:val="num" w:pos="720"/>
+        </w:tabs>
+        <w:ind w:left="720" w:hanging="360"/>
+      </w:pPr>
+      <w:rPr>
+        <w:rFonts w:ascii="Symbol" w:hAnsi="Symbol" w:hint="default"/>
+        <w:sz w:val="20"/>
+      </w:rPr>
+    </w:lvl>
+    <w:lvl w:ilvl="1">
+      <w:start w:val="1"/>
+      <w:numFmt w:val="bullet"/>
+      <w:lvlText w:val=""/>
+      <w:lvlJc w:val="left"/>
+      <w:pPr>
+        <w:tabs>
+          <w:tab w:val="num" w:pos="1440"/>
+        </w:tabs>
+        <w:ind w:left="1440" w:hanging="360"/>
+      </w:pPr>
+      <w:rPr>
+        <w:rFonts w:ascii="Symbol" w:hAnsi="Symbol" w:hint="default"/>
+        <w:sz w:val="20"/>
+      </w:rPr>
+    </w:lvl>
+    <w:lvl w:ilvl="2" w:tentative="1">
+      <w:start w:val="1"/>
+      <w:numFmt w:val="bullet"/>
+      <w:lvlText w:val=""/>
+      <w:lvlJc w:val="left"/>
+      <w:pPr>
+        <w:tabs>
+          <w:tab w:val="num" w:pos="2160"/>
+        </w:tabs>
+        <w:ind w:left="2160" w:hanging="360"/>
+      </w:pPr>
+      <w:rPr>
+        <w:rFonts w:ascii="Wingdings" w:hAnsi="Wingdings" w:hint="default"/>
+        <w:sz w:val="20"/>
+      </w:rPr>
+    </w:lvl>
+    <w:lvl w:ilvl="3" w:tentative="1">
+      <w:start w:val="1"/>
+      <w:numFmt w:val="bullet"/>
+      <w:lvlText w:val=""/>
+      <w:lvlJc w:val="left"/>
+      <w:pPr>
+        <w:tabs>
+          <w:tab w:val="num" w:pos="2880"/>
+        </w:tabs>
+        <w:ind w:left="2880" w:hanging="360"/>
+      </w:pPr>
+      <w:rPr>
+        <w:rFonts w:ascii="Wingdings" w:hAnsi="Wingdings" w:hint="default"/>
+        <w:sz w:val="20"/>
+      </w:rPr>
+    </w:lvl>
+    <w:lvl w:ilvl="4" w:tentative="1">
+      <w:start w:val="1"/>
+      <w:numFmt w:val="bullet"/>
+      <w:lvlText w:val=""/>
+      <w:lvlJc w:val="left"/>
+      <w:pPr>
+        <w:tabs>
+          <w:tab w:val="num" w:pos="3600"/>
+        </w:tabs>
+        <w:ind w:left="3600" w:hanging="360"/>
+      </w:pPr>
+      <w:rPr>
+        <w:rFonts w:ascii="Wingdings" w:hAnsi="Wingdings" w:hint="default"/>
+        <w:sz w:val="20"/>
+      </w:rPr>
+    </w:lvl>
+    <w:lvl w:ilvl="5" w:tentative="1">
+      <w:start w:val="1"/>
+      <w:numFmt w:val="bullet"/>
+      <w:lvlText w:val=""/>
+      <w:lvlJc w:val="left"/>
+      <w:pPr>
+        <w:tabs>
+          <w:tab w:val="num" w:pos="4320"/>
+        </w:tabs>
+        <w:ind w:left="4320" w:hanging="360"/>
+      </w:pPr>
+      <w:rPr>
+        <w:rFonts w:ascii="Wingdings" w:hAnsi="Wingdings" w:hint="default"/>
+        <w:sz w:val="20"/>
+      </w:rPr>
+    </w:lvl>
+    <w:lvl w:ilvl="6" w:tentative="1">
+      <w:start w:val="1"/>
+      <w:numFmt w:val="bullet"/>
+      <w:lvlText w:val=""/>
+      <w:lvlJc w:val="left"/>
+      <w:pPr>
+        <w:tabs>
+          <w:tab w:val="num" w:pos="5040"/>
+        </w:tabs>
+        <w:ind w:left="5040" w:hanging="360"/>
+      </w:pPr>
+      <w:rPr>
+        <w:rFonts w:ascii="Wingdings" w:hAnsi="Wingdings" w:hint="default"/>
+        <w:sz w:val="20"/>
+      </w:rPr>
+    </w:lvl>
+    <w:lvl w:ilvl="7" w:tentative="1">
+      <w:start w:val="1"/>
+      <w:numFmt w:val="bullet"/>
+      <w:lvlText w:val=""/>
+      <w:lvlJc w:val="left"/>
+      <w:pPr>
+        <w:tabs>
+          <w:tab w:val="num" w:pos="5760"/>
+        </w:tabs>
+        <w:ind w:left="5760" w:hanging="360"/>
+      </w:pPr>
+      <w:rPr>
+        <w:rFonts w:ascii="Wingdings" w:hAnsi="Wingdings" w:hint="default"/>
+        <w:sz w:val="20"/>
+      </w:rPr>
+    </w:lvl>
+    <w:lvl w:ilvl="8" w:tentative="1">
+      <w:start w:val="1"/>
+      <w:numFmt w:val="bullet"/>
+      <w:lvlText w:val=""/>
+      <w:lvlJc w:val="left"/>
+      <w:pPr>
+        <w:tabs>
+          <w:tab w:val="num" w:pos="6480"/>
+        </w:tabs>
+        <w:ind w:left="6480" w:hanging="360"/>
+      </w:pPr>
+      <w:rPr>
+        <w:rFonts w:ascii="Wingdings" w:hAnsi="Wingdings" w:hint="default"/>
+        <w:sz w:val="20"/>
+      </w:rPr>
+    </w:lvl>
+  </w:abstractNum>
+  <w:abstractNum w:abstractNumId="42" w15:restartNumberingAfterBreak="0">
     <w:nsid w:val="6F9D175B"/>
     <w:multiLevelType w:val="multilevel"/>
     <w:tmpl w:val="75B6585A"/>
@@ -8247,7 +12706,7 @@
       </w:rPr>
     </w:lvl>
   </w:abstractNum>
-  <w:abstractNum w:abstractNumId="30" w15:restartNumberingAfterBreak="0">
+  <w:abstractNum w:abstractNumId="43" w15:restartNumberingAfterBreak="0">
     <w:nsid w:val="70577A31"/>
     <w:multiLevelType w:val="multilevel"/>
     <w:tmpl w:val="1F0A0560"/>
@@ -8369,7 +12828,7 @@
       </w:pPr>
     </w:lvl>
   </w:abstractNum>
-  <w:abstractNum w:abstractNumId="31" w15:restartNumberingAfterBreak="0">
+  <w:abstractNum w:abstractNumId="44" w15:restartNumberingAfterBreak="0">
     <w:nsid w:val="76DB01BE"/>
     <w:multiLevelType w:val="multilevel"/>
     <w:tmpl w:val="0DF24A64"/>
@@ -8509,7 +12968,7 @@
       </w:rPr>
     </w:lvl>
   </w:abstractNum>
-  <w:abstractNum w:abstractNumId="32" w15:restartNumberingAfterBreak="0">
+  <w:abstractNum w:abstractNumId="45" w15:restartNumberingAfterBreak="0">
     <w:nsid w:val="79FD3A54"/>
     <w:multiLevelType w:val="multilevel"/>
     <w:tmpl w:val="DF624300"/>
@@ -8658,110 +13117,265 @@
       </w:rPr>
     </w:lvl>
   </w:abstractNum>
-  <w:num w:numId="1" w16cid:durableId="910846104">
+  <w:abstractNum w:abstractNumId="46" w15:restartNumberingAfterBreak="0">
+    <w:nsid w:val="7D0F06DB"/>
+    <w:multiLevelType w:val="multilevel"/>
+    <w:tmpl w:val="80548CC4"/>
+    <w:lvl w:ilvl="0">
+      <w:start w:val="1"/>
+      <w:numFmt w:val="decimal"/>
+      <w:lvlText w:val="%1."/>
+      <w:lvlJc w:val="left"/>
+      <w:pPr>
+        <w:tabs>
+          <w:tab w:val="num" w:pos="720"/>
+        </w:tabs>
+        <w:ind w:left="720" w:hanging="360"/>
+      </w:pPr>
+    </w:lvl>
+    <w:lvl w:ilvl="1" w:tentative="1">
+      <w:start w:val="1"/>
+      <w:numFmt w:val="decimal"/>
+      <w:lvlText w:val="%2."/>
+      <w:lvlJc w:val="left"/>
+      <w:pPr>
+        <w:tabs>
+          <w:tab w:val="num" w:pos="1440"/>
+        </w:tabs>
+        <w:ind w:left="1440" w:hanging="360"/>
+      </w:pPr>
+    </w:lvl>
+    <w:lvl w:ilvl="2" w:tentative="1">
+      <w:start w:val="1"/>
+      <w:numFmt w:val="decimal"/>
+      <w:lvlText w:val="%3."/>
+      <w:lvlJc w:val="left"/>
+      <w:pPr>
+        <w:tabs>
+          <w:tab w:val="num" w:pos="2160"/>
+        </w:tabs>
+        <w:ind w:left="2160" w:hanging="360"/>
+      </w:pPr>
+    </w:lvl>
+    <w:lvl w:ilvl="3" w:tentative="1">
+      <w:start w:val="1"/>
+      <w:numFmt w:val="decimal"/>
+      <w:lvlText w:val="%4."/>
+      <w:lvlJc w:val="left"/>
+      <w:pPr>
+        <w:tabs>
+          <w:tab w:val="num" w:pos="2880"/>
+        </w:tabs>
+        <w:ind w:left="2880" w:hanging="360"/>
+      </w:pPr>
+    </w:lvl>
+    <w:lvl w:ilvl="4" w:tentative="1">
+      <w:start w:val="1"/>
+      <w:numFmt w:val="decimal"/>
+      <w:lvlText w:val="%5."/>
+      <w:lvlJc w:val="left"/>
+      <w:pPr>
+        <w:tabs>
+          <w:tab w:val="num" w:pos="3600"/>
+        </w:tabs>
+        <w:ind w:left="3600" w:hanging="360"/>
+      </w:pPr>
+    </w:lvl>
+    <w:lvl w:ilvl="5" w:tentative="1">
+      <w:start w:val="1"/>
+      <w:numFmt w:val="decimal"/>
+      <w:lvlText w:val="%6."/>
+      <w:lvlJc w:val="left"/>
+      <w:pPr>
+        <w:tabs>
+          <w:tab w:val="num" w:pos="4320"/>
+        </w:tabs>
+        <w:ind w:left="4320" w:hanging="360"/>
+      </w:pPr>
+    </w:lvl>
+    <w:lvl w:ilvl="6" w:tentative="1">
+      <w:start w:val="1"/>
+      <w:numFmt w:val="decimal"/>
+      <w:lvlText w:val="%7."/>
+      <w:lvlJc w:val="left"/>
+      <w:pPr>
+        <w:tabs>
+          <w:tab w:val="num" w:pos="5040"/>
+        </w:tabs>
+        <w:ind w:left="5040" w:hanging="360"/>
+      </w:pPr>
+    </w:lvl>
+    <w:lvl w:ilvl="7" w:tentative="1">
+      <w:start w:val="1"/>
+      <w:numFmt w:val="decimal"/>
+      <w:lvlText w:val="%8."/>
+      <w:lvlJc w:val="left"/>
+      <w:pPr>
+        <w:tabs>
+          <w:tab w:val="num" w:pos="5760"/>
+        </w:tabs>
+        <w:ind w:left="5760" w:hanging="360"/>
+      </w:pPr>
+    </w:lvl>
+    <w:lvl w:ilvl="8" w:tentative="1">
+      <w:start w:val="1"/>
+      <w:numFmt w:val="decimal"/>
+      <w:lvlText w:val="%9."/>
+      <w:lvlJc w:val="left"/>
+      <w:pPr>
+        <w:tabs>
+          <w:tab w:val="num" w:pos="6480"/>
+        </w:tabs>
+        <w:ind w:left="6480" w:hanging="360"/>
+      </w:pPr>
+    </w:lvl>
+  </w:abstractNum>
+  <w:num w:numId="1">
+    <w:abstractNumId w:val="22"/>
+  </w:num>
+  <w:num w:numId="2">
+    <w:abstractNumId w:val="3"/>
+  </w:num>
+  <w:num w:numId="3">
+    <w:abstractNumId w:val="35"/>
+  </w:num>
+  <w:num w:numId="4">
+    <w:abstractNumId w:val="6"/>
+  </w:num>
+  <w:num w:numId="5">
+    <w:abstractNumId w:val="34"/>
+  </w:num>
+  <w:num w:numId="6">
+    <w:abstractNumId w:val="44"/>
+  </w:num>
+  <w:num w:numId="7">
+    <w:abstractNumId w:val="13"/>
+  </w:num>
+  <w:num w:numId="8">
+    <w:abstractNumId w:val="18"/>
+  </w:num>
+  <w:num w:numId="9">
+    <w:abstractNumId w:val="43"/>
+  </w:num>
+  <w:num w:numId="10">
+    <w:abstractNumId w:val="38"/>
+  </w:num>
+  <w:num w:numId="11">
+    <w:abstractNumId w:val="27"/>
+  </w:num>
+  <w:num w:numId="12">
+    <w:abstractNumId w:val="9"/>
+  </w:num>
+  <w:num w:numId="13">
+    <w:abstractNumId w:val="19"/>
+  </w:num>
+  <w:num w:numId="14">
+    <w:abstractNumId w:val="45"/>
+  </w:num>
+  <w:num w:numId="15">
+    <w:abstractNumId w:val="32"/>
+  </w:num>
+  <w:num w:numId="16">
+    <w:abstractNumId w:val="20"/>
+  </w:num>
+  <w:num w:numId="17">
+    <w:abstractNumId w:val="17"/>
+  </w:num>
+  <w:num w:numId="18">
+    <w:abstractNumId w:val="0"/>
+  </w:num>
+  <w:num w:numId="19">
+    <w:abstractNumId w:val="21"/>
+  </w:num>
+  <w:num w:numId="20">
+    <w:abstractNumId w:val="12"/>
+  </w:num>
+  <w:num w:numId="21">
+    <w:abstractNumId w:val="7"/>
+  </w:num>
+  <w:num w:numId="22">
+    <w:abstractNumId w:val="36"/>
+  </w:num>
+  <w:num w:numId="23">
+    <w:abstractNumId w:val="2"/>
+  </w:num>
+  <w:num w:numId="24">
+    <w:abstractNumId w:val="26"/>
+  </w:num>
+  <w:num w:numId="25">
+    <w:abstractNumId w:val="25"/>
+  </w:num>
+  <w:num w:numId="26">
+    <w:abstractNumId w:val="4"/>
+  </w:num>
+  <w:num w:numId="27">
+    <w:abstractNumId w:val="15"/>
+  </w:num>
+  <w:num w:numId="28">
+    <w:abstractNumId w:val="31"/>
+  </w:num>
+  <w:num w:numId="29">
+    <w:abstractNumId w:val="23"/>
+  </w:num>
+  <w:num w:numId="30">
+    <w:abstractNumId w:val="37"/>
+  </w:num>
+  <w:num w:numId="31">
+    <w:abstractNumId w:val="8"/>
+  </w:num>
+  <w:num w:numId="32">
+    <w:abstractNumId w:val="42"/>
+  </w:num>
+  <w:num w:numId="33">
+    <w:abstractNumId w:val="30"/>
+  </w:num>
+  <w:num w:numId="34">
+    <w:abstractNumId w:val="46"/>
+  </w:num>
+  <w:num w:numId="35">
+    <w:abstractNumId w:val="33"/>
+  </w:num>
+  <w:num w:numId="36">
+    <w:abstractNumId w:val="24"/>
+  </w:num>
+  <w:num w:numId="37">
+    <w:abstractNumId w:val="14"/>
+  </w:num>
+  <w:num w:numId="38">
     <w:abstractNumId w:val="16"/>
   </w:num>
-  <w:num w:numId="2" w16cid:durableId="437601843">
-    <w:abstractNumId w:val="2"/>
-  </w:num>
-  <w:num w:numId="3" w16cid:durableId="1720132229">
-    <w:abstractNumId w:val="25"/>
-  </w:num>
-  <w:num w:numId="4" w16cid:durableId="306863772">
-    <w:abstractNumId w:val="4"/>
-  </w:num>
-  <w:num w:numId="5" w16cid:durableId="86929498">
-    <w:abstractNumId w:val="24"/>
-  </w:num>
-  <w:num w:numId="6" w16cid:durableId="674648007">
-    <w:abstractNumId w:val="31"/>
-  </w:num>
-  <w:num w:numId="7" w16cid:durableId="65156829">
-    <w:abstractNumId w:val="9"/>
-  </w:num>
-  <w:num w:numId="8" w16cid:durableId="890925850">
-    <w:abstractNumId w:val="12"/>
-  </w:num>
-  <w:num w:numId="9" w16cid:durableId="247614047">
-    <w:abstractNumId w:val="30"/>
-  </w:num>
-  <w:num w:numId="10" w16cid:durableId="468399196">
+  <w:num w:numId="39">
     <w:abstractNumId w:val="28"/>
   </w:num>
-  <w:num w:numId="11" w16cid:durableId="1672826963">
-    <w:abstractNumId w:val="20"/>
+  <w:num w:numId="40">
+    <w:abstractNumId w:val="29"/>
   </w:num>
-  <w:num w:numId="12" w16cid:durableId="1237666089">
-    <w:abstractNumId w:val="7"/>
+  <w:num w:numId="41">
+    <w:abstractNumId w:val="39"/>
   </w:num>
-  <w:num w:numId="13" w16cid:durableId="2107772363">
-    <w:abstractNumId w:val="13"/>
+  <w:num w:numId="42">
+    <w:abstractNumId w:val="40"/>
   </w:num>
-  <w:num w:numId="14" w16cid:durableId="428702107">
-    <w:abstractNumId w:val="32"/>
+  <w:num w:numId="43">
+    <w:abstractNumId w:val="5"/>
   </w:num>
-  <w:num w:numId="15" w16cid:durableId="791559084">
-    <w:abstractNumId w:val="23"/>
+  <w:num w:numId="44">
+    <w:abstractNumId w:val="1"/>
   </w:num>
-  <w:num w:numId="16" w16cid:durableId="918446982">
-    <w:abstractNumId w:val="14"/>
-  </w:num>
-  <w:num w:numId="17" w16cid:durableId="110244094">
+  <w:num w:numId="45">
     <w:abstractNumId w:val="11"/>
   </w:num>
-  <w:num w:numId="18" w16cid:durableId="505747576">
-    <w:abstractNumId w:val="0"/>
-  </w:num>
-  <w:num w:numId="19" w16cid:durableId="2061437107">
-    <w:abstractNumId w:val="15"/>
-  </w:num>
-  <w:num w:numId="20" w16cid:durableId="330715347">
-    <w:abstractNumId w:val="8"/>
-  </w:num>
-  <w:num w:numId="21" w16cid:durableId="1477065310">
-    <w:abstractNumId w:val="5"/>
-  </w:num>
-  <w:num w:numId="22" w16cid:durableId="2097508155">
-    <w:abstractNumId w:val="26"/>
-  </w:num>
-  <w:num w:numId="23" w16cid:durableId="312636821">
-    <w:abstractNumId w:val="1"/>
-  </w:num>
-  <w:num w:numId="24" w16cid:durableId="1351180290">
-    <w:abstractNumId w:val="19"/>
-  </w:num>
-  <w:num w:numId="25" w16cid:durableId="959728248">
-    <w:abstractNumId w:val="18"/>
-  </w:num>
-  <w:num w:numId="26" w16cid:durableId="1735465209">
-    <w:abstractNumId w:val="3"/>
-  </w:num>
-  <w:num w:numId="27" w16cid:durableId="1903058256">
+  <w:num w:numId="46">
     <w:abstractNumId w:val="10"/>
   </w:num>
-  <w:num w:numId="28" w16cid:durableId="99885396">
-    <w:abstractNumId w:val="22"/>
-  </w:num>
-  <w:num w:numId="29" w16cid:durableId="1996640193">
-    <w:abstractNumId w:val="17"/>
-  </w:num>
-  <w:num w:numId="30" w16cid:durableId="2097826571">
-    <w:abstractNumId w:val="27"/>
-  </w:num>
-  <w:num w:numId="31" w16cid:durableId="99492374">
-    <w:abstractNumId w:val="6"/>
-  </w:num>
-  <w:num w:numId="32" w16cid:durableId="1715350759">
-    <w:abstractNumId w:val="29"/>
-  </w:num>
-  <w:num w:numId="33" w16cid:durableId="1121653274">
-    <w:abstractNumId w:val="21"/>
+  <w:num w:numId="47">
+    <w:abstractNumId w:val="41"/>
   </w:num>
 </w:numbering>
 </file>
 
 <file path=word/styles.xml><?xml version="1.0" encoding="utf-8"?>
-<w:styles xmlns:mc="http://schemas.openxmlformats.org/markup-compatibility/2006" xmlns:r="http://schemas.openxmlformats.org/officeDocument/2006/relationships" xmlns:w="http://schemas.openxmlformats.org/wordprocessingml/2006/main" xmlns:w14="http://schemas.microsoft.com/office/word/2010/wordml" xmlns:w15="http://schemas.microsoft.com/office/word/2012/wordml" xmlns:w16cex="http://schemas.microsoft.com/office/word/2018/wordml/cex" xmlns:w16cid="http://schemas.microsoft.com/office/word/2016/wordml/cid" xmlns:w16="http://schemas.microsoft.com/office/word/2018/wordml" xmlns:w16du="http://schemas.microsoft.com/office/word/2023/wordml/word16du" xmlns:w16sdtdh="http://schemas.microsoft.com/office/word/2020/wordml/sdtdatahash" xmlns:w16se="http://schemas.microsoft.com/office/word/2015/wordml/symex" mc:Ignorable="w14 w15 w16se w16cid w16 w16cex w16sdtdh w16du">
+<w:styles xmlns:mc="http://schemas.openxmlformats.org/markup-compatibility/2006" xmlns:r="http://schemas.openxmlformats.org/officeDocument/2006/relationships" xmlns:w="http://schemas.openxmlformats.org/wordprocessingml/2006/main" xmlns:w14="http://schemas.microsoft.com/office/word/2010/wordml" xmlns:w15="http://schemas.microsoft.com/office/word/2012/wordml" xmlns:w16se="http://schemas.microsoft.com/office/word/2015/wordml/symex" mc:Ignorable="w14 w15 w16se">
   <w:docDefaults>
     <w:rPrDefault>
       <w:rPr>
@@ -8777,7 +13391,7 @@
       </w:pPr>
     </w:pPrDefault>
   </w:docDefaults>
-  <w:latentStyles w:defLockedState="0" w:defUIPriority="99" w:defSemiHidden="0" w:defUnhideWhenUsed="0" w:defQFormat="0" w:count="376">
+  <w:latentStyles w:defLockedState="0" w:defUIPriority="99" w:defSemiHidden="0" w:defUnhideWhenUsed="0" w:defQFormat="0" w:count="371">
     <w:lsdException w:name="Normal" w:uiPriority="0" w:qFormat="1"/>
     <w:lsdException w:name="heading 1" w:uiPriority="9" w:qFormat="1"/>
     <w:lsdException w:name="heading 2" w:semiHidden="1" w:uiPriority="9" w:unhideWhenUsed="1" w:qFormat="1"/>
@@ -8872,7 +13486,7 @@
     <w:lsdException w:name="E-mail Signature" w:semiHidden="1" w:unhideWhenUsed="1"/>
     <w:lsdException w:name="HTML Top of Form" w:semiHidden="1" w:unhideWhenUsed="1"/>
     <w:lsdException w:name="HTML Bottom of Form" w:semiHidden="1" w:unhideWhenUsed="1"/>
-    <w:lsdException w:name="Normal (Web)" w:semiHidden="1" w:unhideWhenUsed="1"/>
+    <w:lsdException w:name="Normal (Web)" w:semiHidden="1" w:unhideWhenUsed="1" w:qFormat="1"/>
     <w:lsdException w:name="HTML Acronym" w:semiHidden="1" w:unhideWhenUsed="1"/>
     <w:lsdException w:name="HTML Address" w:semiHidden="1" w:unhideWhenUsed="1"/>
     <w:lsdException w:name="HTML Cite" w:semiHidden="1" w:unhideWhenUsed="1"/>
@@ -9149,11 +13763,6 @@
     <w:lsdException w:name="List Table 5 Dark Accent 6" w:uiPriority="50"/>
     <w:lsdException w:name="List Table 6 Colorful Accent 6" w:uiPriority="51"/>
     <w:lsdException w:name="List Table 7 Colorful Accent 6" w:uiPriority="52"/>
-    <w:lsdException w:name="Mention" w:semiHidden="1" w:unhideWhenUsed="1"/>
-    <w:lsdException w:name="Smart Hyperlink" w:semiHidden="1" w:unhideWhenUsed="1"/>
-    <w:lsdException w:name="Hashtag" w:semiHidden="1" w:unhideWhenUsed="1"/>
-    <w:lsdException w:name="Unresolved Mention" w:semiHidden="1" w:unhideWhenUsed="1"/>
-    <w:lsdException w:name="Smart Link" w:semiHidden="1" w:unhideWhenUsed="1"/>
   </w:latentStyles>
   <w:style w:type="paragraph" w:default="1" w:styleId="Normal">
     <w:name w:val="Normal"/>
@@ -10309,19 +14918,6 @@
 </file>
 
 <file path=customXml/item1.xml><?xml version="1.0" encoding="utf-8"?>
-<b:Sources xmlns:b="http://schemas.openxmlformats.org/officeDocument/2006/bibliography" xmlns="http://schemas.openxmlformats.org/officeDocument/2006/bibliography" SelectedStyle="\APASixthEditionOfficeOnline.xsl" StyleName="APA" Version="6"/>
-</file>
-
-<file path=customXml/item2.xml><?xml version="1.0" encoding="utf-8"?>
-<?mso-contentType ?>
-<FormTemplates xmlns="http://schemas.microsoft.com/sharepoint/v3/contenttype/forms">
-  <Display>DocumentLibraryForm</Display>
-  <Edit>DocumentLibraryForm</Edit>
-  <New>DocumentLibraryForm</New>
-</FormTemplates>
-</file>
-
-<file path=customXml/item3.xml><?xml version="1.0" encoding="utf-8"?>
 <ct:contentTypeSchema xmlns:ct="http://schemas.microsoft.com/office/2006/metadata/contentType" xmlns:ma="http://schemas.microsoft.com/office/2006/metadata/properties/metaAttributes" ct:_="" ma:_="" ma:contentTypeName="Documento" ma:contentTypeID="0x010100B15E7C7A3B115D41B2CA5F3E96FFBD46" ma:contentTypeVersion="1" ma:contentTypeDescription="Crie um novo documento." ma:contentTypeScope="" ma:versionID="39a22010c1f299d549b8944d0627279f">
   <xsd:schema xmlns:xsd="http://www.w3.org/2001/XMLSchema" xmlns:xs="http://www.w3.org/2001/XMLSchema" xmlns:p="http://schemas.microsoft.com/office/2006/metadata/properties" xmlns:ns2="a403ea53-a95e-4acf-bebc-9580b9ad6fa7" targetNamespace="http://schemas.microsoft.com/office/2006/metadata/properties" ma:root="true" ma:fieldsID="e7362535e61dc7b3c306b0089cc2cb7c" ns2:_="">
     <xsd:import namespace="a403ea53-a95e-4acf-bebc-9580b9ad6fa7"/>
@@ -10447,29 +15043,26 @@
 </ct:contentTypeSchema>
 </file>
 
-<file path=customXml/item4.xml><?xml version="1.0" encoding="utf-8"?>
+<file path=customXml/item2.xml><?xml version="1.0" encoding="utf-8"?>
+<?mso-contentType ?>
+<FormTemplates xmlns="http://schemas.microsoft.com/sharepoint/v3/contenttype/forms">
+  <Display>DocumentLibraryForm</Display>
+  <Edit>DocumentLibraryForm</Edit>
+  <New>DocumentLibraryForm</New>
+</FormTemplates>
+</file>
+
+<file path=customXml/item3.xml><?xml version="1.0" encoding="utf-8"?>
 <go:gDocsCustomXmlDataStorage xmlns:go="http://customooxmlschemas.google.com/" xmlns:r="http://schemas.openxmlformats.org/officeDocument/2006/relationships" uri="GoogleDocsCustomDataVersion2">
   <go:docsCustomData roundtripDataSignature="AMtx7mgF+KA2CRAYBvvlcBhck0D3LJCx1w==">CgMxLjA4AHIhMUsxVGE2ckZoMTZ2ZjEya2Jxc2FxWER5SFVKUFp1dE1K</go:docsCustomData>
 </go:gDocsCustomXmlDataStorage>
 </file>
 
-<file path=customXml/itemProps1.xml><?xml version="1.0" encoding="utf-8"?>
-<ds:datastoreItem xmlns:ds="http://schemas.openxmlformats.org/officeDocument/2006/customXml" ds:itemID="{06B8EC86-0754-4CDC-866D-2DC149F048A9}">
-  <ds:schemaRefs>
-    <ds:schemaRef ds:uri="http://schemas.openxmlformats.org/officeDocument/2006/bibliography"/>
-  </ds:schemaRefs>
-</ds:datastoreItem>
+<file path=customXml/item4.xml><?xml version="1.0" encoding="utf-8"?>
+<b:Sources xmlns:b="http://schemas.openxmlformats.org/officeDocument/2006/bibliography" xmlns="http://schemas.openxmlformats.org/officeDocument/2006/bibliography" SelectedStyle="\APASixthEditionOfficeOnline.xsl" StyleName="APA" Version="6"/>
 </file>
 
-<file path=customXml/itemProps2.xml><?xml version="1.0" encoding="utf-8"?>
-<ds:datastoreItem xmlns:ds="http://schemas.openxmlformats.org/officeDocument/2006/customXml" ds:itemID="{07FF19FF-FE3E-4A4B-956B-EC06B9A0AAC5}">
-  <ds:schemaRefs>
-    <ds:schemaRef ds:uri="http://schemas.microsoft.com/sharepoint/v3/contenttype/forms"/>
-  </ds:schemaRefs>
-</ds:datastoreItem>
-</file>
-
-<file path=customXml/itemProps3.xml><?xml version="1.0" encoding="utf-8"?>
+<file path=customXml/itemProps1.xml><?xml version="1.0" encoding="utf-8"?>
 <ds:datastoreItem xmlns:ds="http://schemas.openxmlformats.org/officeDocument/2006/customXml" ds:itemID="{A7F2B04D-CBD6-4D82-8824-D94FAB314AC8}">
   <ds:schemaRefs>
     <ds:schemaRef ds:uri="http://schemas.microsoft.com/office/2006/metadata/contentType"/>
@@ -10487,11 +15080,27 @@
 </ds:datastoreItem>
 </file>
 
-<file path=customXml/itemProps4.xml><?xml version="1.0" encoding="utf-8"?>
+<file path=customXml/itemProps2.xml><?xml version="1.0" encoding="utf-8"?>
+<ds:datastoreItem xmlns:ds="http://schemas.openxmlformats.org/officeDocument/2006/customXml" ds:itemID="{07FF19FF-FE3E-4A4B-956B-EC06B9A0AAC5}">
+  <ds:schemaRefs>
+    <ds:schemaRef ds:uri="http://schemas.microsoft.com/sharepoint/v3/contenttype/forms"/>
+  </ds:schemaRefs>
+</ds:datastoreItem>
+</file>
+
+<file path=customXml/itemProps3.xml><?xml version="1.0" encoding="utf-8"?>
 <ds:datastoreItem xmlns:ds="http://schemas.openxmlformats.org/officeDocument/2006/customXml" ds:itemID="{11111111-1234-1234-1234-123412341234}">
   <ds:schemaRefs>
     <ds:schemaRef ds:uri="http://customooxmlschemas.google.com/"/>
     <ds:schemaRef ds:uri="http://schemas.openxmlformats.org/officeDocument/2006/relationships"/>
   </ds:schemaRefs>
 </ds:datastoreItem>
+</file>
+
+<file path=customXml/itemProps4.xml><?xml version="1.0" encoding="utf-8"?>
+<ds:datastoreItem xmlns:ds="http://schemas.openxmlformats.org/officeDocument/2006/customXml" ds:itemID="{189483DE-A1F4-40D8-869B-2EAB2DD72A6F}">
+  <ds:schemaRefs>
+    <ds:schemaRef ds:uri="http://schemas.openxmlformats.org/officeDocument/2006/bibliography"/>
+  </ds:schemaRefs>
+</ds:datastoreItem>
 </file>